--- a/hin/docx/30.content.docx
+++ b/hin/docx/30.content.docx
@@ -4,39 +4,88 @@
   <w:body>
     <w:p/>
     <w:p>
-      <w:r/>
+      <w:pPr/>
+      <w:r>
+        <w:rPr>
+          <w:lang w:val="hi_IN" w:bidi="hi_IN"/>
+        </w:rPr>
+      </w:r>
     </w:p>
     <w:p>
       <w:pPr>
         <w:pStyle w:val="Heading2"/>
       </w:pPr>
       <w:r>
+        <w:rPr>
+          <w:lang w:val="hi_IN" w:bidi="hi_IN"/>
+        </w:rPr>
+        <w:t>Resource: अनुवाद प्रश्न (unfoldingWord)</w:t>
+      </w:r>
+      <w:r>
+        <w:rPr>
+          <w:lang w:val="hi_IN" w:bidi="hi_IN"/>
+        </w:rPr>
+      </w:r>
+    </w:p>
+    <w:p>
+      <w:pPr>
+        <w:pStyle w:val="Heading2"/>
+      </w:pPr>
+      <w:r>
+        <w:rPr>
+          <w:lang w:val="hi_IN" w:bidi="hi_IN"/>
+        </w:rPr>
         <w:t>License Information</w:t>
       </w:r>
-      <w:r/>
-    </w:p>
-    <w:p>
-      <w:r/>
-      <w:r>
-        <w:rPr>
-          <w:b/>
-        </w:rPr>
-        <w:t>Translation Questions (unfoldingWord)</w:t>
-      </w:r>
-      <w:r>
+      <w:r>
+        <w:rPr>
+          <w:lang w:val="hi_IN" w:bidi="hi_IN"/>
+        </w:rPr>
+      </w:r>
+    </w:p>
+    <w:p>
+      <w:pPr/>
+      <w:r>
+        <w:rPr>
+          <w:lang w:val="hi_IN" w:bidi="hi_IN"/>
+        </w:rPr>
+      </w:r>
+      <w:r>
+        <w:rPr>
+          <w:b/>
+          <w:lang w:val="hi_IN" w:bidi="hi_IN"/>
+        </w:rPr>
+        <w:t>अनुवाद प्रश्न (unfoldingWord)</w:t>
+      </w:r>
+      <w:r>
+        <w:rPr>
+          <w:lang w:val="hi_IN" w:bidi="hi_IN"/>
+        </w:rPr>
         <w:t xml:space="preserve"> (Hindi) is based on</w:t>
       </w:r>
       <w:r>
+        <w:rPr>
+          <w:lang w:val="hi_IN" w:bidi="hi_IN"/>
+        </w:rPr>
         <w:t xml:space="preserve">: </w:t>
       </w:r>
       <w:r>
+        <w:rPr>
+          <w:lang w:val="hi_IN" w:bidi="hi_IN"/>
+        </w:rPr>
         <w:t>unfoldingWord® Translation Questions</w:t>
       </w:r>
       <w:r>
+        <w:rPr>
+          <w:lang w:val="hi_IN" w:bidi="hi_IN"/>
+        </w:rPr>
         <w:t xml:space="preserve">, </w:t>
       </w:r>
       <w:hyperlink r:id="rId13">
         <w:r>
+          <w:rPr>
+            <w:lang w:val="hi_IN" w:bidi="hi_IN"/>
+          </w:rPr>
           <w:rPr>
             <w:color w:val="0000EE"/>
             <w:u w:val="single"/>
@@ -45,10 +94,16 @@
         </w:r>
       </w:hyperlink>
       <w:r>
+        <w:rPr>
+          <w:lang w:val="hi_IN" w:bidi="hi_IN"/>
+        </w:rPr>
         <w:t xml:space="preserve">, 2022, which is licensed under a </w:t>
       </w:r>
       <w:hyperlink r:id="rId14">
         <w:r>
+          <w:rPr>
+            <w:lang w:val="hi_IN" w:bidi="hi_IN"/>
+          </w:rPr>
           <w:rPr>
             <w:color w:val="0000EE"/>
             <w:u w:val="single"/>
@@ -57,24 +112,50 @@
         </w:r>
       </w:hyperlink>
       <w:r>
+        <w:rPr>
+          <w:lang w:val="hi_IN" w:bidi="hi_IN"/>
+        </w:rPr>
         <w:t>.</w:t>
       </w:r>
-      <w:r/>
-    </w:p>
-    <w:p>
-      <w:r/>
-      <w:r>
+      <w:r>
+        <w:rPr>
+          <w:lang w:val="hi_IN" w:bidi="hi_IN"/>
+        </w:rPr>
+      </w:r>
+    </w:p>
+    <w:p>
+      <w:pPr/>
+      <w:r>
+        <w:rPr>
+          <w:lang w:val="hi_IN" w:bidi="hi_IN"/>
+        </w:rPr>
+      </w:r>
+      <w:r>
+        <w:rPr>
+          <w:lang w:val="hi_IN" w:bidi="hi_IN"/>
+        </w:rPr>
         <w:t>This PDF version is provided under the same license.</w:t>
       </w:r>
-      <w:r/>
-      <w:r/>
+      <w:r>
+        <w:rPr>
+          <w:lang w:val="hi_IN" w:bidi="hi_IN"/>
+        </w:rPr>
+      </w:r>
+      <w:r>
+        <w:rPr>
+          <w:lang w:val="hi_IN" w:bidi="hi_IN"/>
+        </w:rPr>
+      </w:r>
     </w:p>
     <w:p>
       <w:pPr>
         <w:pStyle w:val="Heading1"/>
       </w:pPr>
       <w:r>
-        <w:t>Translation Questions (unfoldingWord)</w:t>
+        <w:rPr>
+          <w:lang w:val="hi_IN" w:bidi="hi_IN"/>
+        </w:rPr>
+        <w:t>अनुवाद प्रश्न (unfoldingWord)</w:t>
       </w:r>
     </w:p>
     <w:p>
@@ -96,3879 +177,7917 @@
       </w:pPr>
     </w:p>
     <w:p>
-      <w:r/>
+      <w:pPr/>
+      <w:r>
+        <w:rPr>
+          <w:lang w:val="hi_IN" w:bidi="hi_IN"/>
+        </w:rPr>
+      </w:r>
     </w:p>
     <w:p>
       <w:pPr>
         <w:pStyle w:val="Heading2"/>
       </w:pPr>
       <w:r>
+        <w:rPr>
+          <w:lang w:val="hi_IN" w:bidi="hi_IN"/>
+        </w:rPr>
+        <w:t>AMO</w:t>
+      </w:r>
+      <w:r>
+        <w:rPr>
+          <w:lang w:val="hi_IN" w:bidi="hi_IN"/>
+        </w:rPr>
+      </w:r>
+    </w:p>
+    <w:p>
+      <w:pPr/>
+      <w:r>
+        <w:rPr>
+          <w:lang w:val="hi_IN" w:bidi="hi_IN"/>
+        </w:rPr>
+      </w:r>
+      <w:r>
+        <w:rPr>
+          <w:i/>
+          <w:lang w:val="hi_IN" w:bidi="hi_IN"/>
+        </w:rPr>
+        <w:t>आमोस 1:1, आमोस 1:1 (#2), आमोस 1:3, आमोस 1:6, आमोस 1:7, आमोस 1:9, आमोस 1:11, आमोस 1:13, आमोस 1:14, आमोस 1:15, आमोस 2:1, आमोस 2:4, आमोस 2:5, आमोस 2:7, आमोस 2:9, आमोस 2:12, आमोस 2:12 (#2), आमोस 2:14, आमोस 2:15–16, आमोस 3:1, आमोस 3:2, आमोस 3:3, आमोस 3:6, आमोस 3:7, आमोस 3:9, आमोस 3:10, आमोस 3:11, आमोस 3:12, आमोस 3:13–14, आमोस 4:1, आमोस 4:1 (#2), आमोस 4:2, आमोस 4:4–5, आमोस 4:7, आमोस 4:9, आमोस 4:10, आमोस 4:11, आमोस 4:11 (#2), आमोस 4:12, आमोस 4:13, आमोस 5:1–2, आमोस 5:4, आमोस 5:9, आमोस 5:10, आमोस 5:11, आमोस 5:13, आमोस 5:14, आमोस 5:16–17, आमोस 5:20, आमोस 5:21, आमोस 5:24, आमोस 5:26, आमोस 5:27, आमोस 6:1, आमोस 6:5–6, आमोस 6:6, आमोस 6:7, आमोस 6:8, आमोस 6:11, आमोस 6:12, आमोस 6:14, आमोस 6:14 (#2), आमोस 7:1, आमोस 7:2–3, आमोस 7:4, आमोस 7:5–6, आमोस 7:7, आमोस 7:8, आमोस 7:9, आमोस 7:10, आमोस 7:11, आमोस 7:12, आमोस 7:14–15, आमोस 7:17, आमोस 7:17 (#2), आमोस 8:1–2, आमोस 8:2, आमोस 8:4, आमोस 8:5–6, आमोस 8:7, आमोस 8:9, आमोस 8:10, आमोस 8:11, आमोस 8:13, आमोस 8:14, आमोस 9:1, आमोस 9:3, आमोस 9:4, आमोस 9:5, आमोस 9:7, आमोस 9:7 (#2), आमोस 9:8, आमोस 9:10, आमोस 9:11, आमोस 9:13, आमोस 9:14, आमोस 9:15</w:t>
+      </w:r>
+      <w:r>
+        <w:rPr>
+          <w:lang w:val="hi_IN" w:bidi="hi_IN"/>
+        </w:rPr>
+      </w:r>
+    </w:p>
+    <w:p>
+      <w:pPr/>
+      <w:r>
+        <w:rPr>
+          <w:lang w:val="hi_IN" w:bidi="hi_IN"/>
+        </w:rPr>
+      </w:r>
+      <w:r>
+        <w:rPr>
+          <w:lang w:val="hi_IN" w:bidi="hi_IN"/>
+        </w:rPr>
+        <w:t xml:space="preserve"> </w:t>
+      </w:r>
+      <w:r>
+        <w:rPr>
+          <w:lang w:val="hi_IN" w:bidi="hi_IN"/>
+        </w:rPr>
+      </w:r>
+      <w:r>
+        <w:rPr>
+          <w:lang w:val="hi_IN" w:bidi="hi_IN"/>
+        </w:rPr>
+      </w:r>
+    </w:p>
+    <w:p>
+      <w:pPr>
+        <w:sectPr>
+          <w:footnotePr>
+            <w:numRestart w:val="eachSect"/>
+          </w:footnotePr>
+          <w:type w:val="continuous"/>
+          <w:pgSz w:w="12240" w:h="15840" w:code="1"/>
+          <w:pgMar w:top="1440" w:right="1440" w:bottom="1440" w:left="1440" w:header="504" w:footer="504" w:gutter="0"/>
+          <w:cols w:space="708"/>
+          <w:titlePg/>
+          <w:docGrid w:linePitch="360"/>
+        </w:sectPr>
+      </w:pPr>
+    </w:p>
+    <w:p>
+      <w:pPr/>
+      <w:r>
+        <w:rPr>
+          <w:lang w:val="hi_IN" w:bidi="hi_IN"/>
+        </w:rPr>
+      </w:r>
+    </w:p>
+    <w:p>
+      <w:pPr>
+        <w:pStyle w:val="Heading2"/>
+      </w:pPr>
+      <w:r>
+        <w:rPr>
+          <w:lang w:val="hi_IN" w:bidi="hi_IN"/>
+        </w:rPr>
         <w:t>आमोस 1:1</w:t>
       </w:r>
-      <w:r/>
-    </w:p>
-    <w:p>
-      <w:r/>
-      <w:r>
-        <w:rPr>
-          <w:b/>
+      <w:r>
+        <w:rPr>
+          <w:lang w:val="hi_IN" w:bidi="hi_IN"/>
+        </w:rPr>
+      </w:r>
+    </w:p>
+    <w:p>
+      <w:pPr/>
+      <w:r>
+        <w:rPr>
+          <w:lang w:val="hi_IN" w:bidi="hi_IN"/>
+        </w:rPr>
+      </w:r>
+      <w:r>
+        <w:rPr>
+          <w:b/>
+          <w:lang w:val="hi_IN" w:bidi="hi_IN"/>
         </w:rPr>
         <w:t>आमोस को इस्राएल के बारे में जो बातें मिलीं, वे कैसे प्राप्त हुईं?</w:t>
       </w:r>
     </w:p>
     <w:p>
-      <w:r/>
-      <w:r>
+      <w:pPr/>
+      <w:r>
+        <w:rPr>
+          <w:lang w:val="hi_IN" w:bidi="hi_IN"/>
+        </w:rPr>
+      </w:r>
+      <w:r>
+        <w:rPr>
+          <w:lang w:val="hi_IN" w:bidi="hi_IN"/>
+        </w:rPr>
         <w:t xml:space="preserve">आमोस ने इस्राएल के बारे में जो बातें कही थीं, वे </w:t>
       </w:r>
       <w:r>
+        <w:rPr>
+          <w:lang w:val="hi_IN" w:bidi="hi_IN"/>
+        </w:rPr>
         <w:t>दर्शन देखकर</w:t>
       </w:r>
       <w:r>
+        <w:rPr>
+          <w:lang w:val="hi_IN" w:bidi="hi_IN"/>
+        </w:rPr>
         <w:t xml:space="preserve"> प्राप्त हुईं।</w:t>
       </w:r>
-      <w:r/>
-      <w:r/>
-    </w:p>
-    <w:p>
-      <w:r/>
+      <w:r>
+        <w:rPr>
+          <w:lang w:val="hi_IN" w:bidi="hi_IN"/>
+        </w:rPr>
+      </w:r>
+      <w:r>
+        <w:rPr>
+          <w:lang w:val="hi_IN" w:bidi="hi_IN"/>
+        </w:rPr>
+      </w:r>
+    </w:p>
+    <w:p>
+      <w:pPr/>
+      <w:r>
+        <w:rPr>
+          <w:lang w:val="hi_IN" w:bidi="hi_IN"/>
+        </w:rPr>
+      </w:r>
     </w:p>
     <w:p>
       <w:pPr>
         <w:pStyle w:val="Heading2"/>
       </w:pPr>
       <w:r>
+        <w:rPr>
+          <w:lang w:val="hi_IN" w:bidi="hi_IN"/>
+        </w:rPr>
         <w:t>आमोस 1:1 (#2)</w:t>
       </w:r>
-      <w:r/>
-    </w:p>
-    <w:p>
-      <w:r/>
-      <w:r>
-        <w:rPr>
-          <w:b/>
+      <w:r>
+        <w:rPr>
+          <w:lang w:val="hi_IN" w:bidi="hi_IN"/>
+        </w:rPr>
+      </w:r>
+    </w:p>
+    <w:p>
+      <w:pPr/>
+      <w:r>
+        <w:rPr>
+          <w:lang w:val="hi_IN" w:bidi="hi_IN"/>
+        </w:rPr>
+      </w:r>
+      <w:r>
+        <w:rPr>
+          <w:b/>
+          <w:lang w:val="hi_IN" w:bidi="hi_IN"/>
         </w:rPr>
         <w:t>आमोस का व्यवसाय क्या था?</w:t>
       </w:r>
     </w:p>
     <w:p>
-      <w:r/>
-      <w:r>
+      <w:pPr/>
+      <w:r>
+        <w:rPr>
+          <w:lang w:val="hi_IN" w:bidi="hi_IN"/>
+        </w:rPr>
+      </w:r>
+      <w:r>
+        <w:rPr>
+          <w:lang w:val="hi_IN" w:bidi="hi_IN"/>
+        </w:rPr>
         <w:t xml:space="preserve">आमोस </w:t>
       </w:r>
       <w:r>
+        <w:rPr>
+          <w:lang w:val="hi_IN" w:bidi="hi_IN"/>
+        </w:rPr>
         <w:t xml:space="preserve">बकरियों के चरानेवालों में से </w:t>
       </w:r>
       <w:r>
+        <w:rPr>
+          <w:lang w:val="hi_IN" w:bidi="hi_IN"/>
+        </w:rPr>
         <w:t>थे।</w:t>
       </w:r>
-      <w:r/>
-      <w:r/>
-    </w:p>
-    <w:p>
-      <w:r/>
+      <w:r>
+        <w:rPr>
+          <w:lang w:val="hi_IN" w:bidi="hi_IN"/>
+        </w:rPr>
+      </w:r>
+      <w:r>
+        <w:rPr>
+          <w:lang w:val="hi_IN" w:bidi="hi_IN"/>
+        </w:rPr>
+      </w:r>
+    </w:p>
+    <w:p>
+      <w:pPr/>
+      <w:r>
+        <w:rPr>
+          <w:lang w:val="hi_IN" w:bidi="hi_IN"/>
+        </w:rPr>
+      </w:r>
     </w:p>
     <w:p>
       <w:pPr>
         <w:pStyle w:val="Heading2"/>
       </w:pPr>
       <w:r>
+        <w:rPr>
+          <w:lang w:val="hi_IN" w:bidi="hi_IN"/>
+        </w:rPr>
         <w:t>आमोस 1:3</w:t>
       </w:r>
-      <w:r/>
-    </w:p>
-    <w:p>
-      <w:r/>
-      <w:r>
-        <w:rPr>
-          <w:b/>
+      <w:r>
+        <w:rPr>
+          <w:lang w:val="hi_IN" w:bidi="hi_IN"/>
+        </w:rPr>
+      </w:r>
+    </w:p>
+    <w:p>
+      <w:pPr/>
+      <w:r>
+        <w:rPr>
+          <w:lang w:val="hi_IN" w:bidi="hi_IN"/>
+        </w:rPr>
+      </w:r>
+      <w:r>
+        <w:rPr>
+          <w:b/>
+          <w:lang w:val="hi_IN" w:bidi="hi_IN"/>
         </w:rPr>
         <w:t>यहोवा ने दमिश्क के खिलाफ दण्ड क्यों घोषित किया?</w:t>
       </w:r>
     </w:p>
     <w:p>
-      <w:r/>
-      <w:r>
+      <w:pPr/>
+      <w:r>
+        <w:rPr>
+          <w:lang w:val="hi_IN" w:bidi="hi_IN"/>
+        </w:rPr>
+      </w:r>
+      <w:r>
+        <w:rPr>
+          <w:lang w:val="hi_IN" w:bidi="hi_IN"/>
+        </w:rPr>
         <w:t xml:space="preserve">यहोवा ने दमिश्क के खिलाफ दण्ड की घोषणा की क्योंकि </w:t>
       </w:r>
       <w:r>
+        <w:rPr>
+          <w:lang w:val="hi_IN" w:bidi="hi_IN"/>
+        </w:rPr>
         <w:t>उन्होंने गिलाद को लोहे के दाँवनेवाले यन्त्रों से रौंद डाला</w:t>
       </w:r>
       <w:r>
+        <w:rPr>
+          <w:lang w:val="hi_IN" w:bidi="hi_IN"/>
+        </w:rPr>
         <w:t>।</w:t>
       </w:r>
-      <w:r/>
-      <w:r/>
-    </w:p>
-    <w:p>
-      <w:r/>
+      <w:r>
+        <w:rPr>
+          <w:lang w:val="hi_IN" w:bidi="hi_IN"/>
+        </w:rPr>
+      </w:r>
+      <w:r>
+        <w:rPr>
+          <w:lang w:val="hi_IN" w:bidi="hi_IN"/>
+        </w:rPr>
+      </w:r>
+    </w:p>
+    <w:p>
+      <w:pPr/>
+      <w:r>
+        <w:rPr>
+          <w:lang w:val="hi_IN" w:bidi="hi_IN"/>
+        </w:rPr>
+      </w:r>
     </w:p>
     <w:p>
       <w:pPr>
         <w:pStyle w:val="Heading2"/>
       </w:pPr>
       <w:r>
+        <w:rPr>
+          <w:lang w:val="hi_IN" w:bidi="hi_IN"/>
+        </w:rPr>
         <w:t>आमोस 1:6</w:t>
       </w:r>
-      <w:r/>
-    </w:p>
-    <w:p>
-      <w:r/>
-      <w:r>
-        <w:rPr>
-          <w:b/>
+      <w:r>
+        <w:rPr>
+          <w:lang w:val="hi_IN" w:bidi="hi_IN"/>
+        </w:rPr>
+      </w:r>
+    </w:p>
+    <w:p>
+      <w:pPr/>
+      <w:r>
+        <w:rPr>
+          <w:lang w:val="hi_IN" w:bidi="hi_IN"/>
+        </w:rPr>
+      </w:r>
+      <w:r>
+        <w:rPr>
+          <w:b/>
+          <w:lang w:val="hi_IN" w:bidi="hi_IN"/>
         </w:rPr>
         <w:t>यहोवा ने गाज़ा के खिलाफ दण्ड की घोषणा क्यों की?</w:t>
       </w:r>
     </w:p>
     <w:p>
-      <w:r/>
-      <w:r>
+      <w:pPr/>
+      <w:r>
+        <w:rPr>
+          <w:lang w:val="hi_IN" w:bidi="hi_IN"/>
+        </w:rPr>
+      </w:r>
+      <w:r>
+        <w:rPr>
+          <w:lang w:val="hi_IN" w:bidi="hi_IN"/>
+        </w:rPr>
         <w:t xml:space="preserve">यहोवा ने गाज़ा के खिलाफ दण्ड की घोषणा की क्योंकि </w:t>
       </w:r>
       <w:r>
+        <w:rPr>
+          <w:lang w:val="hi_IN" w:bidi="hi_IN"/>
+        </w:rPr>
         <w:t>वे सब लोगों को बन्दी बनाकर ले गए कि उन्हें एदोम के वश में कर दें</w:t>
       </w:r>
       <w:r>
+        <w:rPr>
+          <w:lang w:val="hi_IN" w:bidi="hi_IN"/>
+        </w:rPr>
         <w:t>।</w:t>
       </w:r>
-      <w:r/>
-      <w:r/>
-    </w:p>
-    <w:p>
-      <w:r/>
+      <w:r>
+        <w:rPr>
+          <w:lang w:val="hi_IN" w:bidi="hi_IN"/>
+        </w:rPr>
+      </w:r>
+      <w:r>
+        <w:rPr>
+          <w:lang w:val="hi_IN" w:bidi="hi_IN"/>
+        </w:rPr>
+      </w:r>
+    </w:p>
+    <w:p>
+      <w:pPr/>
+      <w:r>
+        <w:rPr>
+          <w:lang w:val="hi_IN" w:bidi="hi_IN"/>
+        </w:rPr>
+      </w:r>
     </w:p>
     <w:p>
       <w:pPr>
         <w:pStyle w:val="Heading2"/>
       </w:pPr>
       <w:r>
+        <w:rPr>
+          <w:lang w:val="hi_IN" w:bidi="hi_IN"/>
+        </w:rPr>
         <w:t>आमोस 1:7</w:t>
       </w:r>
-      <w:r/>
-    </w:p>
-    <w:p>
-      <w:r/>
-      <w:r>
-        <w:rPr>
-          <w:b/>
+      <w:r>
+        <w:rPr>
+          <w:lang w:val="hi_IN" w:bidi="hi_IN"/>
+        </w:rPr>
+      </w:r>
+    </w:p>
+    <w:p>
+      <w:pPr/>
+      <w:r>
+        <w:rPr>
+          <w:lang w:val="hi_IN" w:bidi="hi_IN"/>
+        </w:rPr>
+      </w:r>
+      <w:r>
+        <w:rPr>
+          <w:b/>
+          <w:lang w:val="hi_IN" w:bidi="hi_IN"/>
         </w:rPr>
         <w:t>यहोवा ने क्या घोषणा की कि वह गाज़ा की शहरपनाह के साथ क्या करेंगे?</w:t>
       </w:r>
     </w:p>
     <w:p>
-      <w:r/>
-      <w:r>
+      <w:pPr/>
+      <w:r>
+        <w:rPr>
+          <w:lang w:val="hi_IN" w:bidi="hi_IN"/>
+        </w:rPr>
+      </w:r>
+      <w:r>
+        <w:rPr>
+          <w:lang w:val="hi_IN" w:bidi="hi_IN"/>
+        </w:rPr>
         <w:t>यहोवा ने घोषणा की कि वे गाज़ा की शहरपनाह में आग लगाएँगे।</w:t>
       </w:r>
-      <w:r/>
-      <w:r/>
-    </w:p>
-    <w:p>
-      <w:r/>
+      <w:r>
+        <w:rPr>
+          <w:lang w:val="hi_IN" w:bidi="hi_IN"/>
+        </w:rPr>
+      </w:r>
+      <w:r>
+        <w:rPr>
+          <w:lang w:val="hi_IN" w:bidi="hi_IN"/>
+        </w:rPr>
+      </w:r>
+    </w:p>
+    <w:p>
+      <w:pPr/>
+      <w:r>
+        <w:rPr>
+          <w:lang w:val="hi_IN" w:bidi="hi_IN"/>
+        </w:rPr>
+      </w:r>
     </w:p>
     <w:p>
       <w:pPr>
         <w:pStyle w:val="Heading2"/>
       </w:pPr>
       <w:r>
+        <w:rPr>
+          <w:lang w:val="hi_IN" w:bidi="hi_IN"/>
+        </w:rPr>
         <w:t>आमोस 1:9</w:t>
       </w:r>
-      <w:r/>
-    </w:p>
-    <w:p>
-      <w:r/>
-      <w:r>
-        <w:rPr>
-          <w:b/>
+      <w:r>
+        <w:rPr>
+          <w:lang w:val="hi_IN" w:bidi="hi_IN"/>
+        </w:rPr>
+      </w:r>
+    </w:p>
+    <w:p>
+      <w:pPr/>
+      <w:r>
+        <w:rPr>
+          <w:lang w:val="hi_IN" w:bidi="hi_IN"/>
+        </w:rPr>
+      </w:r>
+      <w:r>
+        <w:rPr>
+          <w:b/>
+          <w:lang w:val="hi_IN" w:bidi="hi_IN"/>
         </w:rPr>
         <w:t>यहोवा ने सोर के विरुद्ध दण्ड की घोषणा क्यों की?</w:t>
       </w:r>
     </w:p>
     <w:p>
-      <w:r/>
-      <w:r>
+      <w:pPr/>
+      <w:r>
+        <w:rPr>
+          <w:lang w:val="hi_IN" w:bidi="hi_IN"/>
+        </w:rPr>
+      </w:r>
+      <w:r>
+        <w:rPr>
+          <w:lang w:val="hi_IN" w:bidi="hi_IN"/>
+        </w:rPr>
         <w:t xml:space="preserve">यहोवा ने सोर के खिलाफ दण्ड की घोषणा की क्योंकि </w:t>
       </w:r>
       <w:r>
+        <w:rPr>
+          <w:lang w:val="hi_IN" w:bidi="hi_IN"/>
+        </w:rPr>
         <w:t>उन्होंने सब लोगों को बन्दी बनाकर एदोम के वश में कर दिया और भाई की सी वाचा का स्मरण न किया</w:t>
       </w:r>
       <w:r>
+        <w:rPr>
+          <w:lang w:val="hi_IN" w:bidi="hi_IN"/>
+        </w:rPr>
         <w:t>।</w:t>
       </w:r>
-      <w:r/>
-      <w:r/>
-    </w:p>
-    <w:p>
-      <w:r/>
+      <w:r>
+        <w:rPr>
+          <w:lang w:val="hi_IN" w:bidi="hi_IN"/>
+        </w:rPr>
+      </w:r>
+      <w:r>
+        <w:rPr>
+          <w:lang w:val="hi_IN" w:bidi="hi_IN"/>
+        </w:rPr>
+      </w:r>
+    </w:p>
+    <w:p>
+      <w:pPr/>
+      <w:r>
+        <w:rPr>
+          <w:lang w:val="hi_IN" w:bidi="hi_IN"/>
+        </w:rPr>
+      </w:r>
     </w:p>
     <w:p>
       <w:pPr>
         <w:pStyle w:val="Heading2"/>
       </w:pPr>
       <w:r>
+        <w:rPr>
+          <w:lang w:val="hi_IN" w:bidi="hi_IN"/>
+        </w:rPr>
         <w:t>आमोस 1:11</w:t>
       </w:r>
-      <w:r/>
-    </w:p>
-    <w:p>
-      <w:r/>
-      <w:r>
-        <w:rPr>
-          <w:b/>
+      <w:r>
+        <w:rPr>
+          <w:lang w:val="hi_IN" w:bidi="hi_IN"/>
+        </w:rPr>
+      </w:r>
+    </w:p>
+    <w:p>
+      <w:pPr/>
+      <w:r>
+        <w:rPr>
+          <w:lang w:val="hi_IN" w:bidi="hi_IN"/>
+        </w:rPr>
+      </w:r>
+      <w:r>
+        <w:rPr>
+          <w:b/>
+          <w:lang w:val="hi_IN" w:bidi="hi_IN"/>
         </w:rPr>
         <w:t>यहोवा ने एदोम के खिलाफ दण्ड की घोषणा क्यों की?</w:t>
       </w:r>
     </w:p>
     <w:p>
-      <w:r/>
-      <w:r>
+      <w:pPr/>
+      <w:r>
+        <w:rPr>
+          <w:lang w:val="hi_IN" w:bidi="hi_IN"/>
+        </w:rPr>
+      </w:r>
+      <w:r>
+        <w:rPr>
+          <w:lang w:val="hi_IN" w:bidi="hi_IN"/>
+        </w:rPr>
         <w:t xml:space="preserve">यहोवा ने एदोम के खिलाफ दण्ड की घोषणा की क्योंकि उन्होंने </w:t>
       </w:r>
       <w:r>
+        <w:rPr>
+          <w:lang w:val="hi_IN" w:bidi="hi_IN"/>
+        </w:rPr>
         <w:t>अपने भाई को तलवार लिए हुए खदेड़ा</w:t>
       </w:r>
       <w:r>
+        <w:rPr>
+          <w:lang w:val="hi_IN" w:bidi="hi_IN"/>
+        </w:rPr>
         <w:t>।</w:t>
       </w:r>
-      <w:r/>
-      <w:r/>
-    </w:p>
-    <w:p>
-      <w:r/>
+      <w:r>
+        <w:rPr>
+          <w:lang w:val="hi_IN" w:bidi="hi_IN"/>
+        </w:rPr>
+      </w:r>
+      <w:r>
+        <w:rPr>
+          <w:lang w:val="hi_IN" w:bidi="hi_IN"/>
+        </w:rPr>
+      </w:r>
+    </w:p>
+    <w:p>
+      <w:pPr/>
+      <w:r>
+        <w:rPr>
+          <w:lang w:val="hi_IN" w:bidi="hi_IN"/>
+        </w:rPr>
+      </w:r>
     </w:p>
     <w:p>
       <w:pPr>
         <w:pStyle w:val="Heading2"/>
       </w:pPr>
       <w:r>
+        <w:rPr>
+          <w:lang w:val="hi_IN" w:bidi="hi_IN"/>
+        </w:rPr>
         <w:t>आमोस 1:13</w:t>
       </w:r>
-      <w:r/>
-    </w:p>
-    <w:p>
-      <w:r/>
-      <w:r>
-        <w:rPr>
-          <w:b/>
+      <w:r>
+        <w:rPr>
+          <w:lang w:val="hi_IN" w:bidi="hi_IN"/>
+        </w:rPr>
+      </w:r>
+    </w:p>
+    <w:p>
+      <w:pPr/>
+      <w:r>
+        <w:rPr>
+          <w:lang w:val="hi_IN" w:bidi="hi_IN"/>
+        </w:rPr>
+      </w:r>
+      <w:r>
+        <w:rPr>
+          <w:b/>
+          <w:lang w:val="hi_IN" w:bidi="hi_IN"/>
         </w:rPr>
         <w:t>यहोवा ने अम्मोन के खिलाफ दण्ड की घोषणा क्यों की?</w:t>
       </w:r>
     </w:p>
     <w:p>
-      <w:r/>
-      <w:r>
+      <w:pPr/>
+      <w:r>
+        <w:rPr>
+          <w:lang w:val="hi_IN" w:bidi="hi_IN"/>
+        </w:rPr>
+      </w:r>
+      <w:r>
+        <w:rPr>
+          <w:lang w:val="hi_IN" w:bidi="hi_IN"/>
+        </w:rPr>
         <w:t xml:space="preserve">यहोवा ने अम्मोन के खिलाफ दण्ड की घोषणा की क्योंकि </w:t>
       </w:r>
       <w:r>
+        <w:rPr>
+          <w:lang w:val="hi_IN" w:bidi="hi_IN"/>
+        </w:rPr>
         <w:t>उन्होंने अपनी सीमा को बढ़ा लेने के लिये गिलाद की गर्भवती स्त्रियों का पेट चीर डाला</w:t>
       </w:r>
       <w:r>
+        <w:rPr>
+          <w:lang w:val="hi_IN" w:bidi="hi_IN"/>
+        </w:rPr>
         <w:t>।</w:t>
       </w:r>
-      <w:r/>
-      <w:r/>
-    </w:p>
-    <w:p>
-      <w:r/>
+      <w:r>
+        <w:rPr>
+          <w:lang w:val="hi_IN" w:bidi="hi_IN"/>
+        </w:rPr>
+      </w:r>
+      <w:r>
+        <w:rPr>
+          <w:lang w:val="hi_IN" w:bidi="hi_IN"/>
+        </w:rPr>
+      </w:r>
+    </w:p>
+    <w:p>
+      <w:pPr/>
+      <w:r>
+        <w:rPr>
+          <w:lang w:val="hi_IN" w:bidi="hi_IN"/>
+        </w:rPr>
+      </w:r>
     </w:p>
     <w:p>
       <w:pPr>
         <w:pStyle w:val="Heading2"/>
       </w:pPr>
       <w:r>
+        <w:rPr>
+          <w:lang w:val="hi_IN" w:bidi="hi_IN"/>
+        </w:rPr>
         <w:t>आमोस 1:14</w:t>
       </w:r>
-      <w:r/>
-    </w:p>
-    <w:p>
-      <w:r/>
-      <w:r>
-        <w:rPr>
-          <w:b/>
+      <w:r>
+        <w:rPr>
+          <w:lang w:val="hi_IN" w:bidi="hi_IN"/>
+        </w:rPr>
+      </w:r>
+    </w:p>
+    <w:p>
+      <w:pPr/>
+      <w:r>
+        <w:rPr>
+          <w:lang w:val="hi_IN" w:bidi="hi_IN"/>
+        </w:rPr>
+      </w:r>
+      <w:r>
+        <w:rPr>
+          <w:b/>
+          <w:lang w:val="hi_IN" w:bidi="hi_IN"/>
         </w:rPr>
         <w:t>यहोवा ने क्या घोषणा की कि वह रब्बाह की शहरपनाह के साथ क्या करेंगे?</w:t>
       </w:r>
     </w:p>
     <w:p>
-      <w:r/>
-      <w:r>
+      <w:pPr/>
+      <w:r>
+        <w:rPr>
+          <w:lang w:val="hi_IN" w:bidi="hi_IN"/>
+        </w:rPr>
+      </w:r>
+      <w:r>
+        <w:rPr>
+          <w:lang w:val="hi_IN" w:bidi="hi_IN"/>
+        </w:rPr>
         <w:t>यहोवा ने घोषणा की कि वह रब्बाह की शहरपनाह में आग लगाएँगे।</w:t>
       </w:r>
-      <w:r/>
-      <w:r/>
-    </w:p>
-    <w:p>
-      <w:r/>
+      <w:r>
+        <w:rPr>
+          <w:lang w:val="hi_IN" w:bidi="hi_IN"/>
+        </w:rPr>
+      </w:r>
+      <w:r>
+        <w:rPr>
+          <w:lang w:val="hi_IN" w:bidi="hi_IN"/>
+        </w:rPr>
+      </w:r>
+    </w:p>
+    <w:p>
+      <w:pPr/>
+      <w:r>
+        <w:rPr>
+          <w:lang w:val="hi_IN" w:bidi="hi_IN"/>
+        </w:rPr>
+      </w:r>
     </w:p>
     <w:p>
       <w:pPr>
         <w:pStyle w:val="Heading2"/>
       </w:pPr>
       <w:r>
+        <w:rPr>
+          <w:lang w:val="hi_IN" w:bidi="hi_IN"/>
+        </w:rPr>
         <w:t>आमोस 1:15</w:t>
       </w:r>
-      <w:r/>
-    </w:p>
-    <w:p>
-      <w:r/>
-      <w:r>
-        <w:rPr>
-          <w:b/>
+      <w:r>
+        <w:rPr>
+          <w:lang w:val="hi_IN" w:bidi="hi_IN"/>
+        </w:rPr>
+      </w:r>
+    </w:p>
+    <w:p>
+      <w:pPr/>
+      <w:r>
+        <w:rPr>
+          <w:lang w:val="hi_IN" w:bidi="hi_IN"/>
+        </w:rPr>
+      </w:r>
+      <w:r>
+        <w:rPr>
+          <w:b/>
+          <w:lang w:val="hi_IN" w:bidi="hi_IN"/>
         </w:rPr>
         <w:t>यहोवा ने अम्मोन के राजा के साथ क्या होने की भविष्यवाणी की?</w:t>
       </w:r>
     </w:p>
     <w:p>
-      <w:r/>
-      <w:r>
+      <w:pPr/>
+      <w:r>
+        <w:rPr>
+          <w:lang w:val="hi_IN" w:bidi="hi_IN"/>
+        </w:rPr>
+      </w:r>
+      <w:r>
+        <w:rPr>
+          <w:lang w:val="hi_IN" w:bidi="hi_IN"/>
+        </w:rPr>
         <w:t xml:space="preserve">यहोवा ने घोषणा की कि अम्मोन के राजा </w:t>
       </w:r>
       <w:r>
+        <w:rPr>
+          <w:lang w:val="hi_IN" w:bidi="hi_IN"/>
+        </w:rPr>
         <w:t>अपने हाकिमों समेत बँधुआई में जाएगा</w:t>
       </w:r>
       <w:r>
+        <w:rPr>
+          <w:lang w:val="hi_IN" w:bidi="hi_IN"/>
+        </w:rPr>
         <w:t>।</w:t>
       </w:r>
-      <w:r/>
-      <w:r/>
-    </w:p>
-    <w:p>
-      <w:r/>
+      <w:r>
+        <w:rPr>
+          <w:lang w:val="hi_IN" w:bidi="hi_IN"/>
+        </w:rPr>
+      </w:r>
+      <w:r>
+        <w:rPr>
+          <w:lang w:val="hi_IN" w:bidi="hi_IN"/>
+        </w:rPr>
+      </w:r>
+    </w:p>
+    <w:p>
+      <w:pPr/>
+      <w:r>
+        <w:rPr>
+          <w:lang w:val="hi_IN" w:bidi="hi_IN"/>
+        </w:rPr>
+      </w:r>
     </w:p>
     <w:p>
       <w:pPr>
         <w:pStyle w:val="Heading2"/>
       </w:pPr>
       <w:r>
+        <w:rPr>
+          <w:lang w:val="hi_IN" w:bidi="hi_IN"/>
+        </w:rPr>
         <w:t>आमोस 2:1</w:t>
       </w:r>
-      <w:r/>
-    </w:p>
-    <w:p>
-      <w:r/>
-      <w:r>
-        <w:rPr>
-          <w:b/>
+      <w:r>
+        <w:rPr>
+          <w:lang w:val="hi_IN" w:bidi="hi_IN"/>
+        </w:rPr>
+      </w:r>
+    </w:p>
+    <w:p>
+      <w:pPr/>
+      <w:r>
+        <w:rPr>
+          <w:lang w:val="hi_IN" w:bidi="hi_IN"/>
+        </w:rPr>
+      </w:r>
+      <w:r>
+        <w:rPr>
+          <w:b/>
+          <w:lang w:val="hi_IN" w:bidi="hi_IN"/>
         </w:rPr>
         <w:t>यहोवा ने मोआब के खिलाफ दण्ड की घोषणा क्यों की?</w:t>
       </w:r>
     </w:p>
     <w:p>
-      <w:r/>
-      <w:r>
+      <w:pPr/>
+      <w:r>
+        <w:rPr>
+          <w:lang w:val="hi_IN" w:bidi="hi_IN"/>
+        </w:rPr>
+      </w:r>
+      <w:r>
+        <w:rPr>
+          <w:lang w:val="hi_IN" w:bidi="hi_IN"/>
+        </w:rPr>
         <w:t xml:space="preserve">यहोवा ने मोआब के खिलाफ दण्ड की घोषणा की क्योंकि </w:t>
       </w:r>
       <w:r>
+        <w:rPr>
+          <w:lang w:val="hi_IN" w:bidi="hi_IN"/>
+        </w:rPr>
         <w:t>उसने एदोम के राजा की हड्डियों को जलाकर चूना कर दिया</w:t>
       </w:r>
       <w:r>
+        <w:rPr>
+          <w:lang w:val="hi_IN" w:bidi="hi_IN"/>
+        </w:rPr>
         <w:t>।</w:t>
       </w:r>
-      <w:r/>
-      <w:r/>
-    </w:p>
-    <w:p>
-      <w:r/>
+      <w:r>
+        <w:rPr>
+          <w:lang w:val="hi_IN" w:bidi="hi_IN"/>
+        </w:rPr>
+      </w:r>
+      <w:r>
+        <w:rPr>
+          <w:lang w:val="hi_IN" w:bidi="hi_IN"/>
+        </w:rPr>
+      </w:r>
+    </w:p>
+    <w:p>
+      <w:pPr/>
+      <w:r>
+        <w:rPr>
+          <w:lang w:val="hi_IN" w:bidi="hi_IN"/>
+        </w:rPr>
+      </w:r>
     </w:p>
     <w:p>
       <w:pPr>
         <w:pStyle w:val="Heading2"/>
       </w:pPr>
       <w:r>
+        <w:rPr>
+          <w:lang w:val="hi_IN" w:bidi="hi_IN"/>
+        </w:rPr>
         <w:t>आमोस 2:4</w:t>
       </w:r>
-      <w:r/>
-    </w:p>
-    <w:p>
-      <w:r/>
-      <w:r>
-        <w:rPr>
-          <w:b/>
+      <w:r>
+        <w:rPr>
+          <w:lang w:val="hi_IN" w:bidi="hi_IN"/>
+        </w:rPr>
+      </w:r>
+    </w:p>
+    <w:p>
+      <w:pPr/>
+      <w:r>
+        <w:rPr>
+          <w:lang w:val="hi_IN" w:bidi="hi_IN"/>
+        </w:rPr>
+      </w:r>
+      <w:r>
+        <w:rPr>
+          <w:b/>
+          <w:lang w:val="hi_IN" w:bidi="hi_IN"/>
         </w:rPr>
         <w:t>यहोवा ने यहूदा के विरुद्ध दण्ड की घोषणा क्यों की?</w:t>
       </w:r>
     </w:p>
     <w:p>
-      <w:r/>
-      <w:r>
+      <w:pPr/>
+      <w:r>
+        <w:rPr>
+          <w:lang w:val="hi_IN" w:bidi="hi_IN"/>
+        </w:rPr>
+      </w:r>
+      <w:r>
+        <w:rPr>
+          <w:lang w:val="hi_IN" w:bidi="hi_IN"/>
+        </w:rPr>
         <w:t xml:space="preserve">यहोवा ने यहूदा के खिलाफ दण्ड की घोषणा की क्योंकि </w:t>
       </w:r>
       <w:r>
+        <w:rPr>
+          <w:lang w:val="hi_IN" w:bidi="hi_IN"/>
+        </w:rPr>
         <w:t>उन्होंने यहोवा की व्यवस्था को तुच्छ जाना</w:t>
       </w:r>
       <w:r>
+        <w:rPr>
+          <w:lang w:val="hi_IN" w:bidi="hi_IN"/>
+        </w:rPr>
         <w:t>।</w:t>
       </w:r>
-      <w:r/>
-      <w:r/>
-    </w:p>
-    <w:p>
-      <w:r/>
+      <w:r>
+        <w:rPr>
+          <w:lang w:val="hi_IN" w:bidi="hi_IN"/>
+        </w:rPr>
+      </w:r>
+      <w:r>
+        <w:rPr>
+          <w:lang w:val="hi_IN" w:bidi="hi_IN"/>
+        </w:rPr>
+      </w:r>
+    </w:p>
+    <w:p>
+      <w:pPr/>
+      <w:r>
+        <w:rPr>
+          <w:lang w:val="hi_IN" w:bidi="hi_IN"/>
+        </w:rPr>
+      </w:r>
     </w:p>
     <w:p>
       <w:pPr>
         <w:pStyle w:val="Heading2"/>
       </w:pPr>
       <w:r>
+        <w:rPr>
+          <w:lang w:val="hi_IN" w:bidi="hi_IN"/>
+        </w:rPr>
         <w:t>आमोस 2:5</w:t>
       </w:r>
-      <w:r/>
-    </w:p>
-    <w:p>
-      <w:r/>
-      <w:r>
-        <w:rPr>
-          <w:b/>
+      <w:r>
+        <w:rPr>
+          <w:lang w:val="hi_IN" w:bidi="hi_IN"/>
+        </w:rPr>
+      </w:r>
+    </w:p>
+    <w:p>
+      <w:pPr/>
+      <w:r>
+        <w:rPr>
+          <w:lang w:val="hi_IN" w:bidi="hi_IN"/>
+        </w:rPr>
+      </w:r>
+      <w:r>
+        <w:rPr>
+          <w:b/>
+          <w:lang w:val="hi_IN" w:bidi="hi_IN"/>
         </w:rPr>
         <w:t>यहोवा ने क्या घोषणा की कि वह मोआब और यहूदा के भवन के साथ क्या करेंगे?</w:t>
       </w:r>
     </w:p>
     <w:p>
-      <w:r/>
-      <w:r>
+      <w:pPr/>
+      <w:r>
+        <w:rPr>
+          <w:lang w:val="hi_IN" w:bidi="hi_IN"/>
+        </w:rPr>
+      </w:r>
+      <w:r>
+        <w:rPr>
+          <w:lang w:val="hi_IN" w:bidi="hi_IN"/>
+        </w:rPr>
         <w:t xml:space="preserve">यहोवा ने घोषणा की कि वह मोआब और यहूदा </w:t>
       </w:r>
       <w:r>
+        <w:rPr>
+          <w:lang w:val="hi_IN" w:bidi="hi_IN"/>
+        </w:rPr>
         <w:t xml:space="preserve">के भवन भस्म </w:t>
       </w:r>
       <w:r>
+        <w:rPr>
+          <w:lang w:val="hi_IN" w:bidi="hi_IN"/>
+        </w:rPr>
         <w:t>कर देंगे।</w:t>
       </w:r>
-      <w:r/>
-      <w:r/>
-    </w:p>
-    <w:p>
-      <w:r/>
+      <w:r>
+        <w:rPr>
+          <w:lang w:val="hi_IN" w:bidi="hi_IN"/>
+        </w:rPr>
+      </w:r>
+      <w:r>
+        <w:rPr>
+          <w:lang w:val="hi_IN" w:bidi="hi_IN"/>
+        </w:rPr>
+      </w:r>
+    </w:p>
+    <w:p>
+      <w:pPr/>
+      <w:r>
+        <w:rPr>
+          <w:lang w:val="hi_IN" w:bidi="hi_IN"/>
+        </w:rPr>
+      </w:r>
     </w:p>
     <w:p>
       <w:pPr>
         <w:pStyle w:val="Heading2"/>
       </w:pPr>
       <w:r>
+        <w:rPr>
+          <w:lang w:val="hi_IN" w:bidi="hi_IN"/>
+        </w:rPr>
         <w:t>आमोस 2:7</w:t>
       </w:r>
-      <w:r/>
-    </w:p>
-    <w:p>
-      <w:r/>
-      <w:r>
-        <w:rPr>
-          <w:b/>
+      <w:r>
+        <w:rPr>
+          <w:lang w:val="hi_IN" w:bidi="hi_IN"/>
+        </w:rPr>
+      </w:r>
+    </w:p>
+    <w:p>
+      <w:pPr/>
+      <w:r>
+        <w:rPr>
+          <w:lang w:val="hi_IN" w:bidi="hi_IN"/>
+        </w:rPr>
+      </w:r>
+      <w:r>
+        <w:rPr>
+          <w:b/>
+          <w:lang w:val="hi_IN" w:bidi="hi_IN"/>
         </w:rPr>
         <w:t>यहोवा ने इस्राएल के खिलाफ दण्ड की घोषणा क्यों की?</w:t>
       </w:r>
     </w:p>
     <w:p>
-      <w:r/>
-      <w:r>
+      <w:pPr/>
+      <w:r>
+        <w:rPr>
+          <w:lang w:val="hi_IN" w:bidi="hi_IN"/>
+        </w:rPr>
+      </w:r>
+      <w:r>
+        <w:rPr>
+          <w:lang w:val="hi_IN" w:bidi="hi_IN"/>
+        </w:rPr>
         <w:t xml:space="preserve">यहोवा ने इस्राएल के खिलाफ दण्ड की घोषणा की क्योंकि इस्राएल </w:t>
       </w:r>
       <w:r>
+        <w:rPr>
+          <w:lang w:val="hi_IN" w:bidi="hi_IN"/>
+        </w:rPr>
         <w:t xml:space="preserve">कंगालों के सिर पर की धूल का भी लालच करते </w:t>
       </w:r>
       <w:r>
+        <w:rPr>
+          <w:lang w:val="hi_IN" w:bidi="hi_IN"/>
+        </w:rPr>
         <w:t>थे।</w:t>
       </w:r>
-      <w:r/>
-      <w:r/>
-    </w:p>
-    <w:p>
-      <w:r/>
+      <w:r>
+        <w:rPr>
+          <w:lang w:val="hi_IN" w:bidi="hi_IN"/>
+        </w:rPr>
+      </w:r>
+      <w:r>
+        <w:rPr>
+          <w:lang w:val="hi_IN" w:bidi="hi_IN"/>
+        </w:rPr>
+      </w:r>
+    </w:p>
+    <w:p>
+      <w:pPr/>
+      <w:r>
+        <w:rPr>
+          <w:lang w:val="hi_IN" w:bidi="hi_IN"/>
+        </w:rPr>
+      </w:r>
     </w:p>
     <w:p>
       <w:pPr>
         <w:pStyle w:val="Heading2"/>
       </w:pPr>
       <w:r>
+        <w:rPr>
+          <w:lang w:val="hi_IN" w:bidi="hi_IN"/>
+        </w:rPr>
         <w:t>आमोस 2:9</w:t>
       </w:r>
-      <w:r/>
-    </w:p>
-    <w:p>
-      <w:r/>
-      <w:r>
-        <w:rPr>
-          <w:b/>
+      <w:r>
+        <w:rPr>
+          <w:lang w:val="hi_IN" w:bidi="hi_IN"/>
+        </w:rPr>
+      </w:r>
+    </w:p>
+    <w:p>
+      <w:pPr/>
+      <w:r>
+        <w:rPr>
+          <w:lang w:val="hi_IN" w:bidi="hi_IN"/>
+        </w:rPr>
+      </w:r>
+      <w:r>
+        <w:rPr>
+          <w:b/>
+          <w:lang w:val="hi_IN" w:bidi="hi_IN"/>
         </w:rPr>
         <w:t xml:space="preserve">इस्राएलियों ने एमोरियों को कैसे </w:t>
       </w:r>
       <w:r>
         <w:rPr>
           <w:b/>
+          <w:lang w:val="hi_IN" w:bidi="hi_IN"/>
         </w:rPr>
         <w:t>नष्ट किया था</w:t>
       </w:r>
       <w:r>
         <w:rPr>
           <w:b/>
+          <w:lang w:val="hi_IN" w:bidi="hi_IN"/>
         </w:rPr>
         <w:t>?</w:t>
       </w:r>
     </w:p>
     <w:p>
-      <w:r/>
-      <w:r>
+      <w:pPr/>
+      <w:r>
+        <w:rPr>
+          <w:lang w:val="hi_IN" w:bidi="hi_IN"/>
+        </w:rPr>
+      </w:r>
+      <w:r>
+        <w:rPr>
+          <w:lang w:val="hi_IN" w:bidi="hi_IN"/>
+        </w:rPr>
         <w:t xml:space="preserve">इस्राएलियों ने एमोरियों को </w:t>
       </w:r>
       <w:r>
+        <w:rPr>
+          <w:lang w:val="hi_IN" w:bidi="hi_IN"/>
+        </w:rPr>
         <w:t xml:space="preserve">नष्ट </w:t>
       </w:r>
       <w:r>
+        <w:rPr>
+          <w:lang w:val="hi_IN" w:bidi="hi_IN"/>
+        </w:rPr>
         <w:t xml:space="preserve">करने में सफलता पाई क्योंकि यहोवा ने </w:t>
       </w:r>
       <w:r>
+        <w:rPr>
+          <w:lang w:val="hi_IN" w:bidi="hi_IN"/>
+        </w:rPr>
         <w:t>उनके सामने से एमोरियों को नष्ट किया था</w:t>
       </w:r>
       <w:r>
+        <w:rPr>
+          <w:lang w:val="hi_IN" w:bidi="hi_IN"/>
+        </w:rPr>
         <w:t>।</w:t>
       </w:r>
-      <w:r/>
-      <w:r/>
-    </w:p>
-    <w:p>
-      <w:r/>
+      <w:r>
+        <w:rPr>
+          <w:lang w:val="hi_IN" w:bidi="hi_IN"/>
+        </w:rPr>
+      </w:r>
+      <w:r>
+        <w:rPr>
+          <w:lang w:val="hi_IN" w:bidi="hi_IN"/>
+        </w:rPr>
+      </w:r>
+    </w:p>
+    <w:p>
+      <w:pPr/>
+      <w:r>
+        <w:rPr>
+          <w:lang w:val="hi_IN" w:bidi="hi_IN"/>
+        </w:rPr>
+      </w:r>
     </w:p>
     <w:p>
       <w:pPr>
         <w:pStyle w:val="Heading2"/>
       </w:pPr>
       <w:r>
+        <w:rPr>
+          <w:lang w:val="hi_IN" w:bidi="hi_IN"/>
+        </w:rPr>
         <w:t>आमोस 2:12</w:t>
       </w:r>
-      <w:r/>
-    </w:p>
-    <w:p>
-      <w:r/>
-      <w:r>
-        <w:rPr>
-          <w:b/>
+      <w:r>
+        <w:rPr>
+          <w:lang w:val="hi_IN" w:bidi="hi_IN"/>
+        </w:rPr>
+      </w:r>
+    </w:p>
+    <w:p>
+      <w:pPr/>
+      <w:r>
+        <w:rPr>
+          <w:lang w:val="hi_IN" w:bidi="hi_IN"/>
+        </w:rPr>
+      </w:r>
+      <w:r>
+        <w:rPr>
+          <w:b/>
+          <w:lang w:val="hi_IN" w:bidi="hi_IN"/>
         </w:rPr>
         <w:t xml:space="preserve">इस्राएलियों ने उन </w:t>
       </w:r>
       <w:r>
         <w:rPr>
           <w:b/>
+          <w:lang w:val="hi_IN" w:bidi="hi_IN"/>
         </w:rPr>
         <w:t xml:space="preserve">नबियों </w:t>
       </w:r>
       <w:r>
         <w:rPr>
           <w:b/>
+          <w:lang w:val="hi_IN" w:bidi="hi_IN"/>
         </w:rPr>
         <w:t>के साथ क्या किया जिन्हें यहोवा ने उनके बीच में उठाया था?</w:t>
       </w:r>
     </w:p>
     <w:p>
-      <w:r/>
-      <w:r>
+      <w:pPr/>
+      <w:r>
+        <w:rPr>
+          <w:lang w:val="hi_IN" w:bidi="hi_IN"/>
+        </w:rPr>
+      </w:r>
+      <w:r>
+        <w:rPr>
+          <w:lang w:val="hi_IN" w:bidi="hi_IN"/>
+        </w:rPr>
         <w:t xml:space="preserve">इस्राएलियों ने </w:t>
       </w:r>
       <w:r>
+        <w:rPr>
+          <w:lang w:val="hi_IN" w:bidi="hi_IN"/>
+        </w:rPr>
         <w:t>नबियों को आज्ञा दी कि भविष्यद्वाणी न करें</w:t>
       </w:r>
       <w:r>
+        <w:rPr>
+          <w:lang w:val="hi_IN" w:bidi="hi_IN"/>
+        </w:rPr>
         <w:t>।</w:t>
       </w:r>
-      <w:r/>
-      <w:r/>
-    </w:p>
-    <w:p>
-      <w:r/>
+      <w:r>
+        <w:rPr>
+          <w:lang w:val="hi_IN" w:bidi="hi_IN"/>
+        </w:rPr>
+      </w:r>
+      <w:r>
+        <w:rPr>
+          <w:lang w:val="hi_IN" w:bidi="hi_IN"/>
+        </w:rPr>
+      </w:r>
+    </w:p>
+    <w:p>
+      <w:pPr/>
+      <w:r>
+        <w:rPr>
+          <w:lang w:val="hi_IN" w:bidi="hi_IN"/>
+        </w:rPr>
+      </w:r>
     </w:p>
     <w:p>
       <w:pPr>
         <w:pStyle w:val="Heading2"/>
       </w:pPr>
       <w:r>
+        <w:rPr>
+          <w:lang w:val="hi_IN" w:bidi="hi_IN"/>
+        </w:rPr>
         <w:t>आमोस 2:12 (#2)</w:t>
       </w:r>
-      <w:r/>
-    </w:p>
-    <w:p>
-      <w:r/>
-      <w:r>
-        <w:rPr>
-          <w:b/>
+      <w:r>
+        <w:rPr>
+          <w:lang w:val="hi_IN" w:bidi="hi_IN"/>
+        </w:rPr>
+      </w:r>
+    </w:p>
+    <w:p>
+      <w:pPr/>
+      <w:r>
+        <w:rPr>
+          <w:lang w:val="hi_IN" w:bidi="hi_IN"/>
+        </w:rPr>
+      </w:r>
+      <w:r>
+        <w:rPr>
+          <w:b/>
+          <w:lang w:val="hi_IN" w:bidi="hi_IN"/>
         </w:rPr>
         <w:t xml:space="preserve">इस्राएलियों ने उन </w:t>
       </w:r>
       <w:r>
         <w:rPr>
           <w:b/>
+          <w:lang w:val="hi_IN" w:bidi="hi_IN"/>
         </w:rPr>
         <w:t xml:space="preserve">नाज़ीरों </w:t>
       </w:r>
       <w:r>
         <w:rPr>
           <w:b/>
+          <w:lang w:val="hi_IN" w:bidi="hi_IN"/>
         </w:rPr>
         <w:t>के साथ क्या किया जिन्हें यहोवा ने उनके बीच उठाया था?</w:t>
       </w:r>
     </w:p>
     <w:p>
-      <w:r/>
-      <w:r>
+      <w:pPr/>
+      <w:r>
+        <w:rPr>
+          <w:lang w:val="hi_IN" w:bidi="hi_IN"/>
+        </w:rPr>
+      </w:r>
+      <w:r>
+        <w:rPr>
+          <w:lang w:val="hi_IN" w:bidi="hi_IN"/>
+        </w:rPr>
         <w:t xml:space="preserve">इस्राएलियों ने </w:t>
       </w:r>
       <w:r>
+        <w:rPr>
+          <w:lang w:val="hi_IN" w:bidi="hi_IN"/>
+        </w:rPr>
         <w:t>नाज़ीरों को दाखमधु पिलाया</w:t>
       </w:r>
       <w:r>
+        <w:rPr>
+          <w:lang w:val="hi_IN" w:bidi="hi_IN"/>
+        </w:rPr>
         <w:t>।</w:t>
       </w:r>
-      <w:r/>
-      <w:r/>
-    </w:p>
-    <w:p>
-      <w:r/>
+      <w:r>
+        <w:rPr>
+          <w:lang w:val="hi_IN" w:bidi="hi_IN"/>
+        </w:rPr>
+      </w:r>
+      <w:r>
+        <w:rPr>
+          <w:lang w:val="hi_IN" w:bidi="hi_IN"/>
+        </w:rPr>
+      </w:r>
+    </w:p>
+    <w:p>
+      <w:pPr/>
+      <w:r>
+        <w:rPr>
+          <w:lang w:val="hi_IN" w:bidi="hi_IN"/>
+        </w:rPr>
+      </w:r>
     </w:p>
     <w:p>
       <w:pPr>
         <w:pStyle w:val="Heading2"/>
       </w:pPr>
       <w:r>
+        <w:rPr>
+          <w:lang w:val="hi_IN" w:bidi="hi_IN"/>
+        </w:rPr>
         <w:t>आमोस 2:14</w:t>
       </w:r>
-      <w:r/>
-    </w:p>
-    <w:p>
-      <w:r/>
-      <w:r>
-        <w:rPr>
-          <w:b/>
+      <w:r>
+        <w:rPr>
+          <w:lang w:val="hi_IN" w:bidi="hi_IN"/>
+        </w:rPr>
+      </w:r>
+    </w:p>
+    <w:p>
+      <w:pPr/>
+      <w:r>
+        <w:rPr>
+          <w:lang w:val="hi_IN" w:bidi="hi_IN"/>
+        </w:rPr>
+      </w:r>
+      <w:r>
+        <w:rPr>
+          <w:b/>
+          <w:lang w:val="hi_IN" w:bidi="hi_IN"/>
         </w:rPr>
         <w:t xml:space="preserve">वेग दौड़नेवाले </w:t>
       </w:r>
       <w:r>
         <w:rPr>
           <w:b/>
+          <w:lang w:val="hi_IN" w:bidi="hi_IN"/>
         </w:rPr>
         <w:t xml:space="preserve">और </w:t>
       </w:r>
       <w:r>
         <w:rPr>
           <w:b/>
+          <w:lang w:val="hi_IN" w:bidi="hi_IN"/>
         </w:rPr>
         <w:t xml:space="preserve">सामर्थी </w:t>
       </w:r>
       <w:r>
         <w:rPr>
           <w:b/>
+          <w:lang w:val="hi_IN" w:bidi="hi_IN"/>
         </w:rPr>
         <w:t>क्या नहीं कर पाएंगे?</w:t>
       </w:r>
     </w:p>
     <w:p>
-      <w:r/>
-      <w:r>
+      <w:pPr/>
+      <w:r>
+        <w:rPr>
+          <w:lang w:val="hi_IN" w:bidi="hi_IN"/>
+        </w:rPr>
+      </w:r>
+      <w:r>
+        <w:rPr>
+          <w:lang w:val="hi_IN" w:bidi="hi_IN"/>
+        </w:rPr>
         <w:t>वेग दौड़नेवाले को भाग जाने का स्थान न मिलेगा, और सामर्थी का सामर्थ्य कुछ काम न देगा</w:t>
       </w:r>
       <w:r>
+        <w:rPr>
+          <w:lang w:val="hi_IN" w:bidi="hi_IN"/>
+        </w:rPr>
         <w:t>।</w:t>
       </w:r>
-      <w:r/>
-      <w:r/>
-    </w:p>
-    <w:p>
-      <w:r/>
+      <w:r>
+        <w:rPr>
+          <w:lang w:val="hi_IN" w:bidi="hi_IN"/>
+        </w:rPr>
+      </w:r>
+      <w:r>
+        <w:rPr>
+          <w:lang w:val="hi_IN" w:bidi="hi_IN"/>
+        </w:rPr>
+      </w:r>
+    </w:p>
+    <w:p>
+      <w:pPr/>
+      <w:r>
+        <w:rPr>
+          <w:lang w:val="hi_IN" w:bidi="hi_IN"/>
+        </w:rPr>
+      </w:r>
     </w:p>
     <w:p>
       <w:pPr>
         <w:pStyle w:val="Heading2"/>
       </w:pPr>
       <w:r>
+        <w:rPr>
+          <w:lang w:val="hi_IN" w:bidi="hi_IN"/>
+        </w:rPr>
         <w:t>आमोस 2:15–16</w:t>
       </w:r>
-      <w:r/>
-    </w:p>
-    <w:p>
-      <w:r/>
-      <w:r>
-        <w:rPr>
-          <w:b/>
+      <w:r>
+        <w:rPr>
+          <w:lang w:val="hi_IN" w:bidi="hi_IN"/>
+        </w:rPr>
+      </w:r>
+    </w:p>
+    <w:p>
+      <w:pPr/>
+      <w:r>
+        <w:rPr>
+          <w:lang w:val="hi_IN" w:bidi="hi_IN"/>
+        </w:rPr>
+      </w:r>
+      <w:r>
+        <w:rPr>
+          <w:b/>
+          <w:lang w:val="hi_IN" w:bidi="hi_IN"/>
         </w:rPr>
         <w:t xml:space="preserve">यहोवा ने </w:t>
       </w:r>
       <w:r>
         <w:rPr>
           <w:b/>
+          <w:lang w:val="hi_IN" w:bidi="hi_IN"/>
         </w:rPr>
         <w:t>धनुर्धारी</w:t>
       </w:r>
       <w:r>
         <w:rPr>
           <w:b/>
+          <w:lang w:val="hi_IN" w:bidi="hi_IN"/>
         </w:rPr>
         <w:t>, फुर्ती से दौड़नेवालों, घुड़सवारों, और शूरवीरों में जो अधिक वीर हो उनके बारे में क्या घोषणा की?</w:t>
       </w:r>
     </w:p>
     <w:p>
-      <w:r/>
-      <w:r>
+      <w:pPr/>
+      <w:r>
+        <w:rPr>
+          <w:lang w:val="hi_IN" w:bidi="hi_IN"/>
+        </w:rPr>
+      </w:r>
+      <w:r>
+        <w:rPr>
+          <w:lang w:val="hi_IN" w:bidi="hi_IN"/>
+        </w:rPr>
         <w:t>यहोवा ने घोषणा की है कि धनुर्धारी खड़ा न रह सकेगा, और फुर्ती से दौड़नेवाला न बचेगा; घुड़सवार भी अपना प्राण न बचा सकेगा; और शूरवीरों में जो अधिक वीर हो, वह भी उस दिन नंगा होकर भाग जाएगा।</w:t>
       </w:r>
-      <w:r/>
-      <w:r/>
-    </w:p>
-    <w:p>
-      <w:r/>
+      <w:r>
+        <w:rPr>
+          <w:lang w:val="hi_IN" w:bidi="hi_IN"/>
+        </w:rPr>
+      </w:r>
+      <w:r>
+        <w:rPr>
+          <w:lang w:val="hi_IN" w:bidi="hi_IN"/>
+        </w:rPr>
+      </w:r>
+    </w:p>
+    <w:p>
+      <w:pPr/>
+      <w:r>
+        <w:rPr>
+          <w:lang w:val="hi_IN" w:bidi="hi_IN"/>
+        </w:rPr>
+      </w:r>
     </w:p>
     <w:p>
       <w:pPr>
         <w:pStyle w:val="Heading2"/>
       </w:pPr>
       <w:r>
+        <w:rPr>
+          <w:lang w:val="hi_IN" w:bidi="hi_IN"/>
+        </w:rPr>
         <w:t>आमोस 3:1</w:t>
       </w:r>
-      <w:r/>
-    </w:p>
-    <w:p>
-      <w:r/>
-      <w:r>
-        <w:rPr>
-          <w:b/>
+      <w:r>
+        <w:rPr>
+          <w:lang w:val="hi_IN" w:bidi="hi_IN"/>
+        </w:rPr>
+      </w:r>
+    </w:p>
+    <w:p>
+      <w:pPr/>
+      <w:r>
+        <w:rPr>
+          <w:lang w:val="hi_IN" w:bidi="hi_IN"/>
+        </w:rPr>
+      </w:r>
+      <w:r>
+        <w:rPr>
+          <w:b/>
+          <w:lang w:val="hi_IN" w:bidi="hi_IN"/>
         </w:rPr>
         <w:t xml:space="preserve">यहोवा का </w:t>
       </w:r>
       <w:r>
         <w:rPr>
           <w:b/>
+          <w:lang w:val="hi_IN" w:bidi="hi_IN"/>
         </w:rPr>
         <w:t xml:space="preserve">यह </w:t>
       </w:r>
       <w:r>
         <w:rPr>
           <w:b/>
+          <w:lang w:val="hi_IN" w:bidi="hi_IN"/>
         </w:rPr>
         <w:t>वचन किसके विरुद्ध है?</w:t>
       </w:r>
     </w:p>
     <w:p>
-      <w:r/>
-      <w:r>
+      <w:pPr/>
+      <w:r>
+        <w:rPr>
+          <w:lang w:val="hi_IN" w:bidi="hi_IN"/>
+        </w:rPr>
+      </w:r>
+      <w:r>
+        <w:rPr>
+          <w:lang w:val="hi_IN" w:bidi="hi_IN"/>
+        </w:rPr>
         <w:t xml:space="preserve">यहोवा का यह वचन इस्राएल के लोगों के विरुद्ध है, उस सारे कुल के जिसे यहोवा मिस्र से बाहर लाए। </w:t>
       </w:r>
-      <w:r/>
-      <w:r/>
-    </w:p>
-    <w:p>
-      <w:r/>
+      <w:r>
+        <w:rPr>
+          <w:lang w:val="hi_IN" w:bidi="hi_IN"/>
+        </w:rPr>
+      </w:r>
+      <w:r>
+        <w:rPr>
+          <w:lang w:val="hi_IN" w:bidi="hi_IN"/>
+        </w:rPr>
+      </w:r>
+    </w:p>
+    <w:p>
+      <w:pPr/>
+      <w:r>
+        <w:rPr>
+          <w:lang w:val="hi_IN" w:bidi="hi_IN"/>
+        </w:rPr>
+      </w:r>
     </w:p>
     <w:p>
       <w:pPr>
         <w:pStyle w:val="Heading2"/>
       </w:pPr>
       <w:r>
+        <w:rPr>
+          <w:lang w:val="hi_IN" w:bidi="hi_IN"/>
+        </w:rPr>
         <w:t>आमोस 3:2</w:t>
       </w:r>
-      <w:r/>
-    </w:p>
-    <w:p>
-      <w:r/>
-      <w:r>
-        <w:rPr>
-          <w:b/>
+      <w:r>
+        <w:rPr>
+          <w:lang w:val="hi_IN" w:bidi="hi_IN"/>
+        </w:rPr>
+      </w:r>
+    </w:p>
+    <w:p>
+      <w:pPr/>
+      <w:r>
+        <w:rPr>
+          <w:lang w:val="hi_IN" w:bidi="hi_IN"/>
+        </w:rPr>
+      </w:r>
+      <w:r>
+        <w:rPr>
+          <w:b/>
+          <w:lang w:val="hi_IN" w:bidi="hi_IN"/>
         </w:rPr>
         <w:t xml:space="preserve">यहोवा ने </w:t>
       </w:r>
       <w:r>
         <w:rPr>
           <w:b/>
+          <w:lang w:val="hi_IN" w:bidi="hi_IN"/>
         </w:rPr>
         <w:t xml:space="preserve">पृथ्वी के सारे कुलों में से </w:t>
       </w:r>
       <w:r>
         <w:rPr>
           <w:b/>
+          <w:lang w:val="hi_IN" w:bidi="hi_IN"/>
         </w:rPr>
         <w:t>किसे चुना है?</w:t>
       </w:r>
     </w:p>
     <w:p>
-      <w:r/>
-      <w:r>
+      <w:pPr/>
+      <w:r>
+        <w:rPr>
+          <w:lang w:val="hi_IN" w:bidi="hi_IN"/>
+        </w:rPr>
+      </w:r>
+      <w:r>
+        <w:rPr>
+          <w:lang w:val="hi_IN" w:bidi="hi_IN"/>
+        </w:rPr>
         <w:t xml:space="preserve">यहोवा ने </w:t>
       </w:r>
       <w:r>
+        <w:rPr>
+          <w:lang w:val="hi_IN" w:bidi="hi_IN"/>
+        </w:rPr>
         <w:t>पृथ्वी के सारे कुलों में से</w:t>
       </w:r>
       <w:r>
+        <w:rPr>
+          <w:lang w:val="hi_IN" w:bidi="hi_IN"/>
+        </w:rPr>
         <w:t xml:space="preserve"> इस्राएल को चुना है।</w:t>
       </w:r>
-      <w:r/>
-      <w:r/>
-    </w:p>
-    <w:p>
-      <w:r/>
+      <w:r>
+        <w:rPr>
+          <w:lang w:val="hi_IN" w:bidi="hi_IN"/>
+        </w:rPr>
+      </w:r>
+      <w:r>
+        <w:rPr>
+          <w:lang w:val="hi_IN" w:bidi="hi_IN"/>
+        </w:rPr>
+      </w:r>
+    </w:p>
+    <w:p>
+      <w:pPr/>
+      <w:r>
+        <w:rPr>
+          <w:lang w:val="hi_IN" w:bidi="hi_IN"/>
+        </w:rPr>
+      </w:r>
     </w:p>
     <w:p>
       <w:pPr>
         <w:pStyle w:val="Heading2"/>
       </w:pPr>
       <w:r>
+        <w:rPr>
+          <w:lang w:val="hi_IN" w:bidi="hi_IN"/>
+        </w:rPr>
         <w:t>आमोस 3:3</w:t>
       </w:r>
-      <w:r/>
-    </w:p>
-    <w:p>
-      <w:r/>
-      <w:r>
-        <w:rPr>
-          <w:b/>
+      <w:r>
+        <w:rPr>
+          <w:lang w:val="hi_IN" w:bidi="hi_IN"/>
+        </w:rPr>
+      </w:r>
+    </w:p>
+    <w:p>
+      <w:pPr/>
+      <w:r>
+        <w:rPr>
+          <w:lang w:val="hi_IN" w:bidi="hi_IN"/>
+        </w:rPr>
+      </w:r>
+      <w:r>
+        <w:rPr>
+          <w:b/>
+          <w:lang w:val="hi_IN" w:bidi="hi_IN"/>
         </w:rPr>
         <w:t xml:space="preserve">दो मनुष्यों को </w:t>
       </w:r>
       <w:r>
         <w:rPr>
           <w:b/>
+          <w:lang w:val="hi_IN" w:bidi="hi_IN"/>
         </w:rPr>
         <w:t>संग</w:t>
       </w:r>
       <w:r>
         <w:rPr>
           <w:b/>
+          <w:lang w:val="hi_IN" w:bidi="hi_IN"/>
         </w:rPr>
         <w:t xml:space="preserve"> चलने के लिए क्या करना आवश्यक है?</w:t>
       </w:r>
     </w:p>
     <w:p>
-      <w:r/>
-      <w:r>
+      <w:pPr/>
+      <w:r>
+        <w:rPr>
+          <w:lang w:val="hi_IN" w:bidi="hi_IN"/>
+        </w:rPr>
+      </w:r>
+      <w:r>
+        <w:rPr>
+          <w:lang w:val="hi_IN" w:bidi="hi_IN"/>
+        </w:rPr>
         <w:t xml:space="preserve">दो मनुष्यों को संग चलने के लिए </w:t>
       </w:r>
       <w:r>
+        <w:rPr>
+          <w:lang w:val="hi_IN" w:bidi="hi_IN"/>
+        </w:rPr>
         <w:t>परस्पर सहमत</w:t>
       </w:r>
       <w:r>
+        <w:rPr>
+          <w:lang w:val="hi_IN" w:bidi="hi_IN"/>
+        </w:rPr>
         <w:t xml:space="preserve"> होना चाहिए।</w:t>
       </w:r>
-      <w:r/>
-      <w:r/>
-    </w:p>
-    <w:p>
-      <w:r/>
+      <w:r>
+        <w:rPr>
+          <w:lang w:val="hi_IN" w:bidi="hi_IN"/>
+        </w:rPr>
+      </w:r>
+      <w:r>
+        <w:rPr>
+          <w:lang w:val="hi_IN" w:bidi="hi_IN"/>
+        </w:rPr>
+      </w:r>
+    </w:p>
+    <w:p>
+      <w:pPr/>
+      <w:r>
+        <w:rPr>
+          <w:lang w:val="hi_IN" w:bidi="hi_IN"/>
+        </w:rPr>
+      </w:r>
     </w:p>
     <w:p>
       <w:pPr>
         <w:pStyle w:val="Heading2"/>
       </w:pPr>
       <w:r>
+        <w:rPr>
+          <w:lang w:val="hi_IN" w:bidi="hi_IN"/>
+        </w:rPr>
         <w:t>आमोस 3:6</w:t>
       </w:r>
-      <w:r/>
-    </w:p>
-    <w:p>
-      <w:r/>
-      <w:r>
-        <w:rPr>
-          <w:b/>
+      <w:r>
+        <w:rPr>
+          <w:lang w:val="hi_IN" w:bidi="hi_IN"/>
+        </w:rPr>
+      </w:r>
+    </w:p>
+    <w:p>
+      <w:pPr/>
+      <w:r>
+        <w:rPr>
+          <w:lang w:val="hi_IN" w:bidi="hi_IN"/>
+        </w:rPr>
+      </w:r>
+      <w:r>
+        <w:rPr>
+          <w:b/>
+          <w:lang w:val="hi_IN" w:bidi="hi_IN"/>
         </w:rPr>
         <w:t xml:space="preserve">जब किसी </w:t>
       </w:r>
       <w:r>
         <w:rPr>
           <w:b/>
+          <w:lang w:val="hi_IN" w:bidi="hi_IN"/>
         </w:rPr>
         <w:t xml:space="preserve">नगर </w:t>
       </w:r>
       <w:r>
         <w:rPr>
           <w:b/>
+          <w:lang w:val="hi_IN" w:bidi="hi_IN"/>
         </w:rPr>
         <w:t>पर विपत्ति आती है, तो इसे किसने भेजा है?</w:t>
       </w:r>
     </w:p>
     <w:p>
-      <w:r/>
-      <w:r>
+      <w:pPr/>
+      <w:r>
+        <w:rPr>
+          <w:lang w:val="hi_IN" w:bidi="hi_IN"/>
+        </w:rPr>
+      </w:r>
+      <w:r>
+        <w:rPr>
+          <w:lang w:val="hi_IN" w:bidi="hi_IN"/>
+        </w:rPr>
         <w:t xml:space="preserve">जब किसी </w:t>
       </w:r>
       <w:r>
+        <w:rPr>
+          <w:lang w:val="hi_IN" w:bidi="hi_IN"/>
+        </w:rPr>
         <w:t xml:space="preserve">नगर </w:t>
       </w:r>
       <w:r>
+        <w:rPr>
+          <w:lang w:val="hi_IN" w:bidi="hi_IN"/>
+        </w:rPr>
         <w:t>पर विपत्ति आती है, तो यहोवा ने ही इसे भेजा होता है।</w:t>
       </w:r>
-      <w:r/>
-      <w:r/>
-    </w:p>
-    <w:p>
-      <w:r/>
+      <w:r>
+        <w:rPr>
+          <w:lang w:val="hi_IN" w:bidi="hi_IN"/>
+        </w:rPr>
+      </w:r>
+      <w:r>
+        <w:rPr>
+          <w:lang w:val="hi_IN" w:bidi="hi_IN"/>
+        </w:rPr>
+      </w:r>
+    </w:p>
+    <w:p>
+      <w:pPr/>
+      <w:r>
+        <w:rPr>
+          <w:lang w:val="hi_IN" w:bidi="hi_IN"/>
+        </w:rPr>
+      </w:r>
     </w:p>
     <w:p>
       <w:pPr>
         <w:pStyle w:val="Heading2"/>
       </w:pPr>
       <w:r>
+        <w:rPr>
+          <w:lang w:val="hi_IN" w:bidi="hi_IN"/>
+        </w:rPr>
         <w:t>आमोस 3:7</w:t>
       </w:r>
-      <w:r/>
-    </w:p>
-    <w:p>
-      <w:r/>
-      <w:r>
-        <w:rPr>
-          <w:b/>
+      <w:r>
+        <w:rPr>
+          <w:lang w:val="hi_IN" w:bidi="hi_IN"/>
+        </w:rPr>
+      </w:r>
+    </w:p>
+    <w:p>
+      <w:pPr/>
+      <w:r>
+        <w:rPr>
+          <w:lang w:val="hi_IN" w:bidi="hi_IN"/>
+        </w:rPr>
+      </w:r>
+      <w:r>
+        <w:rPr>
+          <w:b/>
+          <w:lang w:val="hi_IN" w:bidi="hi_IN"/>
         </w:rPr>
         <w:t>यहोवा कुछ करने से पहले क्या करते हैं?</w:t>
       </w:r>
     </w:p>
     <w:p>
-      <w:r/>
-      <w:r>
+      <w:pPr/>
+      <w:r>
+        <w:rPr>
+          <w:lang w:val="hi_IN" w:bidi="hi_IN"/>
+        </w:rPr>
+      </w:r>
+      <w:r>
+        <w:rPr>
+          <w:lang w:val="hi_IN" w:bidi="hi_IN"/>
+        </w:rPr>
         <w:t>यहोवा कुछ करने से पहले अपने दास भविष्यद्वक्ताओं पर अपना मर्म प्रगट करते हैं।</w:t>
       </w:r>
-      <w:r/>
-      <w:r/>
-    </w:p>
-    <w:p>
-      <w:r/>
+      <w:r>
+        <w:rPr>
+          <w:lang w:val="hi_IN" w:bidi="hi_IN"/>
+        </w:rPr>
+      </w:r>
+      <w:r>
+        <w:rPr>
+          <w:lang w:val="hi_IN" w:bidi="hi_IN"/>
+        </w:rPr>
+      </w:r>
+    </w:p>
+    <w:p>
+      <w:pPr/>
+      <w:r>
+        <w:rPr>
+          <w:lang w:val="hi_IN" w:bidi="hi_IN"/>
+        </w:rPr>
+      </w:r>
     </w:p>
     <w:p>
       <w:pPr>
         <w:pStyle w:val="Heading2"/>
       </w:pPr>
       <w:r>
+        <w:rPr>
+          <w:lang w:val="hi_IN" w:bidi="hi_IN"/>
+        </w:rPr>
         <w:t>आमोस 3:9</w:t>
       </w:r>
-      <w:r/>
-    </w:p>
-    <w:p>
-      <w:r/>
-      <w:r>
-        <w:rPr>
-          <w:b/>
+      <w:r>
+        <w:rPr>
+          <w:lang w:val="hi_IN" w:bidi="hi_IN"/>
+        </w:rPr>
+      </w:r>
+    </w:p>
+    <w:p>
+      <w:pPr/>
+      <w:r>
+        <w:rPr>
+          <w:lang w:val="hi_IN" w:bidi="hi_IN"/>
+        </w:rPr>
+      </w:r>
+      <w:r>
+        <w:rPr>
+          <w:b/>
+          <w:lang w:val="hi_IN" w:bidi="hi_IN"/>
         </w:rPr>
         <w:t>यदि मिस्र ने देखा होता कि सामरिया में क्या हो रहा है, तो वे क्या देखते?</w:t>
       </w:r>
     </w:p>
     <w:p>
-      <w:r/>
-      <w:r>
+      <w:pPr/>
+      <w:r>
+        <w:rPr>
+          <w:lang w:val="hi_IN" w:bidi="hi_IN"/>
+        </w:rPr>
+      </w:r>
+      <w:r>
+        <w:rPr>
+          <w:lang w:val="hi_IN" w:bidi="hi_IN"/>
+        </w:rPr>
         <w:t xml:space="preserve">मिस्र सामरिया में </w:t>
       </w:r>
       <w:r>
+        <w:rPr>
+          <w:lang w:val="hi_IN" w:bidi="hi_IN"/>
+        </w:rPr>
         <w:t>बड़ा कोलाहल</w:t>
       </w:r>
       <w:r>
+        <w:rPr>
+          <w:lang w:val="hi_IN" w:bidi="hi_IN"/>
+        </w:rPr>
         <w:t xml:space="preserve"> और </w:t>
       </w:r>
       <w:r>
+        <w:rPr>
+          <w:lang w:val="hi_IN" w:bidi="hi_IN"/>
+        </w:rPr>
         <w:t>अंधेर के काम</w:t>
       </w:r>
       <w:r>
+        <w:rPr>
+          <w:lang w:val="hi_IN" w:bidi="hi_IN"/>
+        </w:rPr>
         <w:t xml:space="preserve"> देखेगा।</w:t>
       </w:r>
-      <w:r/>
-      <w:r/>
-    </w:p>
-    <w:p>
-      <w:r/>
+      <w:r>
+        <w:rPr>
+          <w:lang w:val="hi_IN" w:bidi="hi_IN"/>
+        </w:rPr>
+      </w:r>
+      <w:r>
+        <w:rPr>
+          <w:lang w:val="hi_IN" w:bidi="hi_IN"/>
+        </w:rPr>
+      </w:r>
+    </w:p>
+    <w:p>
+      <w:pPr/>
+      <w:r>
+        <w:rPr>
+          <w:lang w:val="hi_IN" w:bidi="hi_IN"/>
+        </w:rPr>
+      </w:r>
     </w:p>
     <w:p>
       <w:pPr>
         <w:pStyle w:val="Heading2"/>
       </w:pPr>
       <w:r>
+        <w:rPr>
+          <w:lang w:val="hi_IN" w:bidi="hi_IN"/>
+        </w:rPr>
         <w:t>आमोस 3:10</w:t>
       </w:r>
-      <w:r/>
-    </w:p>
-    <w:p>
-      <w:r/>
-      <w:r>
-        <w:rPr>
-          <w:b/>
+      <w:r>
+        <w:rPr>
+          <w:lang w:val="hi_IN" w:bidi="hi_IN"/>
+        </w:rPr>
+      </w:r>
+    </w:p>
+    <w:p>
+      <w:pPr/>
+      <w:r>
+        <w:rPr>
+          <w:lang w:val="hi_IN" w:bidi="hi_IN"/>
+        </w:rPr>
+      </w:r>
+      <w:r>
+        <w:rPr>
+          <w:b/>
+          <w:lang w:val="hi_IN" w:bidi="hi_IN"/>
         </w:rPr>
         <w:t xml:space="preserve">इस्राएल अपने </w:t>
       </w:r>
       <w:r>
         <w:rPr>
           <w:b/>
+          <w:lang w:val="hi_IN" w:bidi="hi_IN"/>
         </w:rPr>
         <w:t xml:space="preserve">भवनों </w:t>
       </w:r>
       <w:r>
         <w:rPr>
           <w:b/>
+          <w:lang w:val="hi_IN" w:bidi="hi_IN"/>
         </w:rPr>
         <w:t xml:space="preserve">में क्या </w:t>
       </w:r>
       <w:r>
         <w:rPr>
           <w:b/>
+          <w:lang w:val="hi_IN" w:bidi="hi_IN"/>
         </w:rPr>
         <w:t>बटोर</w:t>
       </w:r>
       <w:r>
         <w:rPr>
           <w:b/>
+          <w:lang w:val="hi_IN" w:bidi="hi_IN"/>
         </w:rPr>
         <w:t xml:space="preserve"> रहा था?</w:t>
       </w:r>
     </w:p>
     <w:p>
-      <w:r/>
-      <w:r>
+      <w:pPr/>
+      <w:r>
+        <w:rPr>
+          <w:lang w:val="hi_IN" w:bidi="hi_IN"/>
+        </w:rPr>
+      </w:r>
+      <w:r>
+        <w:rPr>
+          <w:lang w:val="hi_IN" w:bidi="hi_IN"/>
+        </w:rPr>
         <w:t xml:space="preserve">इस्राएल अपने </w:t>
       </w:r>
       <w:r>
+        <w:rPr>
+          <w:lang w:val="hi_IN" w:bidi="hi_IN"/>
+        </w:rPr>
         <w:t xml:space="preserve">भवनों </w:t>
       </w:r>
       <w:r>
+        <w:rPr>
+          <w:lang w:val="hi_IN" w:bidi="hi_IN"/>
+        </w:rPr>
         <w:t xml:space="preserve">में </w:t>
       </w:r>
       <w:r>
+        <w:rPr>
+          <w:lang w:val="hi_IN" w:bidi="hi_IN"/>
+        </w:rPr>
         <w:t xml:space="preserve">उपद्रव और डकैती का धन बटोर </w:t>
       </w:r>
       <w:r>
+        <w:rPr>
+          <w:lang w:val="hi_IN" w:bidi="hi_IN"/>
+        </w:rPr>
         <w:t>रहा था।</w:t>
       </w:r>
-      <w:r/>
-      <w:r/>
-    </w:p>
-    <w:p>
-      <w:r/>
+      <w:r>
+        <w:rPr>
+          <w:lang w:val="hi_IN" w:bidi="hi_IN"/>
+        </w:rPr>
+      </w:r>
+      <w:r>
+        <w:rPr>
+          <w:lang w:val="hi_IN" w:bidi="hi_IN"/>
+        </w:rPr>
+      </w:r>
+    </w:p>
+    <w:p>
+      <w:pPr/>
+      <w:r>
+        <w:rPr>
+          <w:lang w:val="hi_IN" w:bidi="hi_IN"/>
+        </w:rPr>
+      </w:r>
     </w:p>
     <w:p>
       <w:pPr>
         <w:pStyle w:val="Heading2"/>
       </w:pPr>
       <w:r>
+        <w:rPr>
+          <w:lang w:val="hi_IN" w:bidi="hi_IN"/>
+        </w:rPr>
         <w:t>आमोस 3:11</w:t>
       </w:r>
-      <w:r/>
-    </w:p>
-    <w:p>
-      <w:r/>
-      <w:r>
-        <w:rPr>
-          <w:b/>
+      <w:r>
+        <w:rPr>
+          <w:lang w:val="hi_IN" w:bidi="hi_IN"/>
+        </w:rPr>
+      </w:r>
+    </w:p>
+    <w:p>
+      <w:pPr/>
+      <w:r>
+        <w:rPr>
+          <w:lang w:val="hi_IN" w:bidi="hi_IN"/>
+        </w:rPr>
+      </w:r>
+      <w:r>
+        <w:rPr>
+          <w:b/>
+          <w:lang w:val="hi_IN" w:bidi="hi_IN"/>
         </w:rPr>
         <w:t>यहोवा इस्राएल के विरुद्ध कौन सा दण्ड घोषित करते हैं?</w:t>
       </w:r>
     </w:p>
     <w:p>
-      <w:r/>
-      <w:r>
+      <w:pPr/>
+      <w:r>
+        <w:rPr>
+          <w:lang w:val="hi_IN" w:bidi="hi_IN"/>
+        </w:rPr>
+      </w:r>
+      <w:r>
+        <w:rPr>
+          <w:lang w:val="hi_IN" w:bidi="hi_IN"/>
+        </w:rPr>
         <w:t xml:space="preserve">यहोवा घोषणा करते हैं कि एक शत्रु इस्राएल के </w:t>
       </w:r>
       <w:r>
+        <w:rPr>
+          <w:lang w:val="hi_IN" w:bidi="hi_IN"/>
+        </w:rPr>
         <w:t xml:space="preserve">भवन </w:t>
       </w:r>
       <w:r>
+        <w:rPr>
+          <w:lang w:val="hi_IN" w:bidi="hi_IN"/>
+        </w:rPr>
         <w:t>को लूटेगा।</w:t>
       </w:r>
-      <w:r/>
-      <w:r/>
-    </w:p>
-    <w:p>
-      <w:r/>
+      <w:r>
+        <w:rPr>
+          <w:lang w:val="hi_IN" w:bidi="hi_IN"/>
+        </w:rPr>
+      </w:r>
+      <w:r>
+        <w:rPr>
+          <w:lang w:val="hi_IN" w:bidi="hi_IN"/>
+        </w:rPr>
+      </w:r>
+    </w:p>
+    <w:p>
+      <w:pPr/>
+      <w:r>
+        <w:rPr>
+          <w:lang w:val="hi_IN" w:bidi="hi_IN"/>
+        </w:rPr>
+      </w:r>
     </w:p>
     <w:p>
       <w:pPr>
         <w:pStyle w:val="Heading2"/>
       </w:pPr>
       <w:r>
+        <w:rPr>
+          <w:lang w:val="hi_IN" w:bidi="hi_IN"/>
+        </w:rPr>
         <w:t>आमोस 3:12</w:t>
       </w:r>
-      <w:r/>
-    </w:p>
-    <w:p>
-      <w:r/>
-      <w:r>
-        <w:rPr>
-          <w:b/>
+      <w:r>
+        <w:rPr>
+          <w:lang w:val="hi_IN" w:bidi="hi_IN"/>
+        </w:rPr>
+      </w:r>
+    </w:p>
+    <w:p>
+      <w:pPr/>
+      <w:r>
+        <w:rPr>
+          <w:lang w:val="hi_IN" w:bidi="hi_IN"/>
+        </w:rPr>
+      </w:r>
+      <w:r>
+        <w:rPr>
+          <w:b/>
+          <w:lang w:val="hi_IN" w:bidi="hi_IN"/>
         </w:rPr>
         <w:t xml:space="preserve">यहोवा के दण्ड से कौन </w:t>
       </w:r>
       <w:r>
         <w:rPr>
           <w:b/>
+          <w:lang w:val="hi_IN" w:bidi="hi_IN"/>
         </w:rPr>
         <w:t>छुड़ाए जाएँगे</w:t>
       </w:r>
       <w:r>
         <w:rPr>
           <w:b/>
+          <w:lang w:val="hi_IN" w:bidi="hi_IN"/>
         </w:rPr>
         <w:t>?</w:t>
       </w:r>
     </w:p>
     <w:p>
-      <w:r/>
-      <w:r>
+      <w:pPr/>
+      <w:r>
+        <w:rPr>
+          <w:lang w:val="hi_IN" w:bidi="hi_IN"/>
+        </w:rPr>
+      </w:r>
+      <w:r>
+        <w:rPr>
+          <w:lang w:val="hi_IN" w:bidi="hi_IN"/>
+        </w:rPr>
         <w:t>केवल कुछ ही यहोवा के दण्ड से छुड़ाए जाएँगे।</w:t>
       </w:r>
-      <w:r/>
-      <w:r/>
-    </w:p>
-    <w:p>
-      <w:r/>
+      <w:r>
+        <w:rPr>
+          <w:lang w:val="hi_IN" w:bidi="hi_IN"/>
+        </w:rPr>
+      </w:r>
+      <w:r>
+        <w:rPr>
+          <w:lang w:val="hi_IN" w:bidi="hi_IN"/>
+        </w:rPr>
+      </w:r>
+    </w:p>
+    <w:p>
+      <w:pPr/>
+      <w:r>
+        <w:rPr>
+          <w:lang w:val="hi_IN" w:bidi="hi_IN"/>
+        </w:rPr>
+      </w:r>
     </w:p>
     <w:p>
       <w:pPr>
         <w:pStyle w:val="Heading2"/>
       </w:pPr>
       <w:r>
+        <w:rPr>
+          <w:lang w:val="hi_IN" w:bidi="hi_IN"/>
+        </w:rPr>
         <w:t>आमोस 3:13–14</w:t>
       </w:r>
-      <w:r/>
-    </w:p>
-    <w:p>
-      <w:r/>
-      <w:r>
-        <w:rPr>
-          <w:b/>
+      <w:r>
+        <w:rPr>
+          <w:lang w:val="hi_IN" w:bidi="hi_IN"/>
+        </w:rPr>
+      </w:r>
+    </w:p>
+    <w:p>
+      <w:pPr/>
+      <w:r>
+        <w:rPr>
+          <w:lang w:val="hi_IN" w:bidi="hi_IN"/>
+        </w:rPr>
+      </w:r>
+      <w:r>
+        <w:rPr>
+          <w:b/>
+          <w:lang w:val="hi_IN" w:bidi="hi_IN"/>
         </w:rPr>
         <w:t xml:space="preserve">जिस दिन यहोवा इस्राएल </w:t>
       </w:r>
       <w:r>
         <w:rPr>
           <w:b/>
+          <w:lang w:val="hi_IN" w:bidi="hi_IN"/>
         </w:rPr>
         <w:t>के अपराधों का दण्ड</w:t>
       </w:r>
       <w:r>
         <w:rPr>
           <w:b/>
+          <w:lang w:val="hi_IN" w:bidi="hi_IN"/>
         </w:rPr>
         <w:t xml:space="preserve"> देंगे, </w:t>
       </w:r>
       <w:r>
         <w:rPr>
           <w:b/>
+          <w:lang w:val="hi_IN" w:bidi="hi_IN"/>
         </w:rPr>
         <w:t>उसी समय</w:t>
       </w:r>
       <w:r>
         <w:rPr>
           <w:b/>
+          <w:lang w:val="hi_IN" w:bidi="hi_IN"/>
         </w:rPr>
         <w:t xml:space="preserve"> वह और किसे </w:t>
       </w:r>
       <w:r>
         <w:rPr>
           <w:b/>
+          <w:lang w:val="hi_IN" w:bidi="hi_IN"/>
         </w:rPr>
         <w:t>दण्ड</w:t>
       </w:r>
       <w:r>
         <w:rPr>
           <w:b/>
+          <w:lang w:val="hi_IN" w:bidi="hi_IN"/>
         </w:rPr>
         <w:t xml:space="preserve"> देंगे?</w:t>
       </w:r>
     </w:p>
     <w:p>
-      <w:r/>
-      <w:r>
+      <w:pPr/>
+      <w:r>
+        <w:rPr>
+          <w:lang w:val="hi_IN" w:bidi="hi_IN"/>
+        </w:rPr>
+      </w:r>
+      <w:r>
+        <w:rPr>
+          <w:lang w:val="hi_IN" w:bidi="hi_IN"/>
+        </w:rPr>
         <w:t xml:space="preserve">यहोवा </w:t>
       </w:r>
       <w:r>
+        <w:rPr>
+          <w:lang w:val="hi_IN" w:bidi="hi_IN"/>
+        </w:rPr>
         <w:t>याकूब के घराने</w:t>
       </w:r>
       <w:r>
+        <w:rPr>
+          <w:lang w:val="hi_IN" w:bidi="hi_IN"/>
+        </w:rPr>
         <w:t xml:space="preserve"> की </w:t>
       </w:r>
       <w:r>
+        <w:rPr>
+          <w:lang w:val="hi_IN" w:bidi="hi_IN"/>
+        </w:rPr>
         <w:t xml:space="preserve">बेतेल की वेदियों </w:t>
       </w:r>
       <w:r>
+        <w:rPr>
+          <w:lang w:val="hi_IN" w:bidi="hi_IN"/>
+        </w:rPr>
         <w:t xml:space="preserve">को भी </w:t>
       </w:r>
       <w:r>
+        <w:rPr>
+          <w:lang w:val="hi_IN" w:bidi="hi_IN"/>
+        </w:rPr>
         <w:t xml:space="preserve">दण्ड </w:t>
       </w:r>
       <w:r>
+        <w:rPr>
+          <w:lang w:val="hi_IN" w:bidi="hi_IN"/>
+        </w:rPr>
         <w:t>देंगे।</w:t>
       </w:r>
-      <w:r/>
-      <w:r/>
-    </w:p>
-    <w:p>
-      <w:r/>
+      <w:r>
+        <w:rPr>
+          <w:lang w:val="hi_IN" w:bidi="hi_IN"/>
+        </w:rPr>
+      </w:r>
+      <w:r>
+        <w:rPr>
+          <w:lang w:val="hi_IN" w:bidi="hi_IN"/>
+        </w:rPr>
+      </w:r>
+    </w:p>
+    <w:p>
+      <w:pPr/>
+      <w:r>
+        <w:rPr>
+          <w:lang w:val="hi_IN" w:bidi="hi_IN"/>
+        </w:rPr>
+      </w:r>
     </w:p>
     <w:p>
       <w:pPr>
         <w:pStyle w:val="Heading2"/>
       </w:pPr>
       <w:r>
+        <w:rPr>
+          <w:lang w:val="hi_IN" w:bidi="hi_IN"/>
+        </w:rPr>
         <w:t>आमोस 4:1</w:t>
       </w:r>
-      <w:r/>
-    </w:p>
-    <w:p>
-      <w:r/>
-      <w:r>
-        <w:rPr>
-          <w:b/>
+      <w:r>
+        <w:rPr>
+          <w:lang w:val="hi_IN" w:bidi="hi_IN"/>
+        </w:rPr>
+      </w:r>
+    </w:p>
+    <w:p>
+      <w:pPr/>
+      <w:r>
+        <w:rPr>
+          <w:lang w:val="hi_IN" w:bidi="hi_IN"/>
+        </w:rPr>
+      </w:r>
+      <w:r>
+        <w:rPr>
+          <w:b/>
+          <w:lang w:val="hi_IN" w:bidi="hi_IN"/>
         </w:rPr>
         <w:t>यहोवा सामरिया में रहने वाली धनी स्त्रियों को कैसे सम्बोधित करते हैं?</w:t>
       </w:r>
     </w:p>
     <w:p>
-      <w:r/>
-      <w:r>
+      <w:pPr/>
+      <w:r>
+        <w:rPr>
+          <w:lang w:val="hi_IN" w:bidi="hi_IN"/>
+        </w:rPr>
+      </w:r>
+      <w:r>
+        <w:rPr>
+          <w:lang w:val="hi_IN" w:bidi="hi_IN"/>
+        </w:rPr>
         <w:t xml:space="preserve">यहोवा धनवानों की पत्नियों को "बाशान की </w:t>
       </w:r>
       <w:r>
+        <w:rPr>
+          <w:lang w:val="hi_IN" w:bidi="hi_IN"/>
+        </w:rPr>
         <w:t>गायों</w:t>
       </w:r>
       <w:r>
+        <w:rPr>
+          <w:lang w:val="hi_IN" w:bidi="hi_IN"/>
+        </w:rPr>
         <w:t>" कहते हैं।</w:t>
       </w:r>
-      <w:r/>
-      <w:r/>
-    </w:p>
-    <w:p>
-      <w:r/>
+      <w:r>
+        <w:rPr>
+          <w:lang w:val="hi_IN" w:bidi="hi_IN"/>
+        </w:rPr>
+      </w:r>
+      <w:r>
+        <w:rPr>
+          <w:lang w:val="hi_IN" w:bidi="hi_IN"/>
+        </w:rPr>
+      </w:r>
+    </w:p>
+    <w:p>
+      <w:pPr/>
+      <w:r>
+        <w:rPr>
+          <w:lang w:val="hi_IN" w:bidi="hi_IN"/>
+        </w:rPr>
+      </w:r>
     </w:p>
     <w:p>
       <w:pPr>
         <w:pStyle w:val="Heading2"/>
       </w:pPr>
       <w:r>
+        <w:rPr>
+          <w:lang w:val="hi_IN" w:bidi="hi_IN"/>
+        </w:rPr>
         <w:t>आमोस 4:1 (#2)</w:t>
       </w:r>
-      <w:r/>
-    </w:p>
-    <w:p>
-      <w:r/>
-      <w:r>
-        <w:rPr>
-          <w:b/>
+      <w:r>
+        <w:rPr>
+          <w:lang w:val="hi_IN" w:bidi="hi_IN"/>
+        </w:rPr>
+      </w:r>
+    </w:p>
+    <w:p>
+      <w:pPr/>
+      <w:r>
+        <w:rPr>
+          <w:lang w:val="hi_IN" w:bidi="hi_IN"/>
+        </w:rPr>
+      </w:r>
+      <w:r>
+        <w:rPr>
+          <w:b/>
+          <w:lang w:val="hi_IN" w:bidi="hi_IN"/>
         </w:rPr>
         <w:t xml:space="preserve">सामरिया में धनवानों की पत्नियाँ </w:t>
       </w:r>
       <w:r>
         <w:rPr>
           <w:b/>
+          <w:lang w:val="hi_IN" w:bidi="hi_IN"/>
         </w:rPr>
         <w:t xml:space="preserve">कंगालों </w:t>
       </w:r>
       <w:r>
         <w:rPr>
           <w:b/>
+          <w:lang w:val="hi_IN" w:bidi="hi_IN"/>
         </w:rPr>
         <w:t>के साथ क्या कर रही हैं?</w:t>
       </w:r>
     </w:p>
     <w:p>
-      <w:r/>
-      <w:r>
+      <w:pPr/>
+      <w:r>
+        <w:rPr>
+          <w:lang w:val="hi_IN" w:bidi="hi_IN"/>
+        </w:rPr>
+      </w:r>
+      <w:r>
+        <w:rPr>
+          <w:lang w:val="hi_IN" w:bidi="hi_IN"/>
+        </w:rPr>
         <w:t xml:space="preserve">धनवानों की पत्नियाँ </w:t>
       </w:r>
       <w:r>
+        <w:rPr>
+          <w:lang w:val="hi_IN" w:bidi="hi_IN"/>
+        </w:rPr>
         <w:t>कंगालों पर अंधेर करती, और दरिद्रों को कुचल डालती</w:t>
       </w:r>
       <w:r>
+        <w:rPr>
+          <w:lang w:val="hi_IN" w:bidi="hi_IN"/>
+        </w:rPr>
         <w:t xml:space="preserve"> हैं।</w:t>
       </w:r>
-      <w:r/>
-      <w:r/>
-    </w:p>
-    <w:p>
-      <w:r/>
+      <w:r>
+        <w:rPr>
+          <w:lang w:val="hi_IN" w:bidi="hi_IN"/>
+        </w:rPr>
+      </w:r>
+      <w:r>
+        <w:rPr>
+          <w:lang w:val="hi_IN" w:bidi="hi_IN"/>
+        </w:rPr>
+      </w:r>
+    </w:p>
+    <w:p>
+      <w:pPr/>
+      <w:r>
+        <w:rPr>
+          <w:lang w:val="hi_IN" w:bidi="hi_IN"/>
+        </w:rPr>
+      </w:r>
     </w:p>
     <w:p>
       <w:pPr>
         <w:pStyle w:val="Heading2"/>
       </w:pPr>
       <w:r>
+        <w:rPr>
+          <w:lang w:val="hi_IN" w:bidi="hi_IN"/>
+        </w:rPr>
         <w:t>आमोस 4:2</w:t>
       </w:r>
-      <w:r/>
-    </w:p>
-    <w:p>
-      <w:r/>
-      <w:r>
-        <w:rPr>
-          <w:b/>
+      <w:r>
+        <w:rPr>
+          <w:lang w:val="hi_IN" w:bidi="hi_IN"/>
+        </w:rPr>
+      </w:r>
+    </w:p>
+    <w:p>
+      <w:pPr/>
+      <w:r>
+        <w:rPr>
+          <w:lang w:val="hi_IN" w:bidi="hi_IN"/>
+        </w:rPr>
+      </w:r>
+      <w:r>
+        <w:rPr>
+          <w:b/>
+          <w:lang w:val="hi_IN" w:bidi="hi_IN"/>
         </w:rPr>
         <w:t>यहोवा सामरिया के धनी लोगों की पत्नियों के साथ क्या होने की घोषणा करते हैं?</w:t>
       </w:r>
     </w:p>
     <w:p>
-      <w:r/>
-      <w:r>
+      <w:pPr/>
+      <w:r>
+        <w:rPr>
+          <w:lang w:val="hi_IN" w:bidi="hi_IN"/>
+        </w:rPr>
+      </w:r>
+      <w:r>
+        <w:rPr>
+          <w:lang w:val="hi_IN" w:bidi="hi_IN"/>
+        </w:rPr>
         <w:t xml:space="preserve">यहोवा घोषणा करते हैं कि पत्नियों को </w:t>
       </w:r>
       <w:r>
+        <w:rPr>
+          <w:lang w:val="hi_IN" w:bidi="hi_IN"/>
+        </w:rPr>
         <w:t>काँटों से</w:t>
       </w:r>
       <w:r>
+        <w:rPr>
+          <w:lang w:val="hi_IN" w:bidi="hi_IN"/>
+        </w:rPr>
         <w:t xml:space="preserve"> ले जाया जाएगा और नगर से बाहर निकाला जाएगा।</w:t>
       </w:r>
-      <w:r/>
-      <w:r/>
-    </w:p>
-    <w:p>
-      <w:r/>
+      <w:r>
+        <w:rPr>
+          <w:lang w:val="hi_IN" w:bidi="hi_IN"/>
+        </w:rPr>
+      </w:r>
+      <w:r>
+        <w:rPr>
+          <w:lang w:val="hi_IN" w:bidi="hi_IN"/>
+        </w:rPr>
+      </w:r>
+    </w:p>
+    <w:p>
+      <w:pPr/>
+      <w:r>
+        <w:rPr>
+          <w:lang w:val="hi_IN" w:bidi="hi_IN"/>
+        </w:rPr>
+      </w:r>
     </w:p>
     <w:p>
       <w:pPr>
         <w:pStyle w:val="Heading2"/>
       </w:pPr>
       <w:r>
+        <w:rPr>
+          <w:lang w:val="hi_IN" w:bidi="hi_IN"/>
+        </w:rPr>
         <w:t>आमोस 4:4–5</w:t>
       </w:r>
-      <w:r/>
-    </w:p>
-    <w:p>
-      <w:r/>
-      <w:r>
-        <w:rPr>
-          <w:b/>
+      <w:r>
+        <w:rPr>
+          <w:lang w:val="hi_IN" w:bidi="hi_IN"/>
+        </w:rPr>
+      </w:r>
+    </w:p>
+    <w:p>
+      <w:pPr/>
+      <w:r>
+        <w:rPr>
+          <w:lang w:val="hi_IN" w:bidi="hi_IN"/>
+        </w:rPr>
+      </w:r>
+      <w:r>
+        <w:rPr>
+          <w:b/>
+          <w:lang w:val="hi_IN" w:bidi="hi_IN"/>
         </w:rPr>
         <w:t xml:space="preserve">इस्राएल के लोगों को क्या </w:t>
       </w:r>
       <w:r>
         <w:rPr>
           <w:b/>
+          <w:lang w:val="hi_IN" w:bidi="hi_IN"/>
         </w:rPr>
         <w:t xml:space="preserve">भाता </w:t>
       </w:r>
       <w:r>
         <w:rPr>
           <w:b/>
+          <w:lang w:val="hi_IN" w:bidi="hi_IN"/>
         </w:rPr>
         <w:t>है?</w:t>
       </w:r>
     </w:p>
     <w:p>
-      <w:r/>
-      <w:r>
+      <w:pPr/>
+      <w:r>
+        <w:rPr>
+          <w:lang w:val="hi_IN" w:bidi="hi_IN"/>
+        </w:rPr>
+      </w:r>
+      <w:r>
+        <w:rPr>
+          <w:lang w:val="hi_IN" w:bidi="hi_IN"/>
+        </w:rPr>
         <w:t xml:space="preserve">इस्राएल के लोगों को </w:t>
       </w:r>
       <w:r>
+        <w:rPr>
+          <w:lang w:val="hi_IN" w:bidi="hi_IN"/>
+        </w:rPr>
         <w:t>बेतेल में आकर अपराध</w:t>
       </w:r>
       <w:r>
+        <w:rPr>
+          <w:lang w:val="hi_IN" w:bidi="hi_IN"/>
+        </w:rPr>
         <w:t xml:space="preserve"> करना और </w:t>
       </w:r>
       <w:r>
+        <w:rPr>
+          <w:lang w:val="hi_IN" w:bidi="hi_IN"/>
+        </w:rPr>
         <w:t xml:space="preserve">गिलगाल में आकर बहुत से अपराध </w:t>
       </w:r>
       <w:r>
+        <w:rPr>
+          <w:lang w:val="hi_IN" w:bidi="hi_IN"/>
+        </w:rPr>
         <w:t xml:space="preserve">करना, </w:t>
       </w:r>
       <w:r>
+        <w:rPr>
+          <w:lang w:val="hi_IN" w:bidi="hi_IN"/>
+        </w:rPr>
         <w:t xml:space="preserve">चढ़ावे </w:t>
       </w:r>
       <w:r>
+        <w:rPr>
+          <w:lang w:val="hi_IN" w:bidi="hi_IN"/>
+        </w:rPr>
         <w:t xml:space="preserve">और दशमांश लाना, </w:t>
       </w:r>
       <w:r>
+        <w:rPr>
+          <w:lang w:val="hi_IN" w:bidi="hi_IN"/>
+        </w:rPr>
         <w:t xml:space="preserve">धन्यवाद-बलि ख़मीर मिलाकर </w:t>
       </w:r>
       <w:r>
+        <w:rPr>
+          <w:lang w:val="hi_IN" w:bidi="hi_IN"/>
+        </w:rPr>
         <w:t xml:space="preserve">चढ़ाना और </w:t>
       </w:r>
       <w:r>
+        <w:rPr>
+          <w:lang w:val="hi_IN" w:bidi="hi_IN"/>
+        </w:rPr>
         <w:t>स्वेच्छाबलियों की चर्चा चलाकर उनका प्रचार</w:t>
       </w:r>
       <w:r>
+        <w:rPr>
+          <w:lang w:val="hi_IN" w:bidi="hi_IN"/>
+        </w:rPr>
         <w:t xml:space="preserve"> करना भाता है।</w:t>
       </w:r>
-      <w:r/>
-      <w:r/>
-    </w:p>
-    <w:p>
-      <w:r/>
+      <w:r>
+        <w:rPr>
+          <w:lang w:val="hi_IN" w:bidi="hi_IN"/>
+        </w:rPr>
+      </w:r>
+      <w:r>
+        <w:rPr>
+          <w:lang w:val="hi_IN" w:bidi="hi_IN"/>
+        </w:rPr>
+      </w:r>
+    </w:p>
+    <w:p>
+      <w:pPr/>
+      <w:r>
+        <w:rPr>
+          <w:lang w:val="hi_IN" w:bidi="hi_IN"/>
+        </w:rPr>
+      </w:r>
     </w:p>
     <w:p>
       <w:pPr>
         <w:pStyle w:val="Heading2"/>
       </w:pPr>
       <w:r>
+        <w:rPr>
+          <w:lang w:val="hi_IN" w:bidi="hi_IN"/>
+        </w:rPr>
         <w:t>आमोस 4:7</w:t>
       </w:r>
-      <w:r/>
-    </w:p>
-    <w:p>
-      <w:r/>
-      <w:r>
-        <w:rPr>
-          <w:b/>
+      <w:r>
+        <w:rPr>
+          <w:lang w:val="hi_IN" w:bidi="hi_IN"/>
+        </w:rPr>
+      </w:r>
+    </w:p>
+    <w:p>
+      <w:pPr/>
+      <w:r>
+        <w:rPr>
+          <w:lang w:val="hi_IN" w:bidi="hi_IN"/>
+        </w:rPr>
+      </w:r>
+      <w:r>
+        <w:rPr>
+          <w:b/>
+          <w:lang w:val="hi_IN" w:bidi="hi_IN"/>
         </w:rPr>
         <w:t>यहोवा ने वर्षा को क्या किया ताकि इस्राएल के लोग उसके पास लौट आएँ?</w:t>
       </w:r>
     </w:p>
     <w:p>
-      <w:r/>
-      <w:r>
+      <w:pPr/>
+      <w:r>
+        <w:rPr>
+          <w:lang w:val="hi_IN" w:bidi="hi_IN"/>
+        </w:rPr>
+      </w:r>
+      <w:r>
+        <w:rPr>
+          <w:lang w:val="hi_IN" w:bidi="hi_IN"/>
+        </w:rPr>
         <w:t>यहोवा ने इस्राएल के लिये वर्षा न की ताकि इस्राएल के लोग उनके पास लौट आएँ।</w:t>
       </w:r>
-      <w:r/>
-      <w:r/>
-    </w:p>
-    <w:p>
-      <w:r/>
+      <w:r>
+        <w:rPr>
+          <w:lang w:val="hi_IN" w:bidi="hi_IN"/>
+        </w:rPr>
+      </w:r>
+      <w:r>
+        <w:rPr>
+          <w:lang w:val="hi_IN" w:bidi="hi_IN"/>
+        </w:rPr>
+      </w:r>
+    </w:p>
+    <w:p>
+      <w:pPr/>
+      <w:r>
+        <w:rPr>
+          <w:lang w:val="hi_IN" w:bidi="hi_IN"/>
+        </w:rPr>
+      </w:r>
     </w:p>
     <w:p>
       <w:pPr>
         <w:pStyle w:val="Heading2"/>
       </w:pPr>
       <w:r>
+        <w:rPr>
+          <w:lang w:val="hi_IN" w:bidi="hi_IN"/>
+        </w:rPr>
         <w:t>आमोस 4:9</w:t>
       </w:r>
-      <w:r/>
-    </w:p>
-    <w:p>
-      <w:r/>
-      <w:r>
-        <w:rPr>
-          <w:b/>
+      <w:r>
+        <w:rPr>
+          <w:lang w:val="hi_IN" w:bidi="hi_IN"/>
+        </w:rPr>
+      </w:r>
+    </w:p>
+    <w:p>
+      <w:pPr/>
+      <w:r>
+        <w:rPr>
+          <w:lang w:val="hi_IN" w:bidi="hi_IN"/>
+        </w:rPr>
+      </w:r>
+      <w:r>
+        <w:rPr>
+          <w:b/>
+          <w:lang w:val="hi_IN" w:bidi="hi_IN"/>
         </w:rPr>
         <w:t>यहोवा ने इस्राएल के लोगों को अपने पास फिरकर आने के लिये वाटिकाओं, दाख की बारियों और वृक्षों के साथ क्या किया?</w:t>
       </w:r>
     </w:p>
     <w:p>
-      <w:r/>
-      <w:r>
+      <w:pPr/>
+      <w:r>
+        <w:rPr>
+          <w:lang w:val="hi_IN" w:bidi="hi_IN"/>
+        </w:rPr>
+      </w:r>
+      <w:r>
+        <w:rPr>
+          <w:lang w:val="hi_IN" w:bidi="hi_IN"/>
+        </w:rPr>
         <w:t xml:space="preserve">यहोवा ने वाटिकाओं, दाख की बारियों और वृक्षों को </w:t>
       </w:r>
       <w:r>
+        <w:rPr>
+          <w:lang w:val="hi_IN" w:bidi="hi_IN"/>
+        </w:rPr>
         <w:t>लूह और गेरूई</w:t>
       </w:r>
       <w:r>
+        <w:rPr>
+          <w:lang w:val="hi_IN" w:bidi="hi_IN"/>
+        </w:rPr>
         <w:t xml:space="preserve"> </w:t>
       </w:r>
       <w:r>
+        <w:rPr>
+          <w:lang w:val="hi_IN" w:bidi="hi_IN"/>
+        </w:rPr>
         <w:t>से मारा</w:t>
       </w:r>
       <w:r>
+        <w:rPr>
+          <w:lang w:val="hi_IN" w:bidi="hi_IN"/>
+        </w:rPr>
         <w:t xml:space="preserve">, और </w:t>
       </w:r>
       <w:r>
+        <w:rPr>
+          <w:lang w:val="hi_IN" w:bidi="hi_IN"/>
+        </w:rPr>
         <w:t>टिड्डियाँ उन्हें खा गईं</w:t>
       </w:r>
       <w:r>
+        <w:rPr>
+          <w:lang w:val="hi_IN" w:bidi="hi_IN"/>
+        </w:rPr>
         <w:t>।</w:t>
       </w:r>
-      <w:r/>
-      <w:r/>
-    </w:p>
-    <w:p>
-      <w:r/>
+      <w:r>
+        <w:rPr>
+          <w:lang w:val="hi_IN" w:bidi="hi_IN"/>
+        </w:rPr>
+      </w:r>
+      <w:r>
+        <w:rPr>
+          <w:lang w:val="hi_IN" w:bidi="hi_IN"/>
+        </w:rPr>
+      </w:r>
+    </w:p>
+    <w:p>
+      <w:pPr/>
+      <w:r>
+        <w:rPr>
+          <w:lang w:val="hi_IN" w:bidi="hi_IN"/>
+        </w:rPr>
+      </w:r>
     </w:p>
     <w:p>
       <w:pPr>
         <w:pStyle w:val="Heading2"/>
       </w:pPr>
       <w:r>
+        <w:rPr>
+          <w:lang w:val="hi_IN" w:bidi="hi_IN"/>
+        </w:rPr>
         <w:t>आमोस 4:10</w:t>
       </w:r>
-      <w:r/>
-    </w:p>
-    <w:p>
-      <w:r/>
-      <w:r>
-        <w:rPr>
-          <w:b/>
+      <w:r>
+        <w:rPr>
+          <w:lang w:val="hi_IN" w:bidi="hi_IN"/>
+        </w:rPr>
+      </w:r>
+    </w:p>
+    <w:p>
+      <w:pPr/>
+      <w:r>
+        <w:rPr>
+          <w:lang w:val="hi_IN" w:bidi="hi_IN"/>
+        </w:rPr>
+      </w:r>
+      <w:r>
+        <w:rPr>
+          <w:b/>
+          <w:lang w:val="hi_IN" w:bidi="hi_IN"/>
         </w:rPr>
         <w:t xml:space="preserve">यहोवा ने </w:t>
       </w:r>
       <w:r>
         <w:rPr>
           <w:b/>
+          <w:lang w:val="hi_IN" w:bidi="hi_IN"/>
         </w:rPr>
         <w:t>जवानों</w:t>
       </w:r>
       <w:r>
         <w:rPr>
           <w:b/>
+          <w:lang w:val="hi_IN" w:bidi="hi_IN"/>
         </w:rPr>
         <w:t xml:space="preserve"> के साथ क्या किया ताकि इस्राएल के लोग उनकी ओर </w:t>
       </w:r>
       <w:r>
         <w:rPr>
           <w:b/>
+          <w:lang w:val="hi_IN" w:bidi="hi_IN"/>
         </w:rPr>
         <w:t xml:space="preserve">फिरकर </w:t>
       </w:r>
       <w:r>
         <w:rPr>
           <w:b/>
+          <w:lang w:val="hi_IN" w:bidi="hi_IN"/>
         </w:rPr>
         <w:t>आएँ?</w:t>
       </w:r>
     </w:p>
     <w:p>
-      <w:r/>
-      <w:r>
+      <w:pPr/>
+      <w:r>
+        <w:rPr>
+          <w:lang w:val="hi_IN" w:bidi="hi_IN"/>
+        </w:rPr>
+      </w:r>
+      <w:r>
+        <w:rPr>
+          <w:lang w:val="hi_IN" w:bidi="hi_IN"/>
+        </w:rPr>
         <w:t xml:space="preserve">यहोवा ने जवानों को </w:t>
       </w:r>
       <w:r>
+        <w:rPr>
+          <w:lang w:val="hi_IN" w:bidi="hi_IN"/>
+        </w:rPr>
         <w:t xml:space="preserve">तलवार से घात करा दिया </w:t>
       </w:r>
       <w:r>
+        <w:rPr>
+          <w:lang w:val="hi_IN" w:bidi="hi_IN"/>
+        </w:rPr>
         <w:t>ताकि इस्राएल के लोग उनकी ओर लौट आएँ।</w:t>
       </w:r>
-      <w:r/>
-      <w:r/>
-    </w:p>
-    <w:p>
-      <w:r/>
+      <w:r>
+        <w:rPr>
+          <w:lang w:val="hi_IN" w:bidi="hi_IN"/>
+        </w:rPr>
+      </w:r>
+      <w:r>
+        <w:rPr>
+          <w:lang w:val="hi_IN" w:bidi="hi_IN"/>
+        </w:rPr>
+      </w:r>
+    </w:p>
+    <w:p>
+      <w:pPr/>
+      <w:r>
+        <w:rPr>
+          <w:lang w:val="hi_IN" w:bidi="hi_IN"/>
+        </w:rPr>
+      </w:r>
     </w:p>
     <w:p>
       <w:pPr>
         <w:pStyle w:val="Heading2"/>
       </w:pPr>
       <w:r>
+        <w:rPr>
+          <w:lang w:val="hi_IN" w:bidi="hi_IN"/>
+        </w:rPr>
         <w:t>आमोस 4:11</w:t>
       </w:r>
-      <w:r/>
-    </w:p>
-    <w:p>
-      <w:r/>
-      <w:r>
-        <w:rPr>
-          <w:b/>
+      <w:r>
+        <w:rPr>
+          <w:lang w:val="hi_IN" w:bidi="hi_IN"/>
+        </w:rPr>
+      </w:r>
+    </w:p>
+    <w:p>
+      <w:pPr/>
+      <w:r>
+        <w:rPr>
+          <w:lang w:val="hi_IN" w:bidi="hi_IN"/>
+        </w:rPr>
+      </w:r>
+      <w:r>
+        <w:rPr>
+          <w:b/>
+          <w:lang w:val="hi_IN" w:bidi="hi_IN"/>
         </w:rPr>
         <w:t xml:space="preserve">यहोवा ने इस्राएल के लोगों को अपनी ओर </w:t>
       </w:r>
       <w:r>
+        <w:rPr>
+          <w:lang w:val="hi_IN" w:bidi="hi_IN"/>
+        </w:rPr>
         <w:t xml:space="preserve">फिरकर </w:t>
       </w:r>
       <w:r>
+        <w:rPr>
+          <w:lang w:val="hi_IN" w:bidi="hi_IN"/>
+        </w:rPr>
         <w:t>आने के लिये</w:t>
       </w:r>
       <w:r>
         <w:rPr>
           <w:b/>
+          <w:lang w:val="hi_IN" w:bidi="hi_IN"/>
         </w:rPr>
         <w:t xml:space="preserve"> नगरों के साथ क्या किया?</w:t>
       </w:r>
     </w:p>
     <w:p>
-      <w:r/>
-      <w:r>
+      <w:pPr/>
+      <w:r>
+        <w:rPr>
+          <w:lang w:val="hi_IN" w:bidi="hi_IN"/>
+        </w:rPr>
+      </w:r>
+      <w:r>
+        <w:rPr>
+          <w:lang w:val="hi_IN" w:bidi="hi_IN"/>
+        </w:rPr>
         <w:t>यहोवा ने नगरों को नष्ट कर दिया ताकि इस्राएल के लोग उनके पास लौट आएँ।</w:t>
       </w:r>
-      <w:r/>
-      <w:r/>
-    </w:p>
-    <w:p>
-      <w:r/>
+      <w:r>
+        <w:rPr>
+          <w:lang w:val="hi_IN" w:bidi="hi_IN"/>
+        </w:rPr>
+      </w:r>
+      <w:r>
+        <w:rPr>
+          <w:lang w:val="hi_IN" w:bidi="hi_IN"/>
+        </w:rPr>
+      </w:r>
+    </w:p>
+    <w:p>
+      <w:pPr/>
+      <w:r>
+        <w:rPr>
+          <w:lang w:val="hi_IN" w:bidi="hi_IN"/>
+        </w:rPr>
+      </w:r>
     </w:p>
     <w:p>
       <w:pPr>
         <w:pStyle w:val="Heading2"/>
       </w:pPr>
       <w:r>
+        <w:rPr>
+          <w:lang w:val="hi_IN" w:bidi="hi_IN"/>
+        </w:rPr>
         <w:t>आमोस 4:11 (#2)</w:t>
       </w:r>
-      <w:r/>
-    </w:p>
-    <w:p>
-      <w:r/>
-      <w:r>
-        <w:rPr>
-          <w:b/>
+      <w:r>
+        <w:rPr>
+          <w:lang w:val="hi_IN" w:bidi="hi_IN"/>
+        </w:rPr>
+      </w:r>
+    </w:p>
+    <w:p>
+      <w:pPr/>
+      <w:r>
+        <w:rPr>
+          <w:lang w:val="hi_IN" w:bidi="hi_IN"/>
+        </w:rPr>
+      </w:r>
+      <w:r>
+        <w:rPr>
+          <w:b/>
+          <w:lang w:val="hi_IN" w:bidi="hi_IN"/>
         </w:rPr>
         <w:t>यहोवा के उन्हें वापस लाने के प्रयासों पर इस्राएल के लोगों ने कैसी प्रतिक्रिया दी?</w:t>
       </w:r>
     </w:p>
     <w:p>
-      <w:r/>
-      <w:r>
+      <w:pPr/>
+      <w:r>
+        <w:rPr>
+          <w:lang w:val="hi_IN" w:bidi="hi_IN"/>
+        </w:rPr>
+      </w:r>
+      <w:r>
+        <w:rPr>
+          <w:lang w:val="hi_IN" w:bidi="hi_IN"/>
+        </w:rPr>
         <w:t xml:space="preserve">इस्राएल के लोग यहोवा की ओर </w:t>
       </w:r>
       <w:r>
+        <w:rPr>
+          <w:lang w:val="hi_IN" w:bidi="hi_IN"/>
+        </w:rPr>
         <w:t>फिरकर न आए</w:t>
       </w:r>
       <w:r>
+        <w:rPr>
+          <w:lang w:val="hi_IN" w:bidi="hi_IN"/>
+        </w:rPr>
         <w:t>।</w:t>
       </w:r>
-      <w:r/>
-      <w:r/>
-    </w:p>
-    <w:p>
-      <w:r/>
+      <w:r>
+        <w:rPr>
+          <w:lang w:val="hi_IN" w:bidi="hi_IN"/>
+        </w:rPr>
+      </w:r>
+      <w:r>
+        <w:rPr>
+          <w:lang w:val="hi_IN" w:bidi="hi_IN"/>
+        </w:rPr>
+      </w:r>
+    </w:p>
+    <w:p>
+      <w:pPr/>
+      <w:r>
+        <w:rPr>
+          <w:lang w:val="hi_IN" w:bidi="hi_IN"/>
+        </w:rPr>
+      </w:r>
     </w:p>
     <w:p>
       <w:pPr>
         <w:pStyle w:val="Heading2"/>
       </w:pPr>
       <w:r>
+        <w:rPr>
+          <w:lang w:val="hi_IN" w:bidi="hi_IN"/>
+        </w:rPr>
         <w:t>आमोस 4:12</w:t>
       </w:r>
-      <w:r/>
-    </w:p>
-    <w:p>
-      <w:r/>
-      <w:r>
-        <w:rPr>
-          <w:b/>
+      <w:r>
+        <w:rPr>
+          <w:lang w:val="hi_IN" w:bidi="hi_IN"/>
+        </w:rPr>
+      </w:r>
+    </w:p>
+    <w:p>
+      <w:pPr/>
+      <w:r>
+        <w:rPr>
+          <w:lang w:val="hi_IN" w:bidi="hi_IN"/>
+        </w:rPr>
+      </w:r>
+      <w:r>
+        <w:rPr>
+          <w:b/>
+          <w:lang w:val="hi_IN" w:bidi="hi_IN"/>
         </w:rPr>
         <w:t>यहोवा इस्राएल के लोगों से क्या कहते हैं कि उन्हें अब किसके लिए तैयारी करनी चाहिए?</w:t>
       </w:r>
     </w:p>
     <w:p>
-      <w:r/>
-      <w:r>
+      <w:pPr/>
+      <w:r>
+        <w:rPr>
+          <w:lang w:val="hi_IN" w:bidi="hi_IN"/>
+        </w:rPr>
+      </w:r>
+      <w:r>
+        <w:rPr>
+          <w:lang w:val="hi_IN" w:bidi="hi_IN"/>
+        </w:rPr>
         <w:t xml:space="preserve">यहोवा इस्राएल के लोगों से कहते हैं कि अब उन्हें अपने </w:t>
       </w:r>
       <w:r>
+        <w:rPr>
+          <w:lang w:val="hi_IN" w:bidi="hi_IN"/>
+        </w:rPr>
         <w:t>परमेश्वर के सामने आने के लिये तैयार हो</w:t>
       </w:r>
       <w:r>
+        <w:rPr>
+          <w:lang w:val="hi_IN" w:bidi="hi_IN"/>
+        </w:rPr>
         <w:t>ना चाहिए।</w:t>
       </w:r>
-      <w:r/>
-      <w:r/>
-    </w:p>
-    <w:p>
-      <w:r/>
+      <w:r>
+        <w:rPr>
+          <w:lang w:val="hi_IN" w:bidi="hi_IN"/>
+        </w:rPr>
+      </w:r>
+      <w:r>
+        <w:rPr>
+          <w:lang w:val="hi_IN" w:bidi="hi_IN"/>
+        </w:rPr>
+      </w:r>
+    </w:p>
+    <w:p>
+      <w:pPr/>
+      <w:r>
+        <w:rPr>
+          <w:lang w:val="hi_IN" w:bidi="hi_IN"/>
+        </w:rPr>
+      </w:r>
     </w:p>
     <w:p>
       <w:pPr>
         <w:pStyle w:val="Heading2"/>
       </w:pPr>
       <w:r>
+        <w:rPr>
+          <w:lang w:val="hi_IN" w:bidi="hi_IN"/>
+        </w:rPr>
         <w:t>आमोस 4:13</w:t>
       </w:r>
-      <w:r/>
-    </w:p>
-    <w:p>
-      <w:r/>
-      <w:r>
-        <w:rPr>
-          <w:b/>
+      <w:r>
+        <w:rPr>
+          <w:lang w:val="hi_IN" w:bidi="hi_IN"/>
+        </w:rPr>
+      </w:r>
+    </w:p>
+    <w:p>
+      <w:pPr/>
+      <w:r>
+        <w:rPr>
+          <w:lang w:val="hi_IN" w:bidi="hi_IN"/>
+        </w:rPr>
+      </w:r>
+      <w:r>
+        <w:rPr>
+          <w:b/>
+          <w:lang w:val="hi_IN" w:bidi="hi_IN"/>
         </w:rPr>
         <w:t>पहाड़ों को किसने बनाया और किसने मनुष्य को उसके मन का विचार बताया?</w:t>
       </w:r>
     </w:p>
     <w:p>
-      <w:r/>
-      <w:r>
+      <w:pPr/>
+      <w:r>
+        <w:rPr>
+          <w:lang w:val="hi_IN" w:bidi="hi_IN"/>
+        </w:rPr>
+      </w:r>
+      <w:r>
+        <w:rPr>
+          <w:lang w:val="hi_IN" w:bidi="hi_IN"/>
+        </w:rPr>
         <w:t>सेनाओं के यहोवा ने पहाड़ों को बनाया और अपने मन का विचार मनुष्य को बताया।</w:t>
       </w:r>
-      <w:r/>
-      <w:r/>
-    </w:p>
-    <w:p>
-      <w:r/>
+      <w:r>
+        <w:rPr>
+          <w:lang w:val="hi_IN" w:bidi="hi_IN"/>
+        </w:rPr>
+      </w:r>
+      <w:r>
+        <w:rPr>
+          <w:lang w:val="hi_IN" w:bidi="hi_IN"/>
+        </w:rPr>
+      </w:r>
+    </w:p>
+    <w:p>
+      <w:pPr/>
+      <w:r>
+        <w:rPr>
+          <w:lang w:val="hi_IN" w:bidi="hi_IN"/>
+        </w:rPr>
+      </w:r>
     </w:p>
     <w:p>
       <w:pPr>
         <w:pStyle w:val="Heading2"/>
       </w:pPr>
       <w:r>
+        <w:rPr>
+          <w:lang w:val="hi_IN" w:bidi="hi_IN"/>
+        </w:rPr>
         <w:t>आमोस 5:1–2</w:t>
       </w:r>
-      <w:r/>
-    </w:p>
-    <w:p>
-      <w:r/>
-      <w:r>
-        <w:rPr>
-          <w:b/>
+      <w:r>
+        <w:rPr>
+          <w:lang w:val="hi_IN" w:bidi="hi_IN"/>
+        </w:rPr>
+      </w:r>
+    </w:p>
+    <w:p>
+      <w:pPr/>
+      <w:r>
+        <w:rPr>
+          <w:lang w:val="hi_IN" w:bidi="hi_IN"/>
+        </w:rPr>
+      </w:r>
+      <w:r>
+        <w:rPr>
+          <w:b/>
+          <w:lang w:val="hi_IN" w:bidi="hi_IN"/>
         </w:rPr>
         <w:t>इस विलाप के गीत</w:t>
       </w:r>
       <w:r>
         <w:rPr>
           <w:b/>
+          <w:lang w:val="hi_IN" w:bidi="hi_IN"/>
         </w:rPr>
         <w:t xml:space="preserve"> में कौन </w:t>
       </w:r>
       <w:r>
         <w:rPr>
           <w:b/>
+          <w:lang w:val="hi_IN" w:bidi="hi_IN"/>
         </w:rPr>
         <w:t>गिर गई</w:t>
       </w:r>
       <w:r>
         <w:rPr>
           <w:b/>
+          <w:lang w:val="hi_IN" w:bidi="hi_IN"/>
         </w:rPr>
         <w:t>?</w:t>
       </w:r>
     </w:p>
     <w:p>
-      <w:r/>
-      <w:r>
+      <w:pPr/>
+      <w:r>
+        <w:rPr>
+          <w:lang w:val="hi_IN" w:bidi="hi_IN"/>
+        </w:rPr>
+      </w:r>
+      <w:r>
+        <w:rPr>
+          <w:lang w:val="hi_IN" w:bidi="hi_IN"/>
+        </w:rPr>
         <w:t xml:space="preserve">इस विलाप के गीत में </w:t>
       </w:r>
       <w:r>
+        <w:rPr>
+          <w:lang w:val="hi_IN" w:bidi="hi_IN"/>
+        </w:rPr>
         <w:t>इस्राएल की कुमारी कन्या गिर गई</w:t>
       </w:r>
       <w:r>
+        <w:rPr>
+          <w:lang w:val="hi_IN" w:bidi="hi_IN"/>
+        </w:rPr>
         <w:t>।</w:t>
       </w:r>
-      <w:r/>
-      <w:r/>
-    </w:p>
-    <w:p>
-      <w:r/>
+      <w:r>
+        <w:rPr>
+          <w:lang w:val="hi_IN" w:bidi="hi_IN"/>
+        </w:rPr>
+      </w:r>
+      <w:r>
+        <w:rPr>
+          <w:lang w:val="hi_IN" w:bidi="hi_IN"/>
+        </w:rPr>
+      </w:r>
+    </w:p>
+    <w:p>
+      <w:pPr/>
+      <w:r>
+        <w:rPr>
+          <w:lang w:val="hi_IN" w:bidi="hi_IN"/>
+        </w:rPr>
+      </w:r>
     </w:p>
     <w:p>
       <w:pPr>
         <w:pStyle w:val="Heading2"/>
       </w:pPr>
       <w:r>
+        <w:rPr>
+          <w:lang w:val="hi_IN" w:bidi="hi_IN"/>
+        </w:rPr>
         <w:t>आमोस 5:4</w:t>
       </w:r>
-      <w:r/>
-    </w:p>
-    <w:p>
-      <w:r/>
-      <w:r>
-        <w:rPr>
-          <w:b/>
+      <w:r>
+        <w:rPr>
+          <w:lang w:val="hi_IN" w:bidi="hi_IN"/>
+        </w:rPr>
+      </w:r>
+    </w:p>
+    <w:p>
+      <w:pPr/>
+      <w:r>
+        <w:rPr>
+          <w:lang w:val="hi_IN" w:bidi="hi_IN"/>
+        </w:rPr>
+      </w:r>
+      <w:r>
+        <w:rPr>
+          <w:b/>
+          <w:lang w:val="hi_IN" w:bidi="hi_IN"/>
         </w:rPr>
         <w:t xml:space="preserve">यहोवा </w:t>
       </w:r>
       <w:r>
         <w:rPr>
           <w:b/>
+          <w:lang w:val="hi_IN" w:bidi="hi_IN"/>
         </w:rPr>
         <w:t>इस्राएल के घराने</w:t>
       </w:r>
       <w:r>
         <w:rPr>
           <w:b/>
+          <w:lang w:val="hi_IN" w:bidi="hi_IN"/>
         </w:rPr>
         <w:t xml:space="preserve"> से क्या करने के लिए कहते हैं?</w:t>
       </w:r>
     </w:p>
     <w:p>
-      <w:r/>
-      <w:r>
+      <w:pPr/>
+      <w:r>
+        <w:rPr>
+          <w:lang w:val="hi_IN" w:bidi="hi_IN"/>
+        </w:rPr>
+      </w:r>
+      <w:r>
+        <w:rPr>
+          <w:lang w:val="hi_IN" w:bidi="hi_IN"/>
+        </w:rPr>
         <w:t>यहोवा इस्राएल के घराने से कहते हैं कि उनकी खोज में लगे रहे तब वे जीवित रहेंगे।</w:t>
       </w:r>
-      <w:r/>
-      <w:r/>
-    </w:p>
-    <w:p>
-      <w:r/>
+      <w:r>
+        <w:rPr>
+          <w:lang w:val="hi_IN" w:bidi="hi_IN"/>
+        </w:rPr>
+      </w:r>
+      <w:r>
+        <w:rPr>
+          <w:lang w:val="hi_IN" w:bidi="hi_IN"/>
+        </w:rPr>
+      </w:r>
+    </w:p>
+    <w:p>
+      <w:pPr/>
+      <w:r>
+        <w:rPr>
+          <w:lang w:val="hi_IN" w:bidi="hi_IN"/>
+        </w:rPr>
+      </w:r>
     </w:p>
     <w:p>
       <w:pPr>
         <w:pStyle w:val="Heading2"/>
       </w:pPr>
       <w:r>
+        <w:rPr>
+          <w:lang w:val="hi_IN" w:bidi="hi_IN"/>
+        </w:rPr>
         <w:t>आमोस 5:9</w:t>
       </w:r>
-      <w:r/>
-    </w:p>
-    <w:p>
-      <w:r/>
-      <w:r>
-        <w:rPr>
-          <w:b/>
+      <w:r>
+        <w:rPr>
+          <w:lang w:val="hi_IN" w:bidi="hi_IN"/>
+        </w:rPr>
+      </w:r>
+    </w:p>
+    <w:p>
+      <w:pPr/>
+      <w:r>
+        <w:rPr>
+          <w:lang w:val="hi_IN" w:bidi="hi_IN"/>
+        </w:rPr>
+      </w:r>
+      <w:r>
+        <w:rPr>
+          <w:b/>
+          <w:lang w:val="hi_IN" w:bidi="hi_IN"/>
         </w:rPr>
         <w:t xml:space="preserve">यहोवा </w:t>
       </w:r>
       <w:r>
         <w:rPr>
           <w:b/>
+          <w:lang w:val="hi_IN" w:bidi="hi_IN"/>
         </w:rPr>
         <w:t xml:space="preserve">बलवन्त को </w:t>
       </w:r>
       <w:r>
         <w:rPr>
           <w:b/>
+          <w:lang w:val="hi_IN" w:bidi="hi_IN"/>
         </w:rPr>
         <w:t xml:space="preserve">क्या </w:t>
       </w:r>
       <w:r>
         <w:rPr>
           <w:b/>
+          <w:lang w:val="hi_IN" w:bidi="hi_IN"/>
         </w:rPr>
         <w:t xml:space="preserve">कर </w:t>
       </w:r>
       <w:r>
         <w:rPr>
           <w:b/>
+          <w:lang w:val="hi_IN" w:bidi="hi_IN"/>
         </w:rPr>
         <w:t>देते हैं?</w:t>
       </w:r>
     </w:p>
     <w:p>
-      <w:r/>
-      <w:r>
+      <w:pPr/>
+      <w:r>
+        <w:rPr>
+          <w:lang w:val="hi_IN" w:bidi="hi_IN"/>
+        </w:rPr>
+      </w:r>
+      <w:r>
+        <w:rPr>
+          <w:lang w:val="hi_IN" w:bidi="hi_IN"/>
+        </w:rPr>
         <w:t xml:space="preserve">यहोवा बलवन्त को </w:t>
       </w:r>
       <w:r>
+        <w:rPr>
+          <w:lang w:val="hi_IN" w:bidi="hi_IN"/>
+        </w:rPr>
         <w:t xml:space="preserve">विनाश कर </w:t>
       </w:r>
       <w:r>
+        <w:rPr>
+          <w:lang w:val="hi_IN" w:bidi="hi_IN"/>
+        </w:rPr>
         <w:t>देते हैं</w:t>
       </w:r>
       <w:r>
+        <w:rPr>
+          <w:lang w:val="hi_IN" w:bidi="hi_IN"/>
+        </w:rPr>
         <w:t>।</w:t>
       </w:r>
-      <w:r/>
-      <w:r/>
-    </w:p>
-    <w:p>
-      <w:r/>
+      <w:r>
+        <w:rPr>
+          <w:lang w:val="hi_IN" w:bidi="hi_IN"/>
+        </w:rPr>
+      </w:r>
+      <w:r>
+        <w:rPr>
+          <w:lang w:val="hi_IN" w:bidi="hi_IN"/>
+        </w:rPr>
+      </w:r>
+    </w:p>
+    <w:p>
+      <w:pPr/>
+      <w:r>
+        <w:rPr>
+          <w:lang w:val="hi_IN" w:bidi="hi_IN"/>
+        </w:rPr>
+      </w:r>
     </w:p>
     <w:p>
       <w:pPr>
         <w:pStyle w:val="Heading2"/>
       </w:pPr>
       <w:r>
+        <w:rPr>
+          <w:lang w:val="hi_IN" w:bidi="hi_IN"/>
+        </w:rPr>
         <w:t>आमोस 5:10</w:t>
       </w:r>
-      <w:r/>
-    </w:p>
-    <w:p>
-      <w:r/>
-      <w:r>
-        <w:rPr>
-          <w:b/>
+      <w:r>
+        <w:rPr>
+          <w:lang w:val="hi_IN" w:bidi="hi_IN"/>
+        </w:rPr>
+      </w:r>
+    </w:p>
+    <w:p>
+      <w:pPr/>
+      <w:r>
+        <w:rPr>
+          <w:lang w:val="hi_IN" w:bidi="hi_IN"/>
+        </w:rPr>
+      </w:r>
+      <w:r>
+        <w:rPr>
+          <w:b/>
+          <w:lang w:val="hi_IN" w:bidi="hi_IN"/>
         </w:rPr>
         <w:t xml:space="preserve">बलवन्त </w:t>
       </w:r>
       <w:r>
         <w:rPr>
           <w:b/>
+          <w:lang w:val="hi_IN" w:bidi="hi_IN"/>
         </w:rPr>
         <w:t xml:space="preserve">किससे </w:t>
       </w:r>
       <w:r>
         <w:rPr>
           <w:b/>
+          <w:lang w:val="hi_IN" w:bidi="hi_IN"/>
         </w:rPr>
         <w:t xml:space="preserve">बैर रखते </w:t>
       </w:r>
       <w:r>
         <w:rPr>
           <w:b/>
+          <w:lang w:val="hi_IN" w:bidi="hi_IN"/>
         </w:rPr>
         <w:t>और घृणा करते हैं?</w:t>
       </w:r>
     </w:p>
     <w:p>
-      <w:r/>
-      <w:r>
+      <w:pPr/>
+      <w:r>
+        <w:rPr>
+          <w:lang w:val="hi_IN" w:bidi="hi_IN"/>
+        </w:rPr>
+      </w:r>
+      <w:r>
+        <w:rPr>
+          <w:lang w:val="hi_IN" w:bidi="hi_IN"/>
+        </w:rPr>
         <w:t>जो सभा में उलाहना देता है उससे बलवन्त बैर रखते हैं, और खरी बात बोलनेवाले से घृणा करते हैं</w:t>
       </w:r>
       <w:r>
+        <w:rPr>
+          <w:lang w:val="hi_IN" w:bidi="hi_IN"/>
+        </w:rPr>
         <w:t>।</w:t>
       </w:r>
-      <w:r/>
-      <w:r/>
-    </w:p>
-    <w:p>
-      <w:r/>
+      <w:r>
+        <w:rPr>
+          <w:lang w:val="hi_IN" w:bidi="hi_IN"/>
+        </w:rPr>
+      </w:r>
+      <w:r>
+        <w:rPr>
+          <w:lang w:val="hi_IN" w:bidi="hi_IN"/>
+        </w:rPr>
+      </w:r>
+    </w:p>
+    <w:p>
+      <w:pPr/>
+      <w:r>
+        <w:rPr>
+          <w:lang w:val="hi_IN" w:bidi="hi_IN"/>
+        </w:rPr>
+      </w:r>
     </w:p>
     <w:p>
       <w:pPr>
         <w:pStyle w:val="Heading2"/>
       </w:pPr>
       <w:r>
+        <w:rPr>
+          <w:lang w:val="hi_IN" w:bidi="hi_IN"/>
+        </w:rPr>
         <w:t>आमोस 5:11</w:t>
       </w:r>
-      <w:r/>
-    </w:p>
-    <w:p>
-      <w:r/>
-      <w:r>
-        <w:rPr>
-          <w:b/>
+      <w:r>
+        <w:rPr>
+          <w:lang w:val="hi_IN" w:bidi="hi_IN"/>
+        </w:rPr>
+      </w:r>
+    </w:p>
+    <w:p>
+      <w:pPr/>
+      <w:r>
+        <w:rPr>
+          <w:lang w:val="hi_IN" w:bidi="hi_IN"/>
+        </w:rPr>
+      </w:r>
+      <w:r>
+        <w:rPr>
+          <w:b/>
+          <w:lang w:val="hi_IN" w:bidi="hi_IN"/>
         </w:rPr>
         <w:t xml:space="preserve">बलवन्त </w:t>
       </w:r>
       <w:r>
         <w:rPr>
           <w:b/>
+          <w:lang w:val="hi_IN" w:bidi="hi_IN"/>
         </w:rPr>
         <w:t>लोगों ने क्या किया था, जिसके लिए यहोवा उन्हें दण्डित करेंगे?</w:t>
       </w:r>
     </w:p>
     <w:p>
-      <w:r/>
-      <w:r>
+      <w:pPr/>
+      <w:r>
+        <w:rPr>
+          <w:lang w:val="hi_IN" w:bidi="hi_IN"/>
+        </w:rPr>
+      </w:r>
+      <w:r>
+        <w:rPr>
+          <w:lang w:val="hi_IN" w:bidi="hi_IN"/>
+        </w:rPr>
         <w:t xml:space="preserve">बलवन्त लोगों ने </w:t>
       </w:r>
       <w:r>
+        <w:rPr>
+          <w:lang w:val="hi_IN" w:bidi="hi_IN"/>
+        </w:rPr>
         <w:t xml:space="preserve">कंगालों को लताड़ा </w:t>
       </w:r>
       <w:r>
+        <w:rPr>
+          <w:lang w:val="hi_IN" w:bidi="hi_IN"/>
+        </w:rPr>
         <w:t>था, जिसके लिए यहोवा उन्हें दण्डित करेंगे।</w:t>
       </w:r>
-      <w:r/>
-      <w:r/>
-    </w:p>
-    <w:p>
-      <w:r/>
+      <w:r>
+        <w:rPr>
+          <w:lang w:val="hi_IN" w:bidi="hi_IN"/>
+        </w:rPr>
+      </w:r>
+      <w:r>
+        <w:rPr>
+          <w:lang w:val="hi_IN" w:bidi="hi_IN"/>
+        </w:rPr>
+      </w:r>
+    </w:p>
+    <w:p>
+      <w:pPr/>
+      <w:r>
+        <w:rPr>
+          <w:lang w:val="hi_IN" w:bidi="hi_IN"/>
+        </w:rPr>
+      </w:r>
     </w:p>
     <w:p>
       <w:pPr>
         <w:pStyle w:val="Heading2"/>
       </w:pPr>
       <w:r>
+        <w:rPr>
+          <w:lang w:val="hi_IN" w:bidi="hi_IN"/>
+        </w:rPr>
         <w:t>आमोस 5:13</w:t>
       </w:r>
-      <w:r/>
-    </w:p>
-    <w:p>
-      <w:r/>
-      <w:r>
-        <w:rPr>
-          <w:b/>
+      <w:r>
+        <w:rPr>
+          <w:lang w:val="hi_IN" w:bidi="hi_IN"/>
+        </w:rPr>
+      </w:r>
+    </w:p>
+    <w:p>
+      <w:pPr/>
+      <w:r>
+        <w:rPr>
+          <w:lang w:val="hi_IN" w:bidi="hi_IN"/>
+        </w:rPr>
+      </w:r>
+      <w:r>
+        <w:rPr>
+          <w:b/>
+          <w:lang w:val="hi_IN" w:bidi="hi_IN"/>
         </w:rPr>
         <w:t>ऐसे बुरे समय में बुद्धिमान् व्यक्ति क्या करते हैं?</w:t>
       </w:r>
     </w:p>
     <w:p>
-      <w:r/>
-      <w:r>
+      <w:pPr/>
+      <w:r>
+        <w:rPr>
+          <w:lang w:val="hi_IN" w:bidi="hi_IN"/>
+        </w:rPr>
+      </w:r>
+      <w:r>
+        <w:rPr>
+          <w:lang w:val="hi_IN" w:bidi="hi_IN"/>
+        </w:rPr>
         <w:t xml:space="preserve">बुद्धिमान् व्यक्ति ऐसे बुरे समय में </w:t>
       </w:r>
       <w:r>
+        <w:rPr>
+          <w:lang w:val="hi_IN" w:bidi="hi_IN"/>
+        </w:rPr>
         <w:t xml:space="preserve">चुप </w:t>
       </w:r>
       <w:r>
+        <w:rPr>
+          <w:lang w:val="hi_IN" w:bidi="hi_IN"/>
+        </w:rPr>
         <w:t>रहते हैं।</w:t>
       </w:r>
-      <w:r/>
-      <w:r/>
-    </w:p>
-    <w:p>
-      <w:r/>
+      <w:r>
+        <w:rPr>
+          <w:lang w:val="hi_IN" w:bidi="hi_IN"/>
+        </w:rPr>
+      </w:r>
+      <w:r>
+        <w:rPr>
+          <w:lang w:val="hi_IN" w:bidi="hi_IN"/>
+        </w:rPr>
+      </w:r>
+    </w:p>
+    <w:p>
+      <w:pPr/>
+      <w:r>
+        <w:rPr>
+          <w:lang w:val="hi_IN" w:bidi="hi_IN"/>
+        </w:rPr>
+      </w:r>
     </w:p>
     <w:p>
       <w:pPr>
         <w:pStyle w:val="Heading2"/>
       </w:pPr>
       <w:r>
+        <w:rPr>
+          <w:lang w:val="hi_IN" w:bidi="hi_IN"/>
+        </w:rPr>
         <w:t>आमोस 5:14</w:t>
       </w:r>
-      <w:r/>
-    </w:p>
-    <w:p>
-      <w:r/>
-      <w:r>
-        <w:rPr>
-          <w:b/>
+      <w:r>
+        <w:rPr>
+          <w:lang w:val="hi_IN" w:bidi="hi_IN"/>
+        </w:rPr>
+      </w:r>
+    </w:p>
+    <w:p>
+      <w:pPr/>
+      <w:r>
+        <w:rPr>
+          <w:lang w:val="hi_IN" w:bidi="hi_IN"/>
+        </w:rPr>
+      </w:r>
+      <w:r>
+        <w:rPr>
+          <w:b/>
+          <w:lang w:val="hi_IN" w:bidi="hi_IN"/>
         </w:rPr>
         <w:t xml:space="preserve">लोगों को क्या करना चाहिए ताकि यहोवा सचमुच उनके </w:t>
       </w:r>
       <w:r>
         <w:rPr>
           <w:b/>
+          <w:lang w:val="hi_IN" w:bidi="hi_IN"/>
         </w:rPr>
         <w:t xml:space="preserve">संग </w:t>
       </w:r>
       <w:r>
         <w:rPr>
           <w:b/>
+          <w:lang w:val="hi_IN" w:bidi="hi_IN"/>
         </w:rPr>
         <w:t>हों?</w:t>
       </w:r>
     </w:p>
     <w:p>
-      <w:r/>
-      <w:r>
+      <w:pPr/>
+      <w:r>
+        <w:rPr>
+          <w:lang w:val="hi_IN" w:bidi="hi_IN"/>
+        </w:rPr>
+      </w:r>
+      <w:r>
+        <w:rPr>
+          <w:lang w:val="hi_IN" w:bidi="hi_IN"/>
+        </w:rPr>
         <w:t>लोगों को बुराई को नहीं, भलाई को ढूँढ़ना चाहिए, ताकि यहोवा सचमुच उनके साथ हों।</w:t>
       </w:r>
-      <w:r/>
-      <w:r/>
-    </w:p>
-    <w:p>
-      <w:r/>
+      <w:r>
+        <w:rPr>
+          <w:lang w:val="hi_IN" w:bidi="hi_IN"/>
+        </w:rPr>
+      </w:r>
+      <w:r>
+        <w:rPr>
+          <w:lang w:val="hi_IN" w:bidi="hi_IN"/>
+        </w:rPr>
+      </w:r>
+    </w:p>
+    <w:p>
+      <w:pPr/>
+      <w:r>
+        <w:rPr>
+          <w:lang w:val="hi_IN" w:bidi="hi_IN"/>
+        </w:rPr>
+      </w:r>
     </w:p>
     <w:p>
       <w:pPr>
         <w:pStyle w:val="Heading2"/>
       </w:pPr>
       <w:r>
+        <w:rPr>
+          <w:lang w:val="hi_IN" w:bidi="hi_IN"/>
+        </w:rPr>
         <w:t>आमोस 5:16–17</w:t>
       </w:r>
-      <w:r/>
-    </w:p>
-    <w:p>
-      <w:r/>
-      <w:r>
-        <w:rPr>
-          <w:b/>
+      <w:r>
+        <w:rPr>
+          <w:lang w:val="hi_IN" w:bidi="hi_IN"/>
+        </w:rPr>
+      </w:r>
+    </w:p>
+    <w:p>
+      <w:pPr/>
+      <w:r>
+        <w:rPr>
+          <w:lang w:val="hi_IN" w:bidi="hi_IN"/>
+        </w:rPr>
+      </w:r>
+      <w:r>
+        <w:rPr>
+          <w:b/>
+          <w:lang w:val="hi_IN" w:bidi="hi_IN"/>
         </w:rPr>
         <w:t>जब यहोवा लोगों के बीच में से होकर जाएँगे तो सड़कों पर क्या सुनाई देगा?</w:t>
       </w:r>
     </w:p>
     <w:p>
-      <w:r/>
-      <w:r>
+      <w:pPr/>
+      <w:r>
+        <w:rPr>
+          <w:lang w:val="hi_IN" w:bidi="hi_IN"/>
+        </w:rPr>
+      </w:r>
+      <w:r>
+        <w:rPr>
+          <w:lang w:val="hi_IN" w:bidi="hi_IN"/>
+        </w:rPr>
         <w:t xml:space="preserve">जब यहोवा लोगों के बीच में से होकर जाएँगे तो सड़कों पर </w:t>
       </w:r>
       <w:r>
+        <w:rPr>
+          <w:lang w:val="hi_IN" w:bidi="hi_IN"/>
+        </w:rPr>
         <w:t>रोने-पीटने</w:t>
       </w:r>
       <w:r>
+        <w:rPr>
+          <w:lang w:val="hi_IN" w:bidi="hi_IN"/>
+        </w:rPr>
         <w:t xml:space="preserve"> की आवाजें सुनाई देंगी।</w:t>
       </w:r>
-      <w:r/>
-      <w:r/>
-    </w:p>
-    <w:p>
-      <w:r/>
+      <w:r>
+        <w:rPr>
+          <w:lang w:val="hi_IN" w:bidi="hi_IN"/>
+        </w:rPr>
+      </w:r>
+      <w:r>
+        <w:rPr>
+          <w:lang w:val="hi_IN" w:bidi="hi_IN"/>
+        </w:rPr>
+      </w:r>
+    </w:p>
+    <w:p>
+      <w:pPr/>
+      <w:r>
+        <w:rPr>
+          <w:lang w:val="hi_IN" w:bidi="hi_IN"/>
+        </w:rPr>
+      </w:r>
     </w:p>
     <w:p>
       <w:pPr>
         <w:pStyle w:val="Heading2"/>
       </w:pPr>
       <w:r>
+        <w:rPr>
+          <w:lang w:val="hi_IN" w:bidi="hi_IN"/>
+        </w:rPr>
         <w:t>आमोस 5:20</w:t>
       </w:r>
-      <w:r/>
-    </w:p>
-    <w:p>
-      <w:r/>
-      <w:r>
-        <w:rPr>
-          <w:b/>
+      <w:r>
+        <w:rPr>
+          <w:lang w:val="hi_IN" w:bidi="hi_IN"/>
+        </w:rPr>
+      </w:r>
+    </w:p>
+    <w:p>
+      <w:pPr/>
+      <w:r>
+        <w:rPr>
+          <w:lang w:val="hi_IN" w:bidi="hi_IN"/>
+        </w:rPr>
+      </w:r>
+      <w:r>
+        <w:rPr>
+          <w:b/>
+          <w:lang w:val="hi_IN" w:bidi="hi_IN"/>
         </w:rPr>
         <w:t>यहोवा का दिन कैसा होगा?</w:t>
       </w:r>
     </w:p>
     <w:p>
-      <w:r/>
-      <w:r>
+      <w:pPr/>
+      <w:r>
+        <w:rPr>
+          <w:lang w:val="hi_IN" w:bidi="hi_IN"/>
+        </w:rPr>
+      </w:r>
+      <w:r>
+        <w:rPr>
+          <w:lang w:val="hi_IN" w:bidi="hi_IN"/>
+        </w:rPr>
         <w:t xml:space="preserve">यहोवा का दिन </w:t>
       </w:r>
       <w:r>
+        <w:rPr>
+          <w:lang w:val="hi_IN" w:bidi="hi_IN"/>
+        </w:rPr>
         <w:t xml:space="preserve">उजियाले का नहीं, वरन् अंधियारे ही का </w:t>
       </w:r>
       <w:r>
+        <w:rPr>
+          <w:lang w:val="hi_IN" w:bidi="hi_IN"/>
+        </w:rPr>
         <w:t>होगा।</w:t>
       </w:r>
-      <w:r/>
-      <w:r/>
-    </w:p>
-    <w:p>
-      <w:r/>
+      <w:r>
+        <w:rPr>
+          <w:lang w:val="hi_IN" w:bidi="hi_IN"/>
+        </w:rPr>
+      </w:r>
+      <w:r>
+        <w:rPr>
+          <w:lang w:val="hi_IN" w:bidi="hi_IN"/>
+        </w:rPr>
+      </w:r>
+    </w:p>
+    <w:p>
+      <w:pPr/>
+      <w:r>
+        <w:rPr>
+          <w:lang w:val="hi_IN" w:bidi="hi_IN"/>
+        </w:rPr>
+      </w:r>
     </w:p>
     <w:p>
       <w:pPr>
         <w:pStyle w:val="Heading2"/>
       </w:pPr>
       <w:r>
+        <w:rPr>
+          <w:lang w:val="hi_IN" w:bidi="hi_IN"/>
+        </w:rPr>
         <w:t>आमोस 5:21</w:t>
       </w:r>
-      <w:r/>
-    </w:p>
-    <w:p>
-      <w:r/>
-      <w:r>
-        <w:rPr>
-          <w:b/>
+      <w:r>
+        <w:rPr>
+          <w:lang w:val="hi_IN" w:bidi="hi_IN"/>
+        </w:rPr>
+      </w:r>
+    </w:p>
+    <w:p>
+      <w:pPr/>
+      <w:r>
+        <w:rPr>
+          <w:lang w:val="hi_IN" w:bidi="hi_IN"/>
+        </w:rPr>
+      </w:r>
+      <w:r>
+        <w:rPr>
+          <w:b/>
+          <w:lang w:val="hi_IN" w:bidi="hi_IN"/>
         </w:rPr>
         <w:t xml:space="preserve">यहोवा लोगों की </w:t>
       </w:r>
       <w:r>
         <w:rPr>
           <w:b/>
+          <w:lang w:val="hi_IN" w:bidi="hi_IN"/>
         </w:rPr>
         <w:t>महासभाओं</w:t>
       </w:r>
       <w:r>
         <w:rPr>
           <w:b/>
+          <w:lang w:val="hi_IN" w:bidi="hi_IN"/>
         </w:rPr>
         <w:t xml:space="preserve"> के बारे में क्या विचार रखते हैं?</w:t>
       </w:r>
     </w:p>
     <w:p>
-      <w:r/>
-      <w:r>
+      <w:pPr/>
+      <w:r>
+        <w:rPr>
+          <w:lang w:val="hi_IN" w:bidi="hi_IN"/>
+        </w:rPr>
+      </w:r>
+      <w:r>
+        <w:rPr>
+          <w:lang w:val="hi_IN" w:bidi="hi_IN"/>
+        </w:rPr>
         <w:t>यहोवा लोगों की महासभाओं से प्रसन्न नहीं होते।</w:t>
       </w:r>
-      <w:r/>
-      <w:r/>
-    </w:p>
-    <w:p>
-      <w:r/>
+      <w:r>
+        <w:rPr>
+          <w:lang w:val="hi_IN" w:bidi="hi_IN"/>
+        </w:rPr>
+      </w:r>
+      <w:r>
+        <w:rPr>
+          <w:lang w:val="hi_IN" w:bidi="hi_IN"/>
+        </w:rPr>
+      </w:r>
+    </w:p>
+    <w:p>
+      <w:pPr/>
+      <w:r>
+        <w:rPr>
+          <w:lang w:val="hi_IN" w:bidi="hi_IN"/>
+        </w:rPr>
+      </w:r>
     </w:p>
     <w:p>
       <w:pPr>
         <w:pStyle w:val="Heading2"/>
       </w:pPr>
       <w:r>
+        <w:rPr>
+          <w:lang w:val="hi_IN" w:bidi="hi_IN"/>
+        </w:rPr>
         <w:t>आमोस 5:24</w:t>
       </w:r>
-      <w:r/>
-    </w:p>
-    <w:p>
-      <w:r/>
-      <w:r>
-        <w:rPr>
-          <w:b/>
+      <w:r>
+        <w:rPr>
+          <w:lang w:val="hi_IN" w:bidi="hi_IN"/>
+        </w:rPr>
+      </w:r>
+    </w:p>
+    <w:p>
+      <w:pPr/>
+      <w:r>
+        <w:rPr>
+          <w:lang w:val="hi_IN" w:bidi="hi_IN"/>
+        </w:rPr>
+      </w:r>
+      <w:r>
+        <w:rPr>
+          <w:b/>
+          <w:lang w:val="hi_IN" w:bidi="hi_IN"/>
         </w:rPr>
         <w:t>यहोवा लोगों से क्या बहता हुआ देखना चाहते हैं?</w:t>
       </w:r>
     </w:p>
     <w:p>
-      <w:r/>
-      <w:r>
+      <w:pPr/>
+      <w:r>
+        <w:rPr>
+          <w:lang w:val="hi_IN" w:bidi="hi_IN"/>
+        </w:rPr>
+      </w:r>
+      <w:r>
+        <w:rPr>
+          <w:lang w:val="hi_IN" w:bidi="hi_IN"/>
+        </w:rPr>
         <w:t xml:space="preserve">यहोवा चाहते हैं कि लोग न्याय और धार्मिकता को </w:t>
       </w:r>
       <w:r>
+        <w:rPr>
+          <w:lang w:val="hi_IN" w:bidi="hi_IN"/>
+        </w:rPr>
         <w:t>बहने</w:t>
       </w:r>
       <w:r>
+        <w:rPr>
+          <w:lang w:val="hi_IN" w:bidi="hi_IN"/>
+        </w:rPr>
         <w:t xml:space="preserve"> दें।</w:t>
       </w:r>
-      <w:r/>
-      <w:r/>
-    </w:p>
-    <w:p>
-      <w:r/>
+      <w:r>
+        <w:rPr>
+          <w:lang w:val="hi_IN" w:bidi="hi_IN"/>
+        </w:rPr>
+      </w:r>
+      <w:r>
+        <w:rPr>
+          <w:lang w:val="hi_IN" w:bidi="hi_IN"/>
+        </w:rPr>
+      </w:r>
+    </w:p>
+    <w:p>
+      <w:pPr/>
+      <w:r>
+        <w:rPr>
+          <w:lang w:val="hi_IN" w:bidi="hi_IN"/>
+        </w:rPr>
+      </w:r>
     </w:p>
     <w:p>
       <w:pPr>
         <w:pStyle w:val="Heading2"/>
       </w:pPr>
       <w:r>
+        <w:rPr>
+          <w:lang w:val="hi_IN" w:bidi="hi_IN"/>
+        </w:rPr>
         <w:t>आमोस 5:26</w:t>
       </w:r>
-      <w:r/>
-    </w:p>
-    <w:p>
-      <w:r/>
-      <w:r>
-        <w:rPr>
-          <w:b/>
+      <w:r>
+        <w:rPr>
+          <w:lang w:val="hi_IN" w:bidi="hi_IN"/>
+        </w:rPr>
+      </w:r>
+    </w:p>
+    <w:p>
+      <w:pPr/>
+      <w:r>
+        <w:rPr>
+          <w:lang w:val="hi_IN" w:bidi="hi_IN"/>
+        </w:rPr>
+      </w:r>
+      <w:r>
+        <w:rPr>
+          <w:b/>
+          <w:lang w:val="hi_IN" w:bidi="hi_IN"/>
         </w:rPr>
         <w:t>लोगों ने अपने लिए क्या बनाया था?</w:t>
       </w:r>
     </w:p>
     <w:p>
-      <w:r/>
-      <w:r>
+      <w:pPr/>
+      <w:r>
+        <w:rPr>
+          <w:lang w:val="hi_IN" w:bidi="hi_IN"/>
+        </w:rPr>
+      </w:r>
+      <w:r>
+        <w:rPr>
+          <w:lang w:val="hi_IN" w:bidi="hi_IN"/>
+        </w:rPr>
         <w:t>लोगों ने अपने लिए मूर्तियाँ बना ली थीं।</w:t>
       </w:r>
-      <w:r/>
-      <w:r/>
-    </w:p>
-    <w:p>
-      <w:r/>
+      <w:r>
+        <w:rPr>
+          <w:lang w:val="hi_IN" w:bidi="hi_IN"/>
+        </w:rPr>
+      </w:r>
+      <w:r>
+        <w:rPr>
+          <w:lang w:val="hi_IN" w:bidi="hi_IN"/>
+        </w:rPr>
+      </w:r>
+    </w:p>
+    <w:p>
+      <w:pPr/>
+      <w:r>
+        <w:rPr>
+          <w:lang w:val="hi_IN" w:bidi="hi_IN"/>
+        </w:rPr>
+      </w:r>
     </w:p>
     <w:p>
       <w:pPr>
         <w:pStyle w:val="Heading2"/>
       </w:pPr>
       <w:r>
+        <w:rPr>
+          <w:lang w:val="hi_IN" w:bidi="hi_IN"/>
+        </w:rPr>
         <w:t>आमोस 5:27</w:t>
       </w:r>
-      <w:r/>
-    </w:p>
-    <w:p>
-      <w:r/>
-      <w:r>
-        <w:rPr>
-          <w:b/>
+      <w:r>
+        <w:rPr>
+          <w:lang w:val="hi_IN" w:bidi="hi_IN"/>
+        </w:rPr>
+      </w:r>
+    </w:p>
+    <w:p>
+      <w:pPr/>
+      <w:r>
+        <w:rPr>
+          <w:lang w:val="hi_IN" w:bidi="hi_IN"/>
+        </w:rPr>
+      </w:r>
+      <w:r>
+        <w:rPr>
+          <w:b/>
+          <w:lang w:val="hi_IN" w:bidi="hi_IN"/>
         </w:rPr>
         <w:t>यहोवा लोगों को कहाँ भेजेंगे?</w:t>
       </w:r>
     </w:p>
     <w:p>
-      <w:r/>
-      <w:r>
+      <w:pPr/>
+      <w:r>
+        <w:rPr>
+          <w:lang w:val="hi_IN" w:bidi="hi_IN"/>
+        </w:rPr>
+      </w:r>
+      <w:r>
+        <w:rPr>
+          <w:lang w:val="hi_IN" w:bidi="hi_IN"/>
+        </w:rPr>
         <w:t>यहोवा लोगों को दमिश्क के उस पार बँधुआई में कर देंगे।</w:t>
       </w:r>
-      <w:r/>
-      <w:r/>
-    </w:p>
-    <w:p>
-      <w:r/>
+      <w:r>
+        <w:rPr>
+          <w:lang w:val="hi_IN" w:bidi="hi_IN"/>
+        </w:rPr>
+      </w:r>
+      <w:r>
+        <w:rPr>
+          <w:lang w:val="hi_IN" w:bidi="hi_IN"/>
+        </w:rPr>
+      </w:r>
+    </w:p>
+    <w:p>
+      <w:pPr/>
+      <w:r>
+        <w:rPr>
+          <w:lang w:val="hi_IN" w:bidi="hi_IN"/>
+        </w:rPr>
+      </w:r>
     </w:p>
     <w:p>
       <w:pPr>
         <w:pStyle w:val="Heading2"/>
       </w:pPr>
       <w:r>
+        <w:rPr>
+          <w:lang w:val="hi_IN" w:bidi="hi_IN"/>
+        </w:rPr>
         <w:t>आमोस 6:1</w:t>
       </w:r>
-      <w:r/>
-    </w:p>
-    <w:p>
-      <w:r/>
-      <w:r>
-        <w:rPr>
-          <w:b/>
+      <w:r>
+        <w:rPr>
+          <w:lang w:val="hi_IN" w:bidi="hi_IN"/>
+        </w:rPr>
+      </w:r>
+    </w:p>
+    <w:p>
+      <w:pPr/>
+      <w:r>
+        <w:rPr>
+          <w:lang w:val="hi_IN" w:bidi="hi_IN"/>
+        </w:rPr>
+      </w:r>
+      <w:r>
+        <w:rPr>
+          <w:b/>
+          <w:lang w:val="hi_IN" w:bidi="hi_IN"/>
         </w:rPr>
         <w:t xml:space="preserve">यहोवा किस पर </w:t>
       </w:r>
       <w:r>
         <w:rPr>
           <w:b/>
+          <w:lang w:val="hi_IN" w:bidi="hi_IN"/>
         </w:rPr>
         <w:t xml:space="preserve">हाय </w:t>
       </w:r>
       <w:r>
         <w:rPr>
           <w:b/>
+          <w:lang w:val="hi_IN" w:bidi="hi_IN"/>
         </w:rPr>
         <w:t>घोषित करते हैं?</w:t>
       </w:r>
     </w:p>
     <w:p>
-      <w:r/>
-      <w:r>
+      <w:pPr/>
+      <w:r>
+        <w:rPr>
+          <w:lang w:val="hi_IN" w:bidi="hi_IN"/>
+        </w:rPr>
+      </w:r>
+      <w:r>
+        <w:rPr>
+          <w:lang w:val="hi_IN" w:bidi="hi_IN"/>
+        </w:rPr>
         <w:t xml:space="preserve">यहोवा उन लोगों पर हाय घोषित करते हैं जो </w:t>
       </w:r>
       <w:r>
+        <w:rPr>
+          <w:lang w:val="hi_IN" w:bidi="hi_IN"/>
+        </w:rPr>
         <w:t>सिय्योन में सुख से रहते</w:t>
       </w:r>
       <w:r>
+        <w:rPr>
+          <w:lang w:val="hi_IN" w:bidi="hi_IN"/>
+        </w:rPr>
         <w:t xml:space="preserve"> हैं और </w:t>
       </w:r>
       <w:r>
+        <w:rPr>
+          <w:lang w:val="hi_IN" w:bidi="hi_IN"/>
+        </w:rPr>
         <w:t>सामरिया के पर्वत पर निश्चिन्त रहते हैं</w:t>
       </w:r>
       <w:r>
+        <w:rPr>
+          <w:lang w:val="hi_IN" w:bidi="hi_IN"/>
+        </w:rPr>
         <w:t>।</w:t>
       </w:r>
-      <w:r/>
-      <w:r/>
-    </w:p>
-    <w:p>
-      <w:r/>
+      <w:r>
+        <w:rPr>
+          <w:lang w:val="hi_IN" w:bidi="hi_IN"/>
+        </w:rPr>
+      </w:r>
+      <w:r>
+        <w:rPr>
+          <w:lang w:val="hi_IN" w:bidi="hi_IN"/>
+        </w:rPr>
+      </w:r>
+    </w:p>
+    <w:p>
+      <w:pPr/>
+      <w:r>
+        <w:rPr>
+          <w:lang w:val="hi_IN" w:bidi="hi_IN"/>
+        </w:rPr>
+      </w:r>
     </w:p>
     <w:p>
       <w:pPr>
         <w:pStyle w:val="Heading2"/>
       </w:pPr>
       <w:r>
+        <w:rPr>
+          <w:lang w:val="hi_IN" w:bidi="hi_IN"/>
+        </w:rPr>
         <w:t>आमोस 6:5–6</w:t>
       </w:r>
-      <w:r/>
-    </w:p>
-    <w:p>
-      <w:r/>
-      <w:r>
-        <w:rPr>
-          <w:b/>
+      <w:r>
+        <w:rPr>
+          <w:lang w:val="hi_IN" w:bidi="hi_IN"/>
+        </w:rPr>
+      </w:r>
+    </w:p>
+    <w:p>
+      <w:pPr/>
+      <w:r>
+        <w:rPr>
+          <w:lang w:val="hi_IN" w:bidi="hi_IN"/>
+        </w:rPr>
+      </w:r>
+      <w:r>
+        <w:rPr>
+          <w:b/>
+          <w:lang w:val="hi_IN" w:bidi="hi_IN"/>
         </w:rPr>
         <w:t>यहोवा की हाय प्राप्त करने वाले अपने समय का उपयोग कैसे कर रहे हैं?</w:t>
       </w:r>
     </w:p>
     <w:p>
-      <w:r/>
-      <w:r>
+      <w:pPr/>
+      <w:r>
+        <w:rPr>
+          <w:lang w:val="hi_IN" w:bidi="hi_IN"/>
+        </w:rPr>
+      </w:r>
+      <w:r>
+        <w:rPr>
+          <w:lang w:val="hi_IN" w:bidi="hi_IN"/>
+        </w:rPr>
         <w:t xml:space="preserve">यहोवा की हाय प्राप्त करने वाले अपना समय आराम करने, दावत करने, गीत गाने और </w:t>
       </w:r>
       <w:r>
+        <w:rPr>
+          <w:lang w:val="hi_IN" w:bidi="hi_IN"/>
+        </w:rPr>
         <w:t xml:space="preserve">दाखमधु </w:t>
       </w:r>
       <w:r>
+        <w:rPr>
+          <w:lang w:val="hi_IN" w:bidi="hi_IN"/>
+        </w:rPr>
         <w:t>पीने में बिता रहे हैं।</w:t>
       </w:r>
-      <w:r/>
-      <w:r/>
-    </w:p>
-    <w:p>
-      <w:r/>
+      <w:r>
+        <w:rPr>
+          <w:lang w:val="hi_IN" w:bidi="hi_IN"/>
+        </w:rPr>
+      </w:r>
+      <w:r>
+        <w:rPr>
+          <w:lang w:val="hi_IN" w:bidi="hi_IN"/>
+        </w:rPr>
+      </w:r>
+    </w:p>
+    <w:p>
+      <w:pPr/>
+      <w:r>
+        <w:rPr>
+          <w:lang w:val="hi_IN" w:bidi="hi_IN"/>
+        </w:rPr>
+      </w:r>
     </w:p>
     <w:p>
       <w:pPr>
         <w:pStyle w:val="Heading2"/>
       </w:pPr>
       <w:r>
+        <w:rPr>
+          <w:lang w:val="hi_IN" w:bidi="hi_IN"/>
+        </w:rPr>
         <w:t>आमोस 6:6</w:t>
       </w:r>
-      <w:r/>
-    </w:p>
-    <w:p>
-      <w:r/>
-      <w:r>
-        <w:rPr>
-          <w:b/>
+      <w:r>
+        <w:rPr>
+          <w:lang w:val="hi_IN" w:bidi="hi_IN"/>
+        </w:rPr>
+      </w:r>
+    </w:p>
+    <w:p>
+      <w:pPr/>
+      <w:r>
+        <w:rPr>
+          <w:lang w:val="hi_IN" w:bidi="hi_IN"/>
+        </w:rPr>
+      </w:r>
+      <w:r>
+        <w:rPr>
+          <w:b/>
+          <w:lang w:val="hi_IN" w:bidi="hi_IN"/>
         </w:rPr>
         <w:t>यहोवा की हाय पाने वाले लोग अपने समय का क्या उपयोग नहीं कर रहे हैं?</w:t>
       </w:r>
     </w:p>
     <w:p>
-      <w:r/>
-      <w:r>
+      <w:pPr/>
+      <w:r>
+        <w:rPr>
+          <w:lang w:val="hi_IN" w:bidi="hi_IN"/>
+        </w:rPr>
+      </w:r>
+      <w:r>
+        <w:rPr>
+          <w:lang w:val="hi_IN" w:bidi="hi_IN"/>
+        </w:rPr>
         <w:t xml:space="preserve">यहोवा की हाय पाने वाले लोग </w:t>
       </w:r>
       <w:r>
+        <w:rPr>
+          <w:lang w:val="hi_IN" w:bidi="hi_IN"/>
+        </w:rPr>
         <w:t>यूसुफ पर आनेवाली विपत्ति का हाल सुनकर शोकित नहीं होते</w:t>
       </w:r>
       <w:r>
+        <w:rPr>
+          <w:lang w:val="hi_IN" w:bidi="hi_IN"/>
+        </w:rPr>
         <w:t>।</w:t>
       </w:r>
-      <w:r/>
-      <w:r/>
-    </w:p>
-    <w:p>
-      <w:r/>
+      <w:r>
+        <w:rPr>
+          <w:lang w:val="hi_IN" w:bidi="hi_IN"/>
+        </w:rPr>
+      </w:r>
+      <w:r>
+        <w:rPr>
+          <w:lang w:val="hi_IN" w:bidi="hi_IN"/>
+        </w:rPr>
+      </w:r>
+    </w:p>
+    <w:p>
+      <w:pPr/>
+      <w:r>
+        <w:rPr>
+          <w:lang w:val="hi_IN" w:bidi="hi_IN"/>
+        </w:rPr>
+      </w:r>
     </w:p>
     <w:p>
       <w:pPr>
         <w:pStyle w:val="Heading2"/>
       </w:pPr>
       <w:r>
+        <w:rPr>
+          <w:lang w:val="hi_IN" w:bidi="hi_IN"/>
+        </w:rPr>
         <w:t>आमोस 6:7</w:t>
       </w:r>
-      <w:r/>
-    </w:p>
-    <w:p>
-      <w:r/>
-      <w:r>
-        <w:rPr>
-          <w:b/>
+      <w:r>
+        <w:rPr>
+          <w:lang w:val="hi_IN" w:bidi="hi_IN"/>
+        </w:rPr>
+      </w:r>
+    </w:p>
+    <w:p>
+      <w:pPr/>
+      <w:r>
+        <w:rPr>
+          <w:lang w:val="hi_IN" w:bidi="hi_IN"/>
+        </w:rPr>
+      </w:r>
+      <w:r>
+        <w:rPr>
+          <w:b/>
+          <w:lang w:val="hi_IN" w:bidi="hi_IN"/>
         </w:rPr>
         <w:t>यहोवा की हाय पाने वाले अब कहाँ जा रहे हैं?</w:t>
       </w:r>
     </w:p>
     <w:p>
-      <w:r/>
-      <w:r>
+      <w:pPr/>
+      <w:r>
+        <w:rPr>
+          <w:lang w:val="hi_IN" w:bidi="hi_IN"/>
+        </w:rPr>
+      </w:r>
+      <w:r>
+        <w:rPr>
+          <w:lang w:val="hi_IN" w:bidi="hi_IN"/>
+        </w:rPr>
         <w:t xml:space="preserve">यहोवा की हाय पाने वाले लोग, वे अब </w:t>
       </w:r>
       <w:r>
+        <w:rPr>
+          <w:lang w:val="hi_IN" w:bidi="hi_IN"/>
+        </w:rPr>
         <w:t xml:space="preserve">बँधुआई </w:t>
       </w:r>
       <w:r>
+        <w:rPr>
+          <w:lang w:val="hi_IN" w:bidi="hi_IN"/>
+        </w:rPr>
         <w:t>में जा रहे हैं।</w:t>
       </w:r>
-      <w:r/>
-      <w:r/>
-    </w:p>
-    <w:p>
-      <w:r/>
+      <w:r>
+        <w:rPr>
+          <w:lang w:val="hi_IN" w:bidi="hi_IN"/>
+        </w:rPr>
+      </w:r>
+      <w:r>
+        <w:rPr>
+          <w:lang w:val="hi_IN" w:bidi="hi_IN"/>
+        </w:rPr>
+      </w:r>
+    </w:p>
+    <w:p>
+      <w:pPr/>
+      <w:r>
+        <w:rPr>
+          <w:lang w:val="hi_IN" w:bidi="hi_IN"/>
+        </w:rPr>
+      </w:r>
     </w:p>
     <w:p>
       <w:pPr>
         <w:pStyle w:val="Heading2"/>
       </w:pPr>
       <w:r>
+        <w:rPr>
+          <w:lang w:val="hi_IN" w:bidi="hi_IN"/>
+        </w:rPr>
         <w:t>आमोस 6:8</w:t>
       </w:r>
-      <w:r/>
-    </w:p>
-    <w:p>
-      <w:r/>
-      <w:r>
-        <w:rPr>
-          <w:b/>
+      <w:r>
+        <w:rPr>
+          <w:lang w:val="hi_IN" w:bidi="hi_IN"/>
+        </w:rPr>
+      </w:r>
+    </w:p>
+    <w:p>
+      <w:pPr/>
+      <w:r>
+        <w:rPr>
+          <w:lang w:val="hi_IN" w:bidi="hi_IN"/>
+        </w:rPr>
+      </w:r>
+      <w:r>
+        <w:rPr>
+          <w:b/>
+          <w:lang w:val="hi_IN" w:bidi="hi_IN"/>
         </w:rPr>
         <w:t>यहोवा याकूब के इन लोगों से क्यों घृणा करते हैं?</w:t>
       </w:r>
     </w:p>
     <w:p>
-      <w:r/>
-      <w:r>
+      <w:pPr/>
+      <w:r>
+        <w:rPr>
+          <w:lang w:val="hi_IN" w:bidi="hi_IN"/>
+        </w:rPr>
+      </w:r>
+      <w:r>
+        <w:rPr>
+          <w:lang w:val="hi_IN" w:bidi="hi_IN"/>
+        </w:rPr>
         <w:t xml:space="preserve">यहोवा याकूब के इन लोगों के </w:t>
       </w:r>
       <w:r>
+        <w:rPr>
+          <w:lang w:val="hi_IN" w:bidi="hi_IN"/>
+        </w:rPr>
         <w:t xml:space="preserve">घमण्ड </w:t>
       </w:r>
       <w:r>
+        <w:rPr>
+          <w:lang w:val="hi_IN" w:bidi="hi_IN"/>
+        </w:rPr>
         <w:t xml:space="preserve">और </w:t>
       </w:r>
       <w:r>
+        <w:rPr>
+          <w:lang w:val="hi_IN" w:bidi="hi_IN"/>
+        </w:rPr>
         <w:t xml:space="preserve">राजभवनों </w:t>
       </w:r>
       <w:r>
+        <w:rPr>
+          <w:lang w:val="hi_IN" w:bidi="hi_IN"/>
+        </w:rPr>
         <w:t>से घृणा करते हैं।</w:t>
       </w:r>
-      <w:r/>
-      <w:r/>
-    </w:p>
-    <w:p>
-      <w:r/>
+      <w:r>
+        <w:rPr>
+          <w:lang w:val="hi_IN" w:bidi="hi_IN"/>
+        </w:rPr>
+      </w:r>
+      <w:r>
+        <w:rPr>
+          <w:lang w:val="hi_IN" w:bidi="hi_IN"/>
+        </w:rPr>
+      </w:r>
+    </w:p>
+    <w:p>
+      <w:pPr/>
+      <w:r>
+        <w:rPr>
+          <w:lang w:val="hi_IN" w:bidi="hi_IN"/>
+        </w:rPr>
+      </w:r>
     </w:p>
     <w:p>
       <w:pPr>
         <w:pStyle w:val="Heading2"/>
       </w:pPr>
       <w:r>
+        <w:rPr>
+          <w:lang w:val="hi_IN" w:bidi="hi_IN"/>
+        </w:rPr>
         <w:t>आमोस 6:11</w:t>
       </w:r>
-      <w:r/>
-    </w:p>
-    <w:p>
-      <w:r/>
-      <w:r>
-        <w:rPr>
-          <w:b/>
+      <w:r>
+        <w:rPr>
+          <w:lang w:val="hi_IN" w:bidi="hi_IN"/>
+        </w:rPr>
+      </w:r>
+    </w:p>
+    <w:p>
+      <w:pPr/>
+      <w:r>
+        <w:rPr>
+          <w:lang w:val="hi_IN" w:bidi="hi_IN"/>
+        </w:rPr>
+      </w:r>
+      <w:r>
+        <w:rPr>
+          <w:b/>
+          <w:lang w:val="hi_IN" w:bidi="hi_IN"/>
         </w:rPr>
         <w:t>याकूब के इन लोगों के घरों का क्या होगा?</w:t>
       </w:r>
     </w:p>
     <w:p>
-      <w:r/>
-      <w:r>
+      <w:pPr/>
+      <w:r>
+        <w:rPr>
+          <w:lang w:val="hi_IN" w:bidi="hi_IN"/>
+        </w:rPr>
+      </w:r>
+      <w:r>
+        <w:rPr>
+          <w:lang w:val="hi_IN" w:bidi="hi_IN"/>
+        </w:rPr>
         <w:t xml:space="preserve">उनके घर </w:t>
       </w:r>
       <w:r>
+        <w:rPr>
+          <w:lang w:val="hi_IN" w:bidi="hi_IN"/>
+        </w:rPr>
         <w:t>में छेद, और दरार होगी</w:t>
       </w:r>
       <w:r>
+        <w:rPr>
+          <w:lang w:val="hi_IN" w:bidi="hi_IN"/>
+        </w:rPr>
         <w:t>।</w:t>
       </w:r>
-      <w:r/>
-      <w:r/>
-    </w:p>
-    <w:p>
-      <w:r/>
+      <w:r>
+        <w:rPr>
+          <w:lang w:val="hi_IN" w:bidi="hi_IN"/>
+        </w:rPr>
+      </w:r>
+      <w:r>
+        <w:rPr>
+          <w:lang w:val="hi_IN" w:bidi="hi_IN"/>
+        </w:rPr>
+      </w:r>
+    </w:p>
+    <w:p>
+      <w:pPr/>
+      <w:r>
+        <w:rPr>
+          <w:lang w:val="hi_IN" w:bidi="hi_IN"/>
+        </w:rPr>
+      </w:r>
     </w:p>
     <w:p>
       <w:pPr>
         <w:pStyle w:val="Heading2"/>
       </w:pPr>
       <w:r>
+        <w:rPr>
+          <w:lang w:val="hi_IN" w:bidi="hi_IN"/>
+        </w:rPr>
         <w:t>आमोस 6:12</w:t>
       </w:r>
-      <w:r/>
-    </w:p>
-    <w:p>
-      <w:r/>
-      <w:r>
-        <w:rPr>
-          <w:b/>
+      <w:r>
+        <w:rPr>
+          <w:lang w:val="hi_IN" w:bidi="hi_IN"/>
+        </w:rPr>
+      </w:r>
+    </w:p>
+    <w:p>
+      <w:pPr/>
+      <w:r>
+        <w:rPr>
+          <w:lang w:val="hi_IN" w:bidi="hi_IN"/>
+        </w:rPr>
+      </w:r>
+      <w:r>
+        <w:rPr>
+          <w:b/>
+          <w:lang w:val="hi_IN" w:bidi="hi_IN"/>
         </w:rPr>
         <w:t>याकूब के इन लोगों ने न्याय और धार्मिकता के साथ क्या किया है?</w:t>
       </w:r>
     </w:p>
     <w:p>
-      <w:r/>
-      <w:r>
+      <w:pPr/>
+      <w:r>
+        <w:rPr>
+          <w:lang w:val="hi_IN" w:bidi="hi_IN"/>
+        </w:rPr>
+      </w:r>
+      <w:r>
+        <w:rPr>
+          <w:lang w:val="hi_IN" w:bidi="hi_IN"/>
+        </w:rPr>
         <w:t xml:space="preserve">याकूब के इन लोगों ने </w:t>
       </w:r>
       <w:r>
+        <w:rPr>
+          <w:lang w:val="hi_IN" w:bidi="hi_IN"/>
+        </w:rPr>
         <w:t>न्याय को विष से, और धार्मिकता के फल को कड़वे फल में बदल डाला है</w:t>
       </w:r>
       <w:r>
+        <w:rPr>
+          <w:lang w:val="hi_IN" w:bidi="hi_IN"/>
+        </w:rPr>
         <w:t>।</w:t>
       </w:r>
-      <w:r/>
-      <w:r/>
-    </w:p>
-    <w:p>
-      <w:r/>
+      <w:r>
+        <w:rPr>
+          <w:lang w:val="hi_IN" w:bidi="hi_IN"/>
+        </w:rPr>
+      </w:r>
+      <w:r>
+        <w:rPr>
+          <w:lang w:val="hi_IN" w:bidi="hi_IN"/>
+        </w:rPr>
+      </w:r>
+    </w:p>
+    <w:p>
+      <w:pPr/>
+      <w:r>
+        <w:rPr>
+          <w:lang w:val="hi_IN" w:bidi="hi_IN"/>
+        </w:rPr>
+      </w:r>
     </w:p>
     <w:p>
       <w:pPr>
         <w:pStyle w:val="Heading2"/>
       </w:pPr>
       <w:r>
+        <w:rPr>
+          <w:lang w:val="hi_IN" w:bidi="hi_IN"/>
+        </w:rPr>
         <w:t>आमोस 6:14</w:t>
       </w:r>
-      <w:r/>
-    </w:p>
-    <w:p>
-      <w:r/>
-      <w:r>
-        <w:rPr>
-          <w:b/>
+      <w:r>
+        <w:rPr>
+          <w:lang w:val="hi_IN" w:bidi="hi_IN"/>
+        </w:rPr>
+      </w:r>
+    </w:p>
+    <w:p>
+      <w:pPr/>
+      <w:r>
+        <w:rPr>
+          <w:lang w:val="hi_IN" w:bidi="hi_IN"/>
+        </w:rPr>
+      </w:r>
+      <w:r>
+        <w:rPr>
+          <w:b/>
+          <w:lang w:val="hi_IN" w:bidi="hi_IN"/>
         </w:rPr>
         <w:t xml:space="preserve">यहोवा ने इस्राएल </w:t>
       </w:r>
       <w:r>
         <w:rPr>
           <w:b/>
+          <w:lang w:val="hi_IN" w:bidi="hi_IN"/>
         </w:rPr>
         <w:t>के घराने</w:t>
       </w:r>
       <w:r>
         <w:rPr>
           <w:b/>
+          <w:lang w:val="hi_IN" w:bidi="hi_IN"/>
         </w:rPr>
         <w:t xml:space="preserve"> के </w:t>
       </w:r>
       <w:r>
         <w:rPr>
           <w:b/>
+          <w:lang w:val="hi_IN" w:bidi="hi_IN"/>
         </w:rPr>
         <w:t xml:space="preserve">विरुद्ध </w:t>
       </w:r>
       <w:r>
         <w:rPr>
           <w:b/>
+          <w:lang w:val="hi_IN" w:bidi="hi_IN"/>
         </w:rPr>
         <w:t>क्या करने की घोषणा की है?</w:t>
       </w:r>
     </w:p>
     <w:p>
-      <w:r/>
-      <w:r>
+      <w:pPr/>
+      <w:r>
+        <w:rPr>
+          <w:lang w:val="hi_IN" w:bidi="hi_IN"/>
+        </w:rPr>
+      </w:r>
+      <w:r>
+        <w:rPr>
+          <w:lang w:val="hi_IN" w:bidi="hi_IN"/>
+        </w:rPr>
         <w:t xml:space="preserve">यहोवा यह घोषणा करते हैं कि वे इस्राएल </w:t>
       </w:r>
       <w:r>
+        <w:rPr>
+          <w:lang w:val="hi_IN" w:bidi="hi_IN"/>
+        </w:rPr>
         <w:t>के घराने</w:t>
       </w:r>
       <w:r>
+        <w:rPr>
+          <w:lang w:val="hi_IN" w:bidi="hi_IN"/>
+        </w:rPr>
         <w:t xml:space="preserve"> के </w:t>
       </w:r>
       <w:r>
+        <w:rPr>
+          <w:lang w:val="hi_IN" w:bidi="hi_IN"/>
+        </w:rPr>
         <w:t xml:space="preserve">विरुद्ध </w:t>
       </w:r>
       <w:r>
+        <w:rPr>
+          <w:lang w:val="hi_IN" w:bidi="hi_IN"/>
+        </w:rPr>
         <w:t xml:space="preserve">एक </w:t>
       </w:r>
       <w:r>
+        <w:rPr>
+          <w:lang w:val="hi_IN" w:bidi="hi_IN"/>
+        </w:rPr>
         <w:t xml:space="preserve">जाति खड़ी </w:t>
       </w:r>
       <w:r>
+        <w:rPr>
+          <w:lang w:val="hi_IN" w:bidi="hi_IN"/>
+        </w:rPr>
         <w:t>करेंगे।</w:t>
       </w:r>
-      <w:r/>
-      <w:r/>
-    </w:p>
-    <w:p>
-      <w:r/>
+      <w:r>
+        <w:rPr>
+          <w:lang w:val="hi_IN" w:bidi="hi_IN"/>
+        </w:rPr>
+      </w:r>
+      <w:r>
+        <w:rPr>
+          <w:lang w:val="hi_IN" w:bidi="hi_IN"/>
+        </w:rPr>
+      </w:r>
+    </w:p>
+    <w:p>
+      <w:pPr/>
+      <w:r>
+        <w:rPr>
+          <w:lang w:val="hi_IN" w:bidi="hi_IN"/>
+        </w:rPr>
+      </w:r>
     </w:p>
     <w:p>
       <w:pPr>
         <w:pStyle w:val="Heading2"/>
       </w:pPr>
       <w:r>
+        <w:rPr>
+          <w:lang w:val="hi_IN" w:bidi="hi_IN"/>
+        </w:rPr>
         <w:t>आमोस 6:14 (#2)</w:t>
       </w:r>
-      <w:r/>
-    </w:p>
-    <w:p>
-      <w:r/>
-      <w:r>
-        <w:rPr>
-          <w:b/>
+      <w:r>
+        <w:rPr>
+          <w:lang w:val="hi_IN" w:bidi="hi_IN"/>
+        </w:rPr>
+      </w:r>
+    </w:p>
+    <w:p>
+      <w:pPr/>
+      <w:r>
+        <w:rPr>
+          <w:lang w:val="hi_IN" w:bidi="hi_IN"/>
+        </w:rPr>
+      </w:r>
+      <w:r>
+        <w:rPr>
+          <w:b/>
+          <w:lang w:val="hi_IN" w:bidi="hi_IN"/>
         </w:rPr>
         <w:t xml:space="preserve">यह </w:t>
       </w:r>
       <w:r>
         <w:rPr>
           <w:b/>
+          <w:lang w:val="hi_IN" w:bidi="hi_IN"/>
         </w:rPr>
         <w:t xml:space="preserve">जाति </w:t>
       </w:r>
       <w:r>
         <w:rPr>
           <w:b/>
+          <w:lang w:val="hi_IN" w:bidi="hi_IN"/>
         </w:rPr>
         <w:t xml:space="preserve">इस्राएल के </w:t>
       </w:r>
       <w:r>
         <w:rPr>
           <w:b/>
+          <w:lang w:val="hi_IN" w:bidi="hi_IN"/>
         </w:rPr>
         <w:t xml:space="preserve">घराने </w:t>
       </w:r>
       <w:r>
         <w:rPr>
           <w:b/>
+          <w:lang w:val="hi_IN" w:bidi="hi_IN"/>
         </w:rPr>
         <w:t>के विरुद्ध क्या करेगी?</w:t>
       </w:r>
     </w:p>
     <w:p>
-      <w:r/>
-      <w:r>
+      <w:pPr/>
+      <w:r>
+        <w:rPr>
+          <w:lang w:val="hi_IN" w:bidi="hi_IN"/>
+        </w:rPr>
+      </w:r>
+      <w:r>
+        <w:rPr>
+          <w:lang w:val="hi_IN" w:bidi="hi_IN"/>
+        </w:rPr>
         <w:t xml:space="preserve">यह जाति इस्राएल के </w:t>
       </w:r>
       <w:r>
+        <w:rPr>
+          <w:lang w:val="hi_IN" w:bidi="hi_IN"/>
+        </w:rPr>
         <w:t xml:space="preserve">घराने </w:t>
       </w:r>
       <w:r>
+        <w:rPr>
+          <w:lang w:val="hi_IN" w:bidi="hi_IN"/>
+        </w:rPr>
         <w:t xml:space="preserve">को </w:t>
       </w:r>
       <w:r>
+        <w:rPr>
+          <w:lang w:val="hi_IN" w:bidi="hi_IN"/>
+        </w:rPr>
         <w:t>संकट में डालेगी</w:t>
       </w:r>
       <w:r>
+        <w:rPr>
+          <w:lang w:val="hi_IN" w:bidi="hi_IN"/>
+        </w:rPr>
         <w:t>।</w:t>
       </w:r>
-      <w:r/>
-      <w:r/>
-    </w:p>
-    <w:p>
-      <w:r/>
+      <w:r>
+        <w:rPr>
+          <w:lang w:val="hi_IN" w:bidi="hi_IN"/>
+        </w:rPr>
+      </w:r>
+      <w:r>
+        <w:rPr>
+          <w:lang w:val="hi_IN" w:bidi="hi_IN"/>
+        </w:rPr>
+      </w:r>
+    </w:p>
+    <w:p>
+      <w:pPr/>
+      <w:r>
+        <w:rPr>
+          <w:lang w:val="hi_IN" w:bidi="hi_IN"/>
+        </w:rPr>
+      </w:r>
     </w:p>
     <w:p>
       <w:pPr>
         <w:pStyle w:val="Heading2"/>
       </w:pPr>
       <w:r>
+        <w:rPr>
+          <w:lang w:val="hi_IN" w:bidi="hi_IN"/>
+        </w:rPr>
         <w:t>आमोस 7:1</w:t>
       </w:r>
-      <w:r/>
-    </w:p>
-    <w:p>
-      <w:r/>
-      <w:r>
-        <w:rPr>
-          <w:b/>
+      <w:r>
+        <w:rPr>
+          <w:lang w:val="hi_IN" w:bidi="hi_IN"/>
+        </w:rPr>
+      </w:r>
+    </w:p>
+    <w:p>
+      <w:pPr/>
+      <w:r>
+        <w:rPr>
+          <w:lang w:val="hi_IN" w:bidi="hi_IN"/>
+        </w:rPr>
+      </w:r>
+      <w:r>
+        <w:rPr>
+          <w:b/>
+          <w:lang w:val="hi_IN" w:bidi="hi_IN"/>
         </w:rPr>
         <w:t xml:space="preserve">अपने दर्शन में, आमोस ने </w:t>
       </w:r>
       <w:r>
         <w:rPr>
           <w:b/>
+          <w:lang w:val="hi_IN" w:bidi="hi_IN"/>
         </w:rPr>
         <w:t>पिछली घास के उगने के आरम्भ में</w:t>
       </w:r>
       <w:r>
         <w:rPr>
           <w:b/>
+          <w:lang w:val="hi_IN" w:bidi="hi_IN"/>
         </w:rPr>
         <w:t xml:space="preserve"> यहोवा को क्या उत्पन्न करते हुए देखा?</w:t>
       </w:r>
     </w:p>
     <w:p>
-      <w:r/>
-      <w:r>
+      <w:pPr/>
+      <w:r>
+        <w:rPr>
+          <w:lang w:val="hi_IN" w:bidi="hi_IN"/>
+        </w:rPr>
+      </w:r>
+      <w:r>
+        <w:rPr>
+          <w:lang w:val="hi_IN" w:bidi="hi_IN"/>
+        </w:rPr>
         <w:t xml:space="preserve">आमोस ने देखा कि यहोवा ने </w:t>
       </w:r>
       <w:r>
+        <w:rPr>
+          <w:lang w:val="hi_IN" w:bidi="hi_IN"/>
+        </w:rPr>
         <w:t>पिछली घास के उगने के आरम्भ में</w:t>
       </w:r>
       <w:r>
+        <w:rPr>
+          <w:lang w:val="hi_IN" w:bidi="hi_IN"/>
+        </w:rPr>
         <w:t xml:space="preserve"> </w:t>
       </w:r>
       <w:r>
+        <w:rPr>
+          <w:lang w:val="hi_IN" w:bidi="hi_IN"/>
+        </w:rPr>
         <w:t>टिड्डियाँ उत्पन्न कीं</w:t>
       </w:r>
       <w:r>
+        <w:rPr>
+          <w:lang w:val="hi_IN" w:bidi="hi_IN"/>
+        </w:rPr>
         <w:t>।</w:t>
       </w:r>
-      <w:r/>
-      <w:r/>
-    </w:p>
-    <w:p>
-      <w:r/>
+      <w:r>
+        <w:rPr>
+          <w:lang w:val="hi_IN" w:bidi="hi_IN"/>
+        </w:rPr>
+      </w:r>
+      <w:r>
+        <w:rPr>
+          <w:lang w:val="hi_IN" w:bidi="hi_IN"/>
+        </w:rPr>
+      </w:r>
+    </w:p>
+    <w:p>
+      <w:pPr/>
+      <w:r>
+        <w:rPr>
+          <w:lang w:val="hi_IN" w:bidi="hi_IN"/>
+        </w:rPr>
+      </w:r>
     </w:p>
     <w:p>
       <w:pPr>
         <w:pStyle w:val="Heading2"/>
       </w:pPr>
       <w:r>
+        <w:rPr>
+          <w:lang w:val="hi_IN" w:bidi="hi_IN"/>
+        </w:rPr>
         <w:t>आमोस 7:2–3</w:t>
       </w:r>
-      <w:r/>
-    </w:p>
-    <w:p>
-      <w:r/>
-      <w:r>
-        <w:rPr>
-          <w:b/>
+      <w:r>
+        <w:rPr>
+          <w:lang w:val="hi_IN" w:bidi="hi_IN"/>
+        </w:rPr>
+      </w:r>
+    </w:p>
+    <w:p>
+      <w:pPr/>
+      <w:r>
+        <w:rPr>
+          <w:lang w:val="hi_IN" w:bidi="hi_IN"/>
+        </w:rPr>
+      </w:r>
+      <w:r>
+        <w:rPr>
+          <w:b/>
+          <w:lang w:val="hi_IN" w:bidi="hi_IN"/>
         </w:rPr>
         <w:t xml:space="preserve">जब आमोस ने यहोवा से याकूब को क्षमा करने और उन पर यह विपत्ति न लाने के लिए कहा, तो यहोवा ने क्या उत्तर दिया? </w:t>
       </w:r>
     </w:p>
     <w:p>
-      <w:r/>
-      <w:r>
+      <w:pPr/>
+      <w:r>
+        <w:rPr>
+          <w:lang w:val="hi_IN" w:bidi="hi_IN"/>
+        </w:rPr>
+      </w:r>
+      <w:r>
+        <w:rPr>
+          <w:lang w:val="hi_IN" w:bidi="hi_IN"/>
+        </w:rPr>
         <w:t xml:space="preserve">यहोवा ने उत्तर दिया कि </w:t>
       </w:r>
       <w:r>
+        <w:rPr>
+          <w:lang w:val="hi_IN" w:bidi="hi_IN"/>
+        </w:rPr>
         <w:t>ऐसी बात अब न होगी</w:t>
       </w:r>
       <w:r>
+        <w:rPr>
+          <w:lang w:val="hi_IN" w:bidi="hi_IN"/>
+        </w:rPr>
         <w:t>।</w:t>
       </w:r>
-      <w:r/>
-      <w:r/>
-    </w:p>
-    <w:p>
-      <w:r/>
+      <w:r>
+        <w:rPr>
+          <w:lang w:val="hi_IN" w:bidi="hi_IN"/>
+        </w:rPr>
+      </w:r>
+      <w:r>
+        <w:rPr>
+          <w:lang w:val="hi_IN" w:bidi="hi_IN"/>
+        </w:rPr>
+      </w:r>
+    </w:p>
+    <w:p>
+      <w:pPr/>
+      <w:r>
+        <w:rPr>
+          <w:lang w:val="hi_IN" w:bidi="hi_IN"/>
+        </w:rPr>
+      </w:r>
     </w:p>
     <w:p>
       <w:pPr>
         <w:pStyle w:val="Heading2"/>
       </w:pPr>
       <w:r>
+        <w:rPr>
+          <w:lang w:val="hi_IN" w:bidi="hi_IN"/>
+        </w:rPr>
         <w:t>आमोस 7:4</w:t>
       </w:r>
-      <w:r/>
-    </w:p>
-    <w:p>
-      <w:r/>
-      <w:r>
-        <w:rPr>
-          <w:b/>
+      <w:r>
+        <w:rPr>
+          <w:lang w:val="hi_IN" w:bidi="hi_IN"/>
+        </w:rPr>
+      </w:r>
+    </w:p>
+    <w:p>
+      <w:pPr/>
+      <w:r>
+        <w:rPr>
+          <w:lang w:val="hi_IN" w:bidi="hi_IN"/>
+        </w:rPr>
+      </w:r>
+      <w:r>
+        <w:rPr>
+          <w:b/>
+          <w:lang w:val="hi_IN" w:bidi="hi_IN"/>
         </w:rPr>
         <w:t>अपने दर्शन में, आमोस ने यहोवा को किसको पुकारते हुए देखा?</w:t>
       </w:r>
     </w:p>
     <w:p>
-      <w:r/>
-      <w:r>
+      <w:pPr/>
+      <w:r>
+        <w:rPr>
+          <w:lang w:val="hi_IN" w:bidi="hi_IN"/>
+        </w:rPr>
+      </w:r>
+      <w:r>
+        <w:rPr>
+          <w:lang w:val="hi_IN" w:bidi="hi_IN"/>
+        </w:rPr>
         <w:t xml:space="preserve">आमोस ने देखा </w:t>
       </w:r>
       <w:r>
+        <w:rPr>
+          <w:lang w:val="hi_IN" w:bidi="hi_IN"/>
+        </w:rPr>
         <w:t>कि परमेश्वर यहोवा ने आग के द्वारा मुकद्दमा लड़ने को पुकारा</w:t>
       </w:r>
       <w:r>
+        <w:rPr>
+          <w:lang w:val="hi_IN" w:bidi="hi_IN"/>
+        </w:rPr>
         <w:t>।</w:t>
       </w:r>
-      <w:r/>
-      <w:r/>
-    </w:p>
-    <w:p>
-      <w:r/>
+      <w:r>
+        <w:rPr>
+          <w:lang w:val="hi_IN" w:bidi="hi_IN"/>
+        </w:rPr>
+      </w:r>
+      <w:r>
+        <w:rPr>
+          <w:lang w:val="hi_IN" w:bidi="hi_IN"/>
+        </w:rPr>
+      </w:r>
+    </w:p>
+    <w:p>
+      <w:pPr/>
+      <w:r>
+        <w:rPr>
+          <w:lang w:val="hi_IN" w:bidi="hi_IN"/>
+        </w:rPr>
+      </w:r>
     </w:p>
     <w:p>
       <w:pPr>
         <w:pStyle w:val="Heading2"/>
       </w:pPr>
       <w:r>
+        <w:rPr>
+          <w:lang w:val="hi_IN" w:bidi="hi_IN"/>
+        </w:rPr>
         <w:t>आमोस 7:5–6</w:t>
       </w:r>
-      <w:r/>
-    </w:p>
-    <w:p>
-      <w:r/>
-      <w:r>
-        <w:rPr>
-          <w:b/>
+      <w:r>
+        <w:rPr>
+          <w:lang w:val="hi_IN" w:bidi="hi_IN"/>
+        </w:rPr>
+      </w:r>
+    </w:p>
+    <w:p>
+      <w:pPr/>
+      <w:r>
+        <w:rPr>
+          <w:lang w:val="hi_IN" w:bidi="hi_IN"/>
+        </w:rPr>
+      </w:r>
+      <w:r>
+        <w:rPr>
+          <w:b/>
+          <w:lang w:val="hi_IN" w:bidi="hi_IN"/>
         </w:rPr>
         <w:t>जब आमोस ने यहोवा से याकूब को क्षमा करने और उन पर यह विपत्ति न लाने के लिए प्रार्थना की, तो यहोवा ने कैसे उत्तर दिया?</w:t>
       </w:r>
     </w:p>
     <w:p>
-      <w:r/>
-      <w:r>
+      <w:pPr/>
+      <w:r>
+        <w:rPr>
+          <w:lang w:val="hi_IN" w:bidi="hi_IN"/>
+        </w:rPr>
+      </w:r>
+      <w:r>
+        <w:rPr>
+          <w:lang w:val="hi_IN" w:bidi="hi_IN"/>
+        </w:rPr>
         <w:t xml:space="preserve">यहोवा ने उत्तर दिया कि </w:t>
       </w:r>
       <w:r>
+        <w:rPr>
+          <w:lang w:val="hi_IN" w:bidi="hi_IN"/>
+        </w:rPr>
         <w:t>ऐसी बात फिर न होगी</w:t>
       </w:r>
       <w:r>
+        <w:rPr>
+          <w:lang w:val="hi_IN" w:bidi="hi_IN"/>
+        </w:rPr>
         <w:t>।</w:t>
       </w:r>
-      <w:r/>
-      <w:r/>
-    </w:p>
-    <w:p>
-      <w:r/>
+      <w:r>
+        <w:rPr>
+          <w:lang w:val="hi_IN" w:bidi="hi_IN"/>
+        </w:rPr>
+      </w:r>
+      <w:r>
+        <w:rPr>
+          <w:lang w:val="hi_IN" w:bidi="hi_IN"/>
+        </w:rPr>
+      </w:r>
+    </w:p>
+    <w:p>
+      <w:pPr/>
+      <w:r>
+        <w:rPr>
+          <w:lang w:val="hi_IN" w:bidi="hi_IN"/>
+        </w:rPr>
+      </w:r>
     </w:p>
     <w:p>
       <w:pPr>
         <w:pStyle w:val="Heading2"/>
       </w:pPr>
       <w:r>
+        <w:rPr>
+          <w:lang w:val="hi_IN" w:bidi="hi_IN"/>
+        </w:rPr>
         <w:t>आमोस 7:7</w:t>
       </w:r>
-      <w:r/>
-    </w:p>
-    <w:p>
-      <w:r/>
-      <w:r>
-        <w:rPr>
-          <w:b/>
+      <w:r>
+        <w:rPr>
+          <w:lang w:val="hi_IN" w:bidi="hi_IN"/>
+        </w:rPr>
+      </w:r>
+    </w:p>
+    <w:p>
+      <w:pPr/>
+      <w:r>
+        <w:rPr>
+          <w:lang w:val="hi_IN" w:bidi="hi_IN"/>
+        </w:rPr>
+      </w:r>
+      <w:r>
+        <w:rPr>
+          <w:b/>
+          <w:lang w:val="hi_IN" w:bidi="hi_IN"/>
         </w:rPr>
         <w:t>अपने दर्शन में, आमोस ने प्रभु को खड़े होकर क्या करते हुए देखा?</w:t>
       </w:r>
     </w:p>
     <w:p>
-      <w:r/>
-      <w:r>
+      <w:pPr/>
+      <w:r>
+        <w:rPr>
+          <w:lang w:val="hi_IN" w:bidi="hi_IN"/>
+        </w:rPr>
+      </w:r>
+      <w:r>
+        <w:rPr>
+          <w:lang w:val="hi_IN" w:bidi="hi_IN"/>
+        </w:rPr>
         <w:t xml:space="preserve">आमोस ने प्रभु को एक </w:t>
       </w:r>
       <w:r>
+        <w:rPr>
+          <w:lang w:val="hi_IN" w:bidi="hi_IN"/>
+        </w:rPr>
         <w:t>दीवार पर</w:t>
       </w:r>
       <w:r>
+        <w:rPr>
+          <w:lang w:val="hi_IN" w:bidi="hi_IN"/>
+        </w:rPr>
         <w:t xml:space="preserve"> खड़े देखा, उनके हाथ में साहुल था।</w:t>
       </w:r>
-      <w:r/>
-      <w:r/>
-    </w:p>
-    <w:p>
-      <w:r/>
+      <w:r>
+        <w:rPr>
+          <w:lang w:val="hi_IN" w:bidi="hi_IN"/>
+        </w:rPr>
+      </w:r>
+      <w:r>
+        <w:rPr>
+          <w:lang w:val="hi_IN" w:bidi="hi_IN"/>
+        </w:rPr>
+      </w:r>
+    </w:p>
+    <w:p>
+      <w:pPr/>
+      <w:r>
+        <w:rPr>
+          <w:lang w:val="hi_IN" w:bidi="hi_IN"/>
+        </w:rPr>
+      </w:r>
     </w:p>
     <w:p>
       <w:pPr>
         <w:pStyle w:val="Heading2"/>
       </w:pPr>
       <w:r>
+        <w:rPr>
+          <w:lang w:val="hi_IN" w:bidi="hi_IN"/>
+        </w:rPr>
         <w:t>आमोस 7:8</w:t>
       </w:r>
-      <w:r/>
-    </w:p>
-    <w:p>
-      <w:r/>
-      <w:r>
-        <w:rPr>
-          <w:b/>
+      <w:r>
+        <w:rPr>
+          <w:lang w:val="hi_IN" w:bidi="hi_IN"/>
+        </w:rPr>
+      </w:r>
+    </w:p>
+    <w:p>
+      <w:pPr/>
+      <w:r>
+        <w:rPr>
+          <w:lang w:val="hi_IN" w:bidi="hi_IN"/>
+        </w:rPr>
+      </w:r>
+      <w:r>
+        <w:rPr>
+          <w:b/>
+          <w:lang w:val="hi_IN" w:bidi="hi_IN"/>
         </w:rPr>
         <w:t>यहोवा ने साहुल का क्या अर्थ बताया?</w:t>
       </w:r>
     </w:p>
     <w:p>
-      <w:r/>
-      <w:r>
+      <w:pPr/>
+      <w:r>
+        <w:rPr>
+          <w:lang w:val="hi_IN" w:bidi="hi_IN"/>
+        </w:rPr>
+      </w:r>
+      <w:r>
+        <w:rPr>
+          <w:lang w:val="hi_IN" w:bidi="hi_IN"/>
+        </w:rPr>
         <w:t xml:space="preserve">यहोवा </w:t>
       </w:r>
       <w:r>
+        <w:rPr>
+          <w:lang w:val="hi_IN" w:bidi="hi_IN"/>
+        </w:rPr>
         <w:t>ने कहा कि साहुल का अर्थ था कि यहोवा इस्राएल को नहीं छोड़ेंगे।</w:t>
       </w:r>
-      <w:r/>
-      <w:r/>
-    </w:p>
-    <w:p>
-      <w:r/>
+      <w:r>
+        <w:rPr>
+          <w:lang w:val="hi_IN" w:bidi="hi_IN"/>
+        </w:rPr>
+      </w:r>
+      <w:r>
+        <w:rPr>
+          <w:lang w:val="hi_IN" w:bidi="hi_IN"/>
+        </w:rPr>
+      </w:r>
+    </w:p>
+    <w:p>
+      <w:pPr/>
+      <w:r>
+        <w:rPr>
+          <w:lang w:val="hi_IN" w:bidi="hi_IN"/>
+        </w:rPr>
+      </w:r>
     </w:p>
     <w:p>
       <w:pPr>
         <w:pStyle w:val="Heading2"/>
       </w:pPr>
       <w:r>
+        <w:rPr>
+          <w:lang w:val="hi_IN" w:bidi="hi_IN"/>
+        </w:rPr>
         <w:t>आमोस 7:9</w:t>
       </w:r>
-      <w:r/>
-    </w:p>
-    <w:p>
-      <w:r/>
-      <w:r>
-        <w:rPr>
-          <w:b/>
+      <w:r>
+        <w:rPr>
+          <w:lang w:val="hi_IN" w:bidi="hi_IN"/>
+        </w:rPr>
+      </w:r>
+    </w:p>
+    <w:p>
+      <w:pPr/>
+      <w:r>
+        <w:rPr>
+          <w:lang w:val="hi_IN" w:bidi="hi_IN"/>
+        </w:rPr>
+      </w:r>
+      <w:r>
+        <w:rPr>
+          <w:b/>
+          <w:lang w:val="hi_IN" w:bidi="hi_IN"/>
         </w:rPr>
         <w:t>यहोवा ने क्या घोषणा की कि वह इस्राएल के साथ क्या करेंगे?</w:t>
       </w:r>
     </w:p>
     <w:p>
-      <w:r/>
-      <w:r>
+      <w:pPr/>
+      <w:r>
+        <w:rPr>
+          <w:lang w:val="hi_IN" w:bidi="hi_IN"/>
+        </w:rPr>
+      </w:r>
+      <w:r>
+        <w:rPr>
+          <w:lang w:val="hi_IN" w:bidi="hi_IN"/>
+        </w:rPr>
         <w:t xml:space="preserve">यहोवा ने घोषणा की कि वे इस्राएल के </w:t>
       </w:r>
       <w:r>
+        <w:rPr>
+          <w:lang w:val="hi_IN" w:bidi="hi_IN"/>
+        </w:rPr>
         <w:t>ऊँचे स्थान उजाड़, और इस्राएल के पवित्रस्थान सुनसान</w:t>
       </w:r>
       <w:r>
+        <w:rPr>
+          <w:lang w:val="hi_IN" w:bidi="hi_IN"/>
+        </w:rPr>
         <w:t xml:space="preserve"> कर देंगे।</w:t>
       </w:r>
-      <w:r/>
-      <w:r/>
-    </w:p>
-    <w:p>
-      <w:r/>
+      <w:r>
+        <w:rPr>
+          <w:lang w:val="hi_IN" w:bidi="hi_IN"/>
+        </w:rPr>
+      </w:r>
+      <w:r>
+        <w:rPr>
+          <w:lang w:val="hi_IN" w:bidi="hi_IN"/>
+        </w:rPr>
+      </w:r>
+    </w:p>
+    <w:p>
+      <w:pPr/>
+      <w:r>
+        <w:rPr>
+          <w:lang w:val="hi_IN" w:bidi="hi_IN"/>
+        </w:rPr>
+      </w:r>
     </w:p>
     <w:p>
       <w:pPr>
         <w:pStyle w:val="Heading2"/>
       </w:pPr>
       <w:r>
+        <w:rPr>
+          <w:lang w:val="hi_IN" w:bidi="hi_IN"/>
+        </w:rPr>
         <w:t>आमोस 7:10</w:t>
       </w:r>
-      <w:r/>
-    </w:p>
-    <w:p>
-      <w:r/>
-      <w:r>
-        <w:rPr>
-          <w:b/>
+      <w:r>
+        <w:rPr>
+          <w:lang w:val="hi_IN" w:bidi="hi_IN"/>
+        </w:rPr>
+      </w:r>
+    </w:p>
+    <w:p>
+      <w:pPr/>
+      <w:r>
+        <w:rPr>
+          <w:lang w:val="hi_IN" w:bidi="hi_IN"/>
+        </w:rPr>
+      </w:r>
+      <w:r>
+        <w:rPr>
+          <w:b/>
+          <w:lang w:val="hi_IN" w:bidi="hi_IN"/>
         </w:rPr>
         <w:t>आमोस पर अमस्याह, बेतेल के याजक द्वारा क्या आरोप लगाए गए थे?</w:t>
       </w:r>
     </w:p>
     <w:p>
-      <w:r/>
-      <w:r>
+      <w:pPr/>
+      <w:r>
+        <w:rPr>
+          <w:lang w:val="hi_IN" w:bidi="hi_IN"/>
+        </w:rPr>
+      </w:r>
+      <w:r>
+        <w:rPr>
+          <w:lang w:val="hi_IN" w:bidi="hi_IN"/>
+        </w:rPr>
         <w:t xml:space="preserve">आमोस पर इस्राएल के राजा यारोबाम </w:t>
       </w:r>
       <w:r>
+        <w:rPr>
+          <w:lang w:val="hi_IN" w:bidi="hi_IN"/>
+        </w:rPr>
         <w:t xml:space="preserve">से राजद्रोह की गोष्ठी </w:t>
       </w:r>
       <w:r>
+        <w:rPr>
+          <w:lang w:val="hi_IN" w:bidi="hi_IN"/>
+        </w:rPr>
         <w:t>करने का आरोप लगाया गया था।</w:t>
       </w:r>
-      <w:r/>
-      <w:r/>
-    </w:p>
-    <w:p>
-      <w:r/>
+      <w:r>
+        <w:rPr>
+          <w:lang w:val="hi_IN" w:bidi="hi_IN"/>
+        </w:rPr>
+      </w:r>
+      <w:r>
+        <w:rPr>
+          <w:lang w:val="hi_IN" w:bidi="hi_IN"/>
+        </w:rPr>
+      </w:r>
+    </w:p>
+    <w:p>
+      <w:pPr/>
+      <w:r>
+        <w:rPr>
+          <w:lang w:val="hi_IN" w:bidi="hi_IN"/>
+        </w:rPr>
+      </w:r>
     </w:p>
     <w:p>
       <w:pPr>
         <w:pStyle w:val="Heading2"/>
       </w:pPr>
       <w:r>
+        <w:rPr>
+          <w:lang w:val="hi_IN" w:bidi="hi_IN"/>
+        </w:rPr>
         <w:t>आमोस 7:11</w:t>
       </w:r>
-      <w:r/>
-    </w:p>
-    <w:p>
-      <w:r/>
-      <w:r>
-        <w:rPr>
-          <w:b/>
+      <w:r>
+        <w:rPr>
+          <w:lang w:val="hi_IN" w:bidi="hi_IN"/>
+        </w:rPr>
+      </w:r>
+    </w:p>
+    <w:p>
+      <w:pPr/>
+      <w:r>
+        <w:rPr>
+          <w:lang w:val="hi_IN" w:bidi="hi_IN"/>
+        </w:rPr>
+      </w:r>
+      <w:r>
+        <w:rPr>
+          <w:b/>
+          <w:lang w:val="hi_IN" w:bidi="hi_IN"/>
         </w:rPr>
         <w:t>आमोस ने यारोबाम के बारे में क्या भविष्यवाणी की थी?</w:t>
       </w:r>
     </w:p>
     <w:p>
-      <w:r/>
-      <w:r>
+      <w:pPr/>
+      <w:r>
+        <w:rPr>
+          <w:lang w:val="hi_IN" w:bidi="hi_IN"/>
+        </w:rPr>
+      </w:r>
+      <w:r>
+        <w:rPr>
+          <w:lang w:val="hi_IN" w:bidi="hi_IN"/>
+        </w:rPr>
         <w:t>आमोस ने भविष्यवाणी की थी कि यारोबाम तलवार से मारे जाएँगे।</w:t>
       </w:r>
-      <w:r/>
-      <w:r/>
-    </w:p>
-    <w:p>
-      <w:r/>
+      <w:r>
+        <w:rPr>
+          <w:lang w:val="hi_IN" w:bidi="hi_IN"/>
+        </w:rPr>
+      </w:r>
+      <w:r>
+        <w:rPr>
+          <w:lang w:val="hi_IN" w:bidi="hi_IN"/>
+        </w:rPr>
+      </w:r>
+    </w:p>
+    <w:p>
+      <w:pPr/>
+      <w:r>
+        <w:rPr>
+          <w:lang w:val="hi_IN" w:bidi="hi_IN"/>
+        </w:rPr>
+      </w:r>
     </w:p>
     <w:p>
       <w:pPr>
         <w:pStyle w:val="Heading2"/>
       </w:pPr>
       <w:r>
+        <w:rPr>
+          <w:lang w:val="hi_IN" w:bidi="hi_IN"/>
+        </w:rPr>
         <w:t>आमोस 7:12</w:t>
       </w:r>
-      <w:r/>
-    </w:p>
-    <w:p>
-      <w:r/>
-      <w:r>
-        <w:rPr>
-          <w:b/>
+      <w:r>
+        <w:rPr>
+          <w:lang w:val="hi_IN" w:bidi="hi_IN"/>
+        </w:rPr>
+      </w:r>
+    </w:p>
+    <w:p>
+      <w:pPr/>
+      <w:r>
+        <w:rPr>
+          <w:lang w:val="hi_IN" w:bidi="hi_IN"/>
+        </w:rPr>
+      </w:r>
+      <w:r>
+        <w:rPr>
+          <w:b/>
+          <w:lang w:val="hi_IN" w:bidi="hi_IN"/>
         </w:rPr>
         <w:t>आमोस से कहाँ लौटकर भविष्यवाणी करने के लिए कहा गया था?</w:t>
       </w:r>
     </w:p>
     <w:p>
-      <w:r/>
-      <w:r>
+      <w:pPr/>
+      <w:r>
+        <w:rPr>
+          <w:lang w:val="hi_IN" w:bidi="hi_IN"/>
+        </w:rPr>
+      </w:r>
+      <w:r>
+        <w:rPr>
+          <w:lang w:val="hi_IN" w:bidi="hi_IN"/>
+        </w:rPr>
         <w:t xml:space="preserve">आमोस से कहा गया कि वे यहूदा </w:t>
       </w:r>
       <w:r>
+        <w:rPr>
+          <w:lang w:val="hi_IN" w:bidi="hi_IN"/>
+        </w:rPr>
         <w:t>देश में</w:t>
       </w:r>
       <w:r>
+        <w:rPr>
+          <w:lang w:val="hi_IN" w:bidi="hi_IN"/>
+        </w:rPr>
         <w:t xml:space="preserve"> लौटें और </w:t>
       </w:r>
       <w:r>
+        <w:rPr>
+          <w:lang w:val="hi_IN" w:bidi="hi_IN"/>
+        </w:rPr>
         <w:t xml:space="preserve">वहीं </w:t>
       </w:r>
       <w:r>
+        <w:rPr>
+          <w:lang w:val="hi_IN" w:bidi="hi_IN"/>
+        </w:rPr>
         <w:t>भविष्यवाणी करें।</w:t>
       </w:r>
-      <w:r/>
-      <w:r/>
-    </w:p>
-    <w:p>
-      <w:r/>
+      <w:r>
+        <w:rPr>
+          <w:lang w:val="hi_IN" w:bidi="hi_IN"/>
+        </w:rPr>
+      </w:r>
+      <w:r>
+        <w:rPr>
+          <w:lang w:val="hi_IN" w:bidi="hi_IN"/>
+        </w:rPr>
+      </w:r>
+    </w:p>
+    <w:p>
+      <w:pPr/>
+      <w:r>
+        <w:rPr>
+          <w:lang w:val="hi_IN" w:bidi="hi_IN"/>
+        </w:rPr>
+      </w:r>
     </w:p>
     <w:p>
       <w:pPr>
         <w:pStyle w:val="Heading2"/>
       </w:pPr>
       <w:r>
+        <w:rPr>
+          <w:lang w:val="hi_IN" w:bidi="hi_IN"/>
+        </w:rPr>
         <w:t>आमोस 7:14–15</w:t>
       </w:r>
-      <w:r/>
-    </w:p>
-    <w:p>
-      <w:r/>
-      <w:r>
-        <w:rPr>
-          <w:b/>
+      <w:r>
+        <w:rPr>
+          <w:lang w:val="hi_IN" w:bidi="hi_IN"/>
+        </w:rPr>
+      </w:r>
+    </w:p>
+    <w:p>
+      <w:pPr/>
+      <w:r>
+        <w:rPr>
+          <w:lang w:val="hi_IN" w:bidi="hi_IN"/>
+        </w:rPr>
+      </w:r>
+      <w:r>
+        <w:rPr>
+          <w:b/>
+          <w:lang w:val="hi_IN" w:bidi="hi_IN"/>
         </w:rPr>
         <w:t>यहोवा द्वारा भविष्यद्वक्ता बनाये जाने से पहले आमोस का काम क्या था?</w:t>
       </w:r>
     </w:p>
     <w:p>
-      <w:r/>
-      <w:r>
+      <w:pPr/>
+      <w:r>
+        <w:rPr>
+          <w:lang w:val="hi_IN" w:bidi="hi_IN"/>
+        </w:rPr>
+      </w:r>
+      <w:r>
+        <w:rPr>
+          <w:lang w:val="hi_IN" w:bidi="hi_IN"/>
+        </w:rPr>
         <w:t xml:space="preserve">आमोस गाय-बैल के चरवाहे थे और </w:t>
       </w:r>
       <w:r>
+        <w:rPr>
+          <w:lang w:val="hi_IN" w:bidi="hi_IN"/>
+        </w:rPr>
         <w:t xml:space="preserve">गूलर के वृक्षों </w:t>
       </w:r>
       <w:r>
+        <w:rPr>
+          <w:lang w:val="hi_IN" w:bidi="hi_IN"/>
+        </w:rPr>
         <w:t xml:space="preserve">के </w:t>
       </w:r>
       <w:r>
+        <w:rPr>
+          <w:lang w:val="hi_IN" w:bidi="hi_IN"/>
+        </w:rPr>
         <w:t>छाँटनेवा</w:t>
       </w:r>
       <w:r>
+        <w:rPr>
+          <w:lang w:val="hi_IN" w:bidi="hi_IN"/>
+        </w:rPr>
         <w:t>ले थे।</w:t>
       </w:r>
-      <w:r/>
-      <w:r/>
-    </w:p>
-    <w:p>
-      <w:r/>
+      <w:r>
+        <w:rPr>
+          <w:lang w:val="hi_IN" w:bidi="hi_IN"/>
+        </w:rPr>
+      </w:r>
+      <w:r>
+        <w:rPr>
+          <w:lang w:val="hi_IN" w:bidi="hi_IN"/>
+        </w:rPr>
+      </w:r>
+    </w:p>
+    <w:p>
+      <w:pPr/>
+      <w:r>
+        <w:rPr>
+          <w:lang w:val="hi_IN" w:bidi="hi_IN"/>
+        </w:rPr>
+      </w:r>
     </w:p>
     <w:p>
       <w:pPr>
         <w:pStyle w:val="Heading2"/>
       </w:pPr>
       <w:r>
+        <w:rPr>
+          <w:lang w:val="hi_IN" w:bidi="hi_IN"/>
+        </w:rPr>
         <w:t>आमोस 7:17</w:t>
       </w:r>
-      <w:r/>
-    </w:p>
-    <w:p>
-      <w:r/>
-      <w:r>
-        <w:rPr>
-          <w:b/>
+      <w:r>
+        <w:rPr>
+          <w:lang w:val="hi_IN" w:bidi="hi_IN"/>
+        </w:rPr>
+      </w:r>
+    </w:p>
+    <w:p>
+      <w:pPr/>
+      <w:r>
+        <w:rPr>
+          <w:lang w:val="hi_IN" w:bidi="hi_IN"/>
+        </w:rPr>
+      </w:r>
+      <w:r>
+        <w:rPr>
+          <w:b/>
+          <w:lang w:val="hi_IN" w:bidi="hi_IN"/>
         </w:rPr>
         <w:t>यहोवा ने अमस्याह, बेतेल के याजक के विरुद्ध क्या घोषणा की?</w:t>
       </w:r>
     </w:p>
     <w:p>
-      <w:r/>
-      <w:r>
+      <w:pPr/>
+      <w:r>
+        <w:rPr>
+          <w:lang w:val="hi_IN" w:bidi="hi_IN"/>
+        </w:rPr>
+      </w:r>
+      <w:r>
+        <w:rPr>
+          <w:lang w:val="hi_IN" w:bidi="hi_IN"/>
+        </w:rPr>
         <w:t xml:space="preserve">यहोवा ने घोषणा की कि अमस्याह एक </w:t>
       </w:r>
       <w:r>
+        <w:rPr>
+          <w:lang w:val="hi_IN" w:bidi="hi_IN"/>
+        </w:rPr>
         <w:t>अशुद्ध देश</w:t>
       </w:r>
       <w:r>
+        <w:rPr>
+          <w:lang w:val="hi_IN" w:bidi="hi_IN"/>
+        </w:rPr>
         <w:t xml:space="preserve"> में मर जाएँगे, उनकी पत्नी वेश्या हो जाएगी, उनके बेटे-बेटियाँ तलवार से मारे जाएँगे, और उनकी भूमि डोरी डालकर बाँट ली जाएँगी।</w:t>
       </w:r>
-      <w:r/>
-      <w:r/>
-    </w:p>
-    <w:p>
-      <w:r/>
+      <w:r>
+        <w:rPr>
+          <w:lang w:val="hi_IN" w:bidi="hi_IN"/>
+        </w:rPr>
+      </w:r>
+      <w:r>
+        <w:rPr>
+          <w:lang w:val="hi_IN" w:bidi="hi_IN"/>
+        </w:rPr>
+      </w:r>
+    </w:p>
+    <w:p>
+      <w:pPr/>
+      <w:r>
+        <w:rPr>
+          <w:lang w:val="hi_IN" w:bidi="hi_IN"/>
+        </w:rPr>
+      </w:r>
     </w:p>
     <w:p>
       <w:pPr>
         <w:pStyle w:val="Heading2"/>
       </w:pPr>
       <w:r>
+        <w:rPr>
+          <w:lang w:val="hi_IN" w:bidi="hi_IN"/>
+        </w:rPr>
         <w:t>आमोस 7:17 (#2)</w:t>
       </w:r>
-      <w:r/>
-    </w:p>
-    <w:p>
-      <w:r/>
-      <w:r>
-        <w:rPr>
-          <w:b/>
+      <w:r>
+        <w:rPr>
+          <w:lang w:val="hi_IN" w:bidi="hi_IN"/>
+        </w:rPr>
+      </w:r>
+    </w:p>
+    <w:p>
+      <w:pPr/>
+      <w:r>
+        <w:rPr>
+          <w:lang w:val="hi_IN" w:bidi="hi_IN"/>
+        </w:rPr>
+      </w:r>
+      <w:r>
+        <w:rPr>
+          <w:b/>
+          <w:lang w:val="hi_IN" w:bidi="hi_IN"/>
         </w:rPr>
         <w:t>यहोवा ने क्या घोषणा की कि वह इस्राएल के साथ क्या करेंगे?</w:t>
       </w:r>
     </w:p>
     <w:p>
-      <w:r/>
-      <w:r>
+      <w:pPr/>
+      <w:r>
+        <w:rPr>
+          <w:lang w:val="hi_IN" w:bidi="hi_IN"/>
+        </w:rPr>
+      </w:r>
+      <w:r>
+        <w:rPr>
+          <w:lang w:val="hi_IN" w:bidi="hi_IN"/>
+        </w:rPr>
         <w:t>यहोवा ने घोषणा की कि वह इस्राएल को उनकी भूमि पर से निश्चय बँधुआई में जाएँगे।</w:t>
       </w:r>
-      <w:r/>
-      <w:r/>
-    </w:p>
-    <w:p>
-      <w:r/>
+      <w:r>
+        <w:rPr>
+          <w:lang w:val="hi_IN" w:bidi="hi_IN"/>
+        </w:rPr>
+      </w:r>
+      <w:r>
+        <w:rPr>
+          <w:lang w:val="hi_IN" w:bidi="hi_IN"/>
+        </w:rPr>
+      </w:r>
+    </w:p>
+    <w:p>
+      <w:pPr/>
+      <w:r>
+        <w:rPr>
+          <w:lang w:val="hi_IN" w:bidi="hi_IN"/>
+        </w:rPr>
+      </w:r>
     </w:p>
     <w:p>
       <w:pPr>
         <w:pStyle w:val="Heading2"/>
       </w:pPr>
       <w:r>
+        <w:rPr>
+          <w:lang w:val="hi_IN" w:bidi="hi_IN"/>
+        </w:rPr>
         <w:t>आमोस 8:1–2</w:t>
       </w:r>
-      <w:r/>
-    </w:p>
-    <w:p>
-      <w:r/>
-      <w:r>
-        <w:rPr>
-          <w:b/>
+      <w:r>
+        <w:rPr>
+          <w:lang w:val="hi_IN" w:bidi="hi_IN"/>
+        </w:rPr>
+      </w:r>
+    </w:p>
+    <w:p>
+      <w:pPr/>
+      <w:r>
+        <w:rPr>
+          <w:lang w:val="hi_IN" w:bidi="hi_IN"/>
+        </w:rPr>
+      </w:r>
+      <w:r>
+        <w:rPr>
+          <w:b/>
+          <w:lang w:val="hi_IN" w:bidi="hi_IN"/>
         </w:rPr>
         <w:t>यहोवा ने आमोस को क्या दिखाया?</w:t>
       </w:r>
     </w:p>
     <w:p>
-      <w:r/>
-      <w:r>
+      <w:pPr/>
+      <w:r>
+        <w:rPr>
+          <w:lang w:val="hi_IN" w:bidi="hi_IN"/>
+        </w:rPr>
+      </w:r>
+      <w:r>
+        <w:rPr>
+          <w:lang w:val="hi_IN" w:bidi="hi_IN"/>
+        </w:rPr>
         <w:t xml:space="preserve">यहोवा ने आमोस को </w:t>
       </w:r>
       <w:r>
+        <w:rPr>
+          <w:lang w:val="hi_IN" w:bidi="hi_IN"/>
+        </w:rPr>
         <w:t>धूपकाल के फलों से भरी हुई एक टोकरी</w:t>
       </w:r>
       <w:r>
+        <w:rPr>
+          <w:lang w:val="hi_IN" w:bidi="hi_IN"/>
+        </w:rPr>
         <w:t xml:space="preserve"> दिखायी।</w:t>
       </w:r>
-      <w:r/>
-      <w:r/>
-    </w:p>
-    <w:p>
-      <w:r/>
+      <w:r>
+        <w:rPr>
+          <w:lang w:val="hi_IN" w:bidi="hi_IN"/>
+        </w:rPr>
+      </w:r>
+      <w:r>
+        <w:rPr>
+          <w:lang w:val="hi_IN" w:bidi="hi_IN"/>
+        </w:rPr>
+      </w:r>
+    </w:p>
+    <w:p>
+      <w:pPr/>
+      <w:r>
+        <w:rPr>
+          <w:lang w:val="hi_IN" w:bidi="hi_IN"/>
+        </w:rPr>
+      </w:r>
     </w:p>
     <w:p>
       <w:pPr>
         <w:pStyle w:val="Heading2"/>
       </w:pPr>
       <w:r>
+        <w:rPr>
+          <w:lang w:val="hi_IN" w:bidi="hi_IN"/>
+        </w:rPr>
         <w:t>आमोस 8:2</w:t>
       </w:r>
-      <w:r/>
-    </w:p>
-    <w:p>
-      <w:r/>
-      <w:r>
-        <w:rPr>
-          <w:b/>
+      <w:r>
+        <w:rPr>
+          <w:lang w:val="hi_IN" w:bidi="hi_IN"/>
+        </w:rPr>
+      </w:r>
+    </w:p>
+    <w:p>
+      <w:pPr/>
+      <w:r>
+        <w:rPr>
+          <w:lang w:val="hi_IN" w:bidi="hi_IN"/>
+        </w:rPr>
+      </w:r>
+      <w:r>
+        <w:rPr>
+          <w:b/>
+          <w:lang w:val="hi_IN" w:bidi="hi_IN"/>
         </w:rPr>
         <w:t>यहोवा ने क्या कहा कि उनके लोग इस्राएल के लिए क्या आया था?</w:t>
       </w:r>
     </w:p>
     <w:p>
-      <w:r/>
-      <w:r>
+      <w:pPr/>
+      <w:r>
+        <w:rPr>
+          <w:lang w:val="hi_IN" w:bidi="hi_IN"/>
+        </w:rPr>
+      </w:r>
+      <w:r>
+        <w:rPr>
+          <w:lang w:val="hi_IN" w:bidi="hi_IN"/>
+        </w:rPr>
         <w:t xml:space="preserve">यहोवा ने कहा कि उनके लोग, इस्राएल के लिए </w:t>
       </w:r>
       <w:r>
+        <w:rPr>
+          <w:lang w:val="hi_IN" w:bidi="hi_IN"/>
+        </w:rPr>
         <w:t>अन्त आ गया</w:t>
       </w:r>
       <w:r>
+        <w:rPr>
+          <w:lang w:val="hi_IN" w:bidi="hi_IN"/>
+        </w:rPr>
         <w:t xml:space="preserve"> है।</w:t>
       </w:r>
-      <w:r/>
-      <w:r/>
-    </w:p>
-    <w:p>
-      <w:r/>
+      <w:r>
+        <w:rPr>
+          <w:lang w:val="hi_IN" w:bidi="hi_IN"/>
+        </w:rPr>
+      </w:r>
+      <w:r>
+        <w:rPr>
+          <w:lang w:val="hi_IN" w:bidi="hi_IN"/>
+        </w:rPr>
+      </w:r>
+    </w:p>
+    <w:p>
+      <w:pPr/>
+      <w:r>
+        <w:rPr>
+          <w:lang w:val="hi_IN" w:bidi="hi_IN"/>
+        </w:rPr>
+      </w:r>
     </w:p>
     <w:p>
       <w:pPr>
         <w:pStyle w:val="Heading2"/>
       </w:pPr>
       <w:r>
+        <w:rPr>
+          <w:lang w:val="hi_IN" w:bidi="hi_IN"/>
+        </w:rPr>
         <w:t>आमोस 8:4</w:t>
       </w:r>
-      <w:r/>
-    </w:p>
-    <w:p>
-      <w:r/>
-      <w:r>
-        <w:rPr>
-          <w:b/>
+      <w:r>
+        <w:rPr>
+          <w:lang w:val="hi_IN" w:bidi="hi_IN"/>
+        </w:rPr>
+      </w:r>
+    </w:p>
+    <w:p>
+      <w:pPr/>
+      <w:r>
+        <w:rPr>
+          <w:lang w:val="hi_IN" w:bidi="hi_IN"/>
+        </w:rPr>
+      </w:r>
+      <w:r>
+        <w:rPr>
+          <w:b/>
+          <w:lang w:val="hi_IN" w:bidi="hi_IN"/>
         </w:rPr>
         <w:t>इस्राएल के लोगों ने कौन-कौन से पाप किए थे?</w:t>
       </w:r>
     </w:p>
     <w:p>
-      <w:r/>
-      <w:r>
+      <w:pPr/>
+      <w:r>
+        <w:rPr>
+          <w:lang w:val="hi_IN" w:bidi="hi_IN"/>
+        </w:rPr>
+      </w:r>
+      <w:r>
+        <w:rPr>
+          <w:lang w:val="hi_IN" w:bidi="hi_IN"/>
+        </w:rPr>
         <w:t>इस्राएल के लोगों ने दरिद्रों को निगला और देश के नम्र लोगों को नष्ट कर दिया था।</w:t>
       </w:r>
-      <w:r/>
-      <w:r/>
-    </w:p>
-    <w:p>
-      <w:r/>
+      <w:r>
+        <w:rPr>
+          <w:lang w:val="hi_IN" w:bidi="hi_IN"/>
+        </w:rPr>
+      </w:r>
+      <w:r>
+        <w:rPr>
+          <w:lang w:val="hi_IN" w:bidi="hi_IN"/>
+        </w:rPr>
+      </w:r>
+    </w:p>
+    <w:p>
+      <w:pPr/>
+      <w:r>
+        <w:rPr>
+          <w:lang w:val="hi_IN" w:bidi="hi_IN"/>
+        </w:rPr>
+      </w:r>
     </w:p>
     <w:p>
       <w:pPr>
         <w:pStyle w:val="Heading2"/>
       </w:pPr>
       <w:r>
+        <w:rPr>
+          <w:lang w:val="hi_IN" w:bidi="hi_IN"/>
+        </w:rPr>
         <w:t>आमोस 8:5–6</w:t>
       </w:r>
-      <w:r/>
-    </w:p>
-    <w:p>
-      <w:r/>
-      <w:r>
-        <w:rPr>
-          <w:b/>
+      <w:r>
+        <w:rPr>
+          <w:lang w:val="hi_IN" w:bidi="hi_IN"/>
+        </w:rPr>
+      </w:r>
+    </w:p>
+    <w:p>
+      <w:pPr/>
+      <w:r>
+        <w:rPr>
+          <w:lang w:val="hi_IN" w:bidi="hi_IN"/>
+        </w:rPr>
+      </w:r>
+      <w:r>
+        <w:rPr>
+          <w:b/>
+          <w:lang w:val="hi_IN" w:bidi="hi_IN"/>
         </w:rPr>
         <w:t xml:space="preserve">लोग नए चाँद और </w:t>
       </w:r>
       <w:r>
         <w:rPr>
           <w:b/>
+          <w:lang w:val="hi_IN" w:bidi="hi_IN"/>
         </w:rPr>
         <w:t xml:space="preserve">विश्रामदिन </w:t>
       </w:r>
       <w:r>
         <w:rPr>
           <w:b/>
+          <w:lang w:val="hi_IN" w:bidi="hi_IN"/>
         </w:rPr>
         <w:t>के बीतने को लेकर चिंतित क्यों थे?</w:t>
       </w:r>
     </w:p>
     <w:p>
-      <w:r/>
-      <w:r>
+      <w:pPr/>
+      <w:r>
+        <w:rPr>
+          <w:lang w:val="hi_IN" w:bidi="hi_IN"/>
+        </w:rPr>
+      </w:r>
+      <w:r>
+        <w:rPr>
+          <w:lang w:val="hi_IN" w:bidi="hi_IN"/>
+        </w:rPr>
         <w:t xml:space="preserve">लोग चिंतित थे क्योंकि वे फिर से </w:t>
       </w:r>
       <w:r>
+        <w:rPr>
+          <w:lang w:val="hi_IN" w:bidi="hi_IN"/>
+        </w:rPr>
         <w:t xml:space="preserve">अन्न </w:t>
       </w:r>
       <w:r>
+        <w:rPr>
+          <w:lang w:val="hi_IN" w:bidi="hi_IN"/>
+        </w:rPr>
         <w:t>बेचना चाहते थे और दरिद्रों को धोखा देना चाहते थे।</w:t>
       </w:r>
-      <w:r/>
-      <w:r/>
-    </w:p>
-    <w:p>
-      <w:r/>
+      <w:r>
+        <w:rPr>
+          <w:lang w:val="hi_IN" w:bidi="hi_IN"/>
+        </w:rPr>
+      </w:r>
+      <w:r>
+        <w:rPr>
+          <w:lang w:val="hi_IN" w:bidi="hi_IN"/>
+        </w:rPr>
+      </w:r>
+    </w:p>
+    <w:p>
+      <w:pPr/>
+      <w:r>
+        <w:rPr>
+          <w:lang w:val="hi_IN" w:bidi="hi_IN"/>
+        </w:rPr>
+      </w:r>
     </w:p>
     <w:p>
       <w:pPr>
         <w:pStyle w:val="Heading2"/>
       </w:pPr>
       <w:r>
+        <w:rPr>
+          <w:lang w:val="hi_IN" w:bidi="hi_IN"/>
+        </w:rPr>
         <w:t>आमोस 8:7</w:t>
       </w:r>
-      <w:r/>
-    </w:p>
-    <w:p>
-      <w:r/>
-      <w:r>
-        <w:rPr>
-          <w:b/>
+      <w:r>
+        <w:rPr>
+          <w:lang w:val="hi_IN" w:bidi="hi_IN"/>
+        </w:rPr>
+      </w:r>
+    </w:p>
+    <w:p>
+      <w:pPr/>
+      <w:r>
+        <w:rPr>
+          <w:lang w:val="hi_IN" w:bidi="hi_IN"/>
+        </w:rPr>
+      </w:r>
+      <w:r>
+        <w:rPr>
+          <w:b/>
+          <w:lang w:val="hi_IN" w:bidi="hi_IN"/>
         </w:rPr>
         <w:t xml:space="preserve">यहोवा ने क्या कहा कि वह लोगों के किसी भी </w:t>
       </w:r>
       <w:r>
         <w:rPr>
           <w:b/>
+          <w:lang w:val="hi_IN" w:bidi="hi_IN"/>
         </w:rPr>
         <w:t xml:space="preserve">काम </w:t>
       </w:r>
       <w:r>
         <w:rPr>
           <w:b/>
+          <w:lang w:val="hi_IN" w:bidi="hi_IN"/>
         </w:rPr>
         <w:t>के साथ कभी भी क्या नहीं करेंगे?</w:t>
       </w:r>
     </w:p>
     <w:p>
-      <w:r/>
-      <w:r>
+      <w:pPr/>
+      <w:r>
+        <w:rPr>
+          <w:lang w:val="hi_IN" w:bidi="hi_IN"/>
+        </w:rPr>
+      </w:r>
+      <w:r>
+        <w:rPr>
+          <w:lang w:val="hi_IN" w:bidi="hi_IN"/>
+        </w:rPr>
         <w:t xml:space="preserve">यहोवा ने कहा कि वे लोगों के </w:t>
       </w:r>
       <w:r>
+        <w:rPr>
+          <w:lang w:val="hi_IN" w:bidi="hi_IN"/>
+        </w:rPr>
         <w:t>किसी काम को कभी</w:t>
       </w:r>
       <w:r>
+        <w:rPr>
+          <w:lang w:val="hi_IN" w:bidi="hi_IN"/>
+        </w:rPr>
         <w:t xml:space="preserve"> नहीं भूलेंगे।</w:t>
       </w:r>
-      <w:r/>
-      <w:r/>
-    </w:p>
-    <w:p>
-      <w:r/>
+      <w:r>
+        <w:rPr>
+          <w:lang w:val="hi_IN" w:bidi="hi_IN"/>
+        </w:rPr>
+      </w:r>
+      <w:r>
+        <w:rPr>
+          <w:lang w:val="hi_IN" w:bidi="hi_IN"/>
+        </w:rPr>
+      </w:r>
+    </w:p>
+    <w:p>
+      <w:pPr/>
+      <w:r>
+        <w:rPr>
+          <w:lang w:val="hi_IN" w:bidi="hi_IN"/>
+        </w:rPr>
+      </w:r>
     </w:p>
     <w:p>
       <w:pPr>
         <w:pStyle w:val="Heading2"/>
       </w:pPr>
       <w:r>
+        <w:rPr>
+          <w:lang w:val="hi_IN" w:bidi="hi_IN"/>
+        </w:rPr>
         <w:t>आमोस 8:9</w:t>
       </w:r>
-      <w:r/>
-    </w:p>
-    <w:p>
-      <w:r/>
-      <w:r>
-        <w:rPr>
-          <w:b/>
+      <w:r>
+        <w:rPr>
+          <w:lang w:val="hi_IN" w:bidi="hi_IN"/>
+        </w:rPr>
+      </w:r>
+    </w:p>
+    <w:p>
+      <w:pPr/>
+      <w:r>
+        <w:rPr>
+          <w:lang w:val="hi_IN" w:bidi="hi_IN"/>
+        </w:rPr>
+      </w:r>
+      <w:r>
+        <w:rPr>
+          <w:b/>
+          <w:lang w:val="hi_IN" w:bidi="hi_IN"/>
         </w:rPr>
         <w:t>उस दिन यहोवा ने क्या कहा कि वह सूर्य के साथ क्या करेंगे?</w:t>
       </w:r>
     </w:p>
     <w:p>
-      <w:r/>
-      <w:r>
+      <w:pPr/>
+      <w:r>
+        <w:rPr>
+          <w:lang w:val="hi_IN" w:bidi="hi_IN"/>
+        </w:rPr>
+      </w:r>
+      <w:r>
+        <w:rPr>
+          <w:lang w:val="hi_IN" w:bidi="hi_IN"/>
+        </w:rPr>
         <w:t xml:space="preserve">उस दिन, यहोवा ने कहा कि वह </w:t>
       </w:r>
       <w:r>
+        <w:rPr>
+          <w:lang w:val="hi_IN" w:bidi="hi_IN"/>
+        </w:rPr>
         <w:t>सूर्य को दोपहर के समय अस्त</w:t>
       </w:r>
       <w:r>
+        <w:rPr>
+          <w:lang w:val="hi_IN" w:bidi="hi_IN"/>
+        </w:rPr>
         <w:t xml:space="preserve"> कर देंगे।</w:t>
       </w:r>
-      <w:r/>
-      <w:r/>
-    </w:p>
-    <w:p>
-      <w:r/>
+      <w:r>
+        <w:rPr>
+          <w:lang w:val="hi_IN" w:bidi="hi_IN"/>
+        </w:rPr>
+      </w:r>
+      <w:r>
+        <w:rPr>
+          <w:lang w:val="hi_IN" w:bidi="hi_IN"/>
+        </w:rPr>
+      </w:r>
+    </w:p>
+    <w:p>
+      <w:pPr/>
+      <w:r>
+        <w:rPr>
+          <w:lang w:val="hi_IN" w:bidi="hi_IN"/>
+        </w:rPr>
+      </w:r>
     </w:p>
     <w:p>
       <w:pPr>
         <w:pStyle w:val="Heading2"/>
       </w:pPr>
       <w:r>
+        <w:rPr>
+          <w:lang w:val="hi_IN" w:bidi="hi_IN"/>
+        </w:rPr>
         <w:t>आमोस 8:10</w:t>
       </w:r>
-      <w:r/>
-    </w:p>
-    <w:p>
-      <w:r/>
-      <w:r>
-        <w:rPr>
-          <w:b/>
+      <w:r>
+        <w:rPr>
+          <w:lang w:val="hi_IN" w:bidi="hi_IN"/>
+        </w:rPr>
+      </w:r>
+    </w:p>
+    <w:p>
+      <w:pPr/>
+      <w:r>
+        <w:rPr>
+          <w:lang w:val="hi_IN" w:bidi="hi_IN"/>
+        </w:rPr>
+      </w:r>
+      <w:r>
+        <w:rPr>
+          <w:b/>
+          <w:lang w:val="hi_IN" w:bidi="hi_IN"/>
         </w:rPr>
         <w:t>उस दिन लोग क्या बाँधेंगे?</w:t>
       </w:r>
     </w:p>
     <w:p>
-      <w:r/>
-      <w:r>
+      <w:pPr/>
+      <w:r>
+        <w:rPr>
+          <w:lang w:val="hi_IN" w:bidi="hi_IN"/>
+        </w:rPr>
+      </w:r>
+      <w:r>
+        <w:rPr>
+          <w:lang w:val="hi_IN" w:bidi="hi_IN"/>
+        </w:rPr>
         <w:t>लोग उस समय कमर में टाट बाँधेंगे।</w:t>
       </w:r>
-      <w:r/>
-      <w:r/>
-    </w:p>
-    <w:p>
-      <w:r/>
+      <w:r>
+        <w:rPr>
+          <w:lang w:val="hi_IN" w:bidi="hi_IN"/>
+        </w:rPr>
+      </w:r>
+      <w:r>
+        <w:rPr>
+          <w:lang w:val="hi_IN" w:bidi="hi_IN"/>
+        </w:rPr>
+      </w:r>
+    </w:p>
+    <w:p>
+      <w:pPr/>
+      <w:r>
+        <w:rPr>
+          <w:lang w:val="hi_IN" w:bidi="hi_IN"/>
+        </w:rPr>
+      </w:r>
     </w:p>
     <w:p>
       <w:pPr>
         <w:pStyle w:val="Heading2"/>
       </w:pPr>
       <w:r>
+        <w:rPr>
+          <w:lang w:val="hi_IN" w:bidi="hi_IN"/>
+        </w:rPr>
         <w:t>आमोस 8:11</w:t>
       </w:r>
-      <w:r/>
-    </w:p>
-    <w:p>
-      <w:r/>
-      <w:r>
-        <w:rPr>
-          <w:b/>
+      <w:r>
+        <w:rPr>
+          <w:lang w:val="hi_IN" w:bidi="hi_IN"/>
+        </w:rPr>
+      </w:r>
+    </w:p>
+    <w:p>
+      <w:pPr/>
+      <w:r>
+        <w:rPr>
+          <w:lang w:val="hi_IN" w:bidi="hi_IN"/>
+        </w:rPr>
+      </w:r>
+      <w:r>
+        <w:rPr>
+          <w:b/>
+          <w:lang w:val="hi_IN" w:bidi="hi_IN"/>
         </w:rPr>
         <w:t>यहोवा ने क्या कहा कि वह देश में कौन सा अकाल भेजेगा?</w:t>
       </w:r>
     </w:p>
     <w:p>
-      <w:r/>
-      <w:r>
+      <w:pPr/>
+      <w:r>
+        <w:rPr>
+          <w:lang w:val="hi_IN" w:bidi="hi_IN"/>
+        </w:rPr>
+      </w:r>
+      <w:r>
+        <w:rPr>
+          <w:lang w:val="hi_IN" w:bidi="hi_IN"/>
+        </w:rPr>
         <w:t xml:space="preserve">यहोवा ने कहा कि वे ऐसा अकाल भेजेंगे जिसमे </w:t>
       </w:r>
       <w:r>
+        <w:rPr>
+          <w:lang w:val="hi_IN" w:bidi="hi_IN"/>
+        </w:rPr>
         <w:t>यहोवा के वचनों के सुनने ही की भूख प्यास होगी</w:t>
       </w:r>
       <w:r>
+        <w:rPr>
+          <w:lang w:val="hi_IN" w:bidi="hi_IN"/>
+        </w:rPr>
         <w:t>।</w:t>
       </w:r>
-      <w:r/>
-      <w:r/>
-    </w:p>
-    <w:p>
-      <w:r/>
+      <w:r>
+        <w:rPr>
+          <w:lang w:val="hi_IN" w:bidi="hi_IN"/>
+        </w:rPr>
+      </w:r>
+      <w:r>
+        <w:rPr>
+          <w:lang w:val="hi_IN" w:bidi="hi_IN"/>
+        </w:rPr>
+      </w:r>
+    </w:p>
+    <w:p>
+      <w:pPr/>
+      <w:r>
+        <w:rPr>
+          <w:lang w:val="hi_IN" w:bidi="hi_IN"/>
+        </w:rPr>
+      </w:r>
     </w:p>
     <w:p>
       <w:pPr>
         <w:pStyle w:val="Heading2"/>
       </w:pPr>
       <w:r>
+        <w:rPr>
+          <w:lang w:val="hi_IN" w:bidi="hi_IN"/>
+        </w:rPr>
         <w:t>आमोस 8:13</w:t>
       </w:r>
-      <w:r/>
-    </w:p>
-    <w:p>
-      <w:r/>
-      <w:r>
-        <w:rPr>
-          <w:b/>
+      <w:r>
+        <w:rPr>
+          <w:lang w:val="hi_IN" w:bidi="hi_IN"/>
+        </w:rPr>
+      </w:r>
+    </w:p>
+    <w:p>
+      <w:pPr/>
+      <w:r>
+        <w:rPr>
+          <w:lang w:val="hi_IN" w:bidi="hi_IN"/>
+        </w:rPr>
+      </w:r>
+      <w:r>
+        <w:rPr>
+          <w:b/>
+          <w:lang w:val="hi_IN" w:bidi="hi_IN"/>
         </w:rPr>
         <w:t xml:space="preserve">उस </w:t>
       </w:r>
       <w:r>
         <w:rPr>
           <w:b/>
+          <w:lang w:val="hi_IN" w:bidi="hi_IN"/>
         </w:rPr>
         <w:t>समय</w:t>
       </w:r>
       <w:r>
         <w:rPr>
           <w:b/>
+          <w:lang w:val="hi_IN" w:bidi="hi_IN"/>
         </w:rPr>
         <w:t xml:space="preserve">, कौन </w:t>
       </w:r>
       <w:r>
         <w:rPr>
           <w:b/>
+          <w:lang w:val="hi_IN" w:bidi="hi_IN"/>
         </w:rPr>
         <w:t>प्यास के मारे मूर्छा खाएँगे</w:t>
       </w:r>
       <w:r>
         <w:rPr>
           <w:b/>
+          <w:lang w:val="hi_IN" w:bidi="hi_IN"/>
         </w:rPr>
         <w:t>?</w:t>
       </w:r>
     </w:p>
     <w:p>
-      <w:r/>
-      <w:r>
+      <w:pPr/>
+      <w:r>
+        <w:rPr>
+          <w:lang w:val="hi_IN" w:bidi="hi_IN"/>
+        </w:rPr>
+      </w:r>
+      <w:r>
+        <w:rPr>
+          <w:lang w:val="hi_IN" w:bidi="hi_IN"/>
+        </w:rPr>
         <w:t>उस समय सुन्दर कुमारियाँ और जवान पुरुष दोनों प्यास के मारे मूर्छा खाएँगे</w:t>
       </w:r>
       <w:r>
+        <w:rPr>
+          <w:lang w:val="hi_IN" w:bidi="hi_IN"/>
+        </w:rPr>
         <w:t>।</w:t>
       </w:r>
-      <w:r/>
-      <w:r/>
-    </w:p>
-    <w:p>
-      <w:r/>
+      <w:r>
+        <w:rPr>
+          <w:lang w:val="hi_IN" w:bidi="hi_IN"/>
+        </w:rPr>
+      </w:r>
+      <w:r>
+        <w:rPr>
+          <w:lang w:val="hi_IN" w:bidi="hi_IN"/>
+        </w:rPr>
+      </w:r>
+    </w:p>
+    <w:p>
+      <w:pPr/>
+      <w:r>
+        <w:rPr>
+          <w:lang w:val="hi_IN" w:bidi="hi_IN"/>
+        </w:rPr>
+      </w:r>
     </w:p>
     <w:p>
       <w:pPr>
         <w:pStyle w:val="Heading2"/>
       </w:pPr>
       <w:r>
+        <w:rPr>
+          <w:lang w:val="hi_IN" w:bidi="hi_IN"/>
+        </w:rPr>
         <w:t>आमोस 8:14</w:t>
       </w:r>
-      <w:r/>
-    </w:p>
-    <w:p>
-      <w:r/>
-      <w:r>
-        <w:rPr>
-          <w:b/>
+      <w:r>
+        <w:rPr>
+          <w:lang w:val="hi_IN" w:bidi="hi_IN"/>
+        </w:rPr>
+      </w:r>
+    </w:p>
+    <w:p>
+      <w:pPr/>
+      <w:r>
+        <w:rPr>
+          <w:lang w:val="hi_IN" w:bidi="hi_IN"/>
+        </w:rPr>
+      </w:r>
+      <w:r>
+        <w:rPr>
+          <w:b/>
+          <w:lang w:val="hi_IN" w:bidi="hi_IN"/>
         </w:rPr>
         <w:t>यहोवा किसके बारे में कहते हैं कि वह फिर कभी नहीं उठेंगे?</w:t>
       </w:r>
     </w:p>
     <w:p>
-      <w:r/>
-      <w:r>
+      <w:pPr/>
+      <w:r>
+        <w:rPr>
+          <w:lang w:val="hi_IN" w:bidi="hi_IN"/>
+        </w:rPr>
+      </w:r>
+      <w:r>
+        <w:rPr>
+          <w:lang w:val="hi_IN" w:bidi="hi_IN"/>
+        </w:rPr>
         <w:t>जो लोग सामरिया के दोष देवता की शपथ खाते हैं</w:t>
       </w:r>
       <w:r>
+        <w:rPr>
+          <w:lang w:val="hi_IN" w:bidi="hi_IN"/>
+        </w:rPr>
         <w:t xml:space="preserve">, वे </w:t>
       </w:r>
       <w:r>
+        <w:rPr>
+          <w:lang w:val="hi_IN" w:bidi="hi_IN"/>
+        </w:rPr>
         <w:t>फिर न उठेंगे</w:t>
       </w:r>
       <w:r>
+        <w:rPr>
+          <w:lang w:val="hi_IN" w:bidi="hi_IN"/>
+        </w:rPr>
         <w:t>।</w:t>
       </w:r>
-      <w:r/>
-      <w:r/>
-    </w:p>
-    <w:p>
-      <w:r/>
+      <w:r>
+        <w:rPr>
+          <w:lang w:val="hi_IN" w:bidi="hi_IN"/>
+        </w:rPr>
+      </w:r>
+      <w:r>
+        <w:rPr>
+          <w:lang w:val="hi_IN" w:bidi="hi_IN"/>
+        </w:rPr>
+      </w:r>
+    </w:p>
+    <w:p>
+      <w:pPr/>
+      <w:r>
+        <w:rPr>
+          <w:lang w:val="hi_IN" w:bidi="hi_IN"/>
+        </w:rPr>
+      </w:r>
     </w:p>
     <w:p>
       <w:pPr>
         <w:pStyle w:val="Heading2"/>
       </w:pPr>
       <w:r>
+        <w:rPr>
+          <w:lang w:val="hi_IN" w:bidi="hi_IN"/>
+        </w:rPr>
         <w:t>आमोस 9:1</w:t>
       </w:r>
-      <w:r/>
-    </w:p>
-    <w:p>
-      <w:r/>
-      <w:r>
-        <w:rPr>
-          <w:b/>
+      <w:r>
+        <w:rPr>
+          <w:lang w:val="hi_IN" w:bidi="hi_IN"/>
+        </w:rPr>
+      </w:r>
+    </w:p>
+    <w:p>
+      <w:pPr/>
+      <w:r>
+        <w:rPr>
+          <w:lang w:val="hi_IN" w:bidi="hi_IN"/>
+        </w:rPr>
+      </w:r>
+      <w:r>
+        <w:rPr>
+          <w:b/>
+          <w:lang w:val="hi_IN" w:bidi="hi_IN"/>
         </w:rPr>
         <w:t>इस्राएल पर यहोवा के न्याय से कौन बचेगा?</w:t>
       </w:r>
     </w:p>
     <w:p>
-      <w:r/>
-      <w:r>
+      <w:pPr/>
+      <w:r>
+        <w:rPr>
+          <w:lang w:val="hi_IN" w:bidi="hi_IN"/>
+        </w:rPr>
+      </w:r>
+      <w:r>
+        <w:rPr>
+          <w:lang w:val="hi_IN" w:bidi="hi_IN"/>
+        </w:rPr>
         <w:t>उनमें से कोई भी यहोवा के न्याय से नहीं बच सकेंगे।</w:t>
       </w:r>
-      <w:r/>
-      <w:r/>
-    </w:p>
-    <w:p>
-      <w:r/>
+      <w:r>
+        <w:rPr>
+          <w:lang w:val="hi_IN" w:bidi="hi_IN"/>
+        </w:rPr>
+      </w:r>
+      <w:r>
+        <w:rPr>
+          <w:lang w:val="hi_IN" w:bidi="hi_IN"/>
+        </w:rPr>
+      </w:r>
+    </w:p>
+    <w:p>
+      <w:pPr/>
+      <w:r>
+        <w:rPr>
+          <w:lang w:val="hi_IN" w:bidi="hi_IN"/>
+        </w:rPr>
+      </w:r>
     </w:p>
     <w:p>
       <w:pPr>
         <w:pStyle w:val="Heading2"/>
       </w:pPr>
       <w:r>
+        <w:rPr>
+          <w:lang w:val="hi_IN" w:bidi="hi_IN"/>
+        </w:rPr>
         <w:t>आमोस 9:3</w:t>
       </w:r>
-      <w:r/>
-    </w:p>
-    <w:p>
-      <w:r/>
-      <w:r>
-        <w:rPr>
-          <w:b/>
+      <w:r>
+        <w:rPr>
+          <w:lang w:val="hi_IN" w:bidi="hi_IN"/>
+        </w:rPr>
+      </w:r>
+    </w:p>
+    <w:p>
+      <w:pPr/>
+      <w:r>
+        <w:rPr>
+          <w:lang w:val="hi_IN" w:bidi="hi_IN"/>
+        </w:rPr>
+      </w:r>
+      <w:r>
+        <w:rPr>
+          <w:b/>
+          <w:lang w:val="hi_IN" w:bidi="hi_IN"/>
         </w:rPr>
         <w:t xml:space="preserve">प्रभु उन लोगों के साथ क्या करेंगे जो </w:t>
       </w:r>
       <w:r>
         <w:rPr>
           <w:b/>
+          <w:lang w:val="hi_IN" w:bidi="hi_IN"/>
         </w:rPr>
         <w:t>समुद्र की थाह</w:t>
       </w:r>
       <w:r>
         <w:rPr>
           <w:b/>
+          <w:lang w:val="hi_IN" w:bidi="hi_IN"/>
         </w:rPr>
         <w:t xml:space="preserve"> में छिपेंगे?</w:t>
       </w:r>
     </w:p>
     <w:p>
-      <w:r/>
-      <w:r>
+      <w:pPr/>
+      <w:r>
+        <w:rPr>
+          <w:lang w:val="hi_IN" w:bidi="hi_IN"/>
+        </w:rPr>
+      </w:r>
+      <w:r>
+        <w:rPr>
+          <w:lang w:val="hi_IN" w:bidi="hi_IN"/>
+        </w:rPr>
         <w:t xml:space="preserve">प्रभु </w:t>
       </w:r>
       <w:r>
+        <w:rPr>
+          <w:lang w:val="hi_IN" w:bidi="hi_IN"/>
+        </w:rPr>
         <w:t>सर्प को उन्हें डसने की आज्ञा</w:t>
       </w:r>
       <w:r>
+        <w:rPr>
+          <w:lang w:val="hi_IN" w:bidi="hi_IN"/>
+        </w:rPr>
         <w:t xml:space="preserve"> देंगे।</w:t>
       </w:r>
-      <w:r/>
-      <w:r/>
-    </w:p>
-    <w:p>
-      <w:r/>
+      <w:r>
+        <w:rPr>
+          <w:lang w:val="hi_IN" w:bidi="hi_IN"/>
+        </w:rPr>
+      </w:r>
+      <w:r>
+        <w:rPr>
+          <w:lang w:val="hi_IN" w:bidi="hi_IN"/>
+        </w:rPr>
+      </w:r>
+    </w:p>
+    <w:p>
+      <w:pPr/>
+      <w:r>
+        <w:rPr>
+          <w:lang w:val="hi_IN" w:bidi="hi_IN"/>
+        </w:rPr>
+      </w:r>
     </w:p>
     <w:p>
       <w:pPr>
         <w:pStyle w:val="Heading2"/>
       </w:pPr>
       <w:r>
+        <w:rPr>
+          <w:lang w:val="hi_IN" w:bidi="hi_IN"/>
+        </w:rPr>
         <w:t>आमोस 9:4</w:t>
       </w:r>
-      <w:r/>
-    </w:p>
-    <w:p>
-      <w:r/>
-      <w:r>
-        <w:rPr>
-          <w:b/>
+      <w:r>
+        <w:rPr>
+          <w:lang w:val="hi_IN" w:bidi="hi_IN"/>
+        </w:rPr>
+      </w:r>
+    </w:p>
+    <w:p>
+      <w:pPr/>
+      <w:r>
+        <w:rPr>
+          <w:lang w:val="hi_IN" w:bidi="hi_IN"/>
+        </w:rPr>
+      </w:r>
+      <w:r>
+        <w:rPr>
+          <w:b/>
+          <w:lang w:val="hi_IN" w:bidi="hi_IN"/>
         </w:rPr>
         <w:t>प्रभु किस उद्देश्य से इस्राएल पर अपनी दृष्टि बनाए रखेंगे?</w:t>
       </w:r>
     </w:p>
     <w:p>
-      <w:r/>
-      <w:r>
+      <w:pPr/>
+      <w:r>
+        <w:rPr>
+          <w:lang w:val="hi_IN" w:bidi="hi_IN"/>
+        </w:rPr>
+      </w:r>
+      <w:r>
+        <w:rPr>
+          <w:lang w:val="hi_IN" w:bidi="hi_IN"/>
+        </w:rPr>
         <w:t xml:space="preserve">प्रभु इस्राएल पर </w:t>
       </w:r>
       <w:r>
+        <w:rPr>
+          <w:lang w:val="hi_IN" w:bidi="hi_IN"/>
+        </w:rPr>
         <w:t xml:space="preserve">बुराई करने के लिये </w:t>
       </w:r>
       <w:r>
+        <w:rPr>
+          <w:lang w:val="hi_IN" w:bidi="hi_IN"/>
+        </w:rPr>
         <w:t>दृष्टि करेंगे।</w:t>
       </w:r>
-      <w:r/>
-      <w:r/>
-    </w:p>
-    <w:p>
-      <w:r/>
+      <w:r>
+        <w:rPr>
+          <w:lang w:val="hi_IN" w:bidi="hi_IN"/>
+        </w:rPr>
+      </w:r>
+      <w:r>
+        <w:rPr>
+          <w:lang w:val="hi_IN" w:bidi="hi_IN"/>
+        </w:rPr>
+      </w:r>
+    </w:p>
+    <w:p>
+      <w:pPr/>
+      <w:r>
+        <w:rPr>
+          <w:lang w:val="hi_IN" w:bidi="hi_IN"/>
+        </w:rPr>
+      </w:r>
     </w:p>
     <w:p>
       <w:pPr>
         <w:pStyle w:val="Heading2"/>
       </w:pPr>
       <w:r>
+        <w:rPr>
+          <w:lang w:val="hi_IN" w:bidi="hi_IN"/>
+        </w:rPr>
         <w:t>आमोस 9:5</w:t>
       </w:r>
-      <w:r/>
-    </w:p>
-    <w:p>
-      <w:r/>
-      <w:r>
-        <w:rPr>
-          <w:b/>
+      <w:r>
+        <w:rPr>
+          <w:lang w:val="hi_IN" w:bidi="hi_IN"/>
+        </w:rPr>
+      </w:r>
+    </w:p>
+    <w:p>
+      <w:pPr/>
+      <w:r>
+        <w:rPr>
+          <w:lang w:val="hi_IN" w:bidi="hi_IN"/>
+        </w:rPr>
+      </w:r>
+      <w:r>
+        <w:rPr>
+          <w:b/>
+          <w:lang w:val="hi_IN" w:bidi="hi_IN"/>
         </w:rPr>
         <w:t xml:space="preserve">जब यहोवा के स्पर्श करने से पृथ्वी पिघलती है तो लोग क्या करते हैं? </w:t>
       </w:r>
     </w:p>
     <w:p>
-      <w:r/>
-      <w:r>
+      <w:pPr/>
+      <w:r>
+        <w:rPr>
+          <w:lang w:val="hi_IN" w:bidi="hi_IN"/>
+        </w:rPr>
+      </w:r>
+      <w:r>
+        <w:rPr>
+          <w:lang w:val="hi_IN" w:bidi="hi_IN"/>
+        </w:rPr>
         <w:t xml:space="preserve">जब यहोवा के स्पर्श करने से पृथ्वी पिघलती है, तो लोग </w:t>
       </w:r>
       <w:r>
+        <w:rPr>
+          <w:lang w:val="hi_IN" w:bidi="hi_IN"/>
+        </w:rPr>
         <w:t>विलाप करते हैं</w:t>
       </w:r>
       <w:r>
+        <w:rPr>
+          <w:lang w:val="hi_IN" w:bidi="hi_IN"/>
+        </w:rPr>
         <w:t>।</w:t>
       </w:r>
-      <w:r/>
-      <w:r/>
-    </w:p>
-    <w:p>
-      <w:r/>
+      <w:r>
+        <w:rPr>
+          <w:lang w:val="hi_IN" w:bidi="hi_IN"/>
+        </w:rPr>
+      </w:r>
+      <w:r>
+        <w:rPr>
+          <w:lang w:val="hi_IN" w:bidi="hi_IN"/>
+        </w:rPr>
+      </w:r>
+    </w:p>
+    <w:p>
+      <w:pPr/>
+      <w:r>
+        <w:rPr>
+          <w:lang w:val="hi_IN" w:bidi="hi_IN"/>
+        </w:rPr>
+      </w:r>
     </w:p>
     <w:p>
       <w:pPr>
         <w:pStyle w:val="Heading2"/>
       </w:pPr>
       <w:r>
+        <w:rPr>
+          <w:lang w:val="hi_IN" w:bidi="hi_IN"/>
+        </w:rPr>
         <w:t>आमोस 9:7</w:t>
       </w:r>
-      <w:r/>
-    </w:p>
-    <w:p>
-      <w:r/>
-      <w:r>
-        <w:rPr>
-          <w:b/>
+      <w:r>
+        <w:rPr>
+          <w:lang w:val="hi_IN" w:bidi="hi_IN"/>
+        </w:rPr>
+      </w:r>
+    </w:p>
+    <w:p>
+      <w:pPr/>
+      <w:r>
+        <w:rPr>
+          <w:lang w:val="hi_IN" w:bidi="hi_IN"/>
+        </w:rPr>
+      </w:r>
+      <w:r>
+        <w:rPr>
+          <w:b/>
+          <w:lang w:val="hi_IN" w:bidi="hi_IN"/>
         </w:rPr>
         <w:t>यहोवा इस्राएल को कहाँ से निकाल लाए हैं?</w:t>
       </w:r>
     </w:p>
     <w:p>
-      <w:r/>
-      <w:r>
+      <w:pPr/>
+      <w:r>
+        <w:rPr>
+          <w:lang w:val="hi_IN" w:bidi="hi_IN"/>
+        </w:rPr>
+      </w:r>
+      <w:r>
+        <w:rPr>
+          <w:lang w:val="hi_IN" w:bidi="hi_IN"/>
+        </w:rPr>
         <w:t xml:space="preserve">यहोवा इस्राएल को </w:t>
       </w:r>
       <w:r>
+        <w:rPr>
+          <w:lang w:val="hi_IN" w:bidi="hi_IN"/>
+        </w:rPr>
         <w:t>मिस्र देश से</w:t>
       </w:r>
       <w:r>
+        <w:rPr>
+          <w:lang w:val="hi_IN" w:bidi="hi_IN"/>
+        </w:rPr>
         <w:t xml:space="preserve"> निकाल लाए हैं।</w:t>
       </w:r>
-      <w:r/>
-      <w:r/>
-    </w:p>
-    <w:p>
-      <w:r/>
+      <w:r>
+        <w:rPr>
+          <w:lang w:val="hi_IN" w:bidi="hi_IN"/>
+        </w:rPr>
+      </w:r>
+      <w:r>
+        <w:rPr>
+          <w:lang w:val="hi_IN" w:bidi="hi_IN"/>
+        </w:rPr>
+      </w:r>
+    </w:p>
+    <w:p>
+      <w:pPr/>
+      <w:r>
+        <w:rPr>
+          <w:lang w:val="hi_IN" w:bidi="hi_IN"/>
+        </w:rPr>
+      </w:r>
     </w:p>
     <w:p>
       <w:pPr>
         <w:pStyle w:val="Heading2"/>
       </w:pPr>
       <w:r>
+        <w:rPr>
+          <w:lang w:val="hi_IN" w:bidi="hi_IN"/>
+        </w:rPr>
         <w:t>आमोस 9:7 (#2)</w:t>
       </w:r>
-      <w:r/>
-    </w:p>
-    <w:p>
-      <w:r/>
-      <w:r>
-        <w:rPr>
-          <w:b/>
+      <w:r>
+        <w:rPr>
+          <w:lang w:val="hi_IN" w:bidi="hi_IN"/>
+        </w:rPr>
+      </w:r>
+    </w:p>
+    <w:p>
+      <w:pPr/>
+      <w:r>
+        <w:rPr>
+          <w:lang w:val="hi_IN" w:bidi="hi_IN"/>
+        </w:rPr>
+      </w:r>
+      <w:r>
+        <w:rPr>
+          <w:b/>
+          <w:lang w:val="hi_IN" w:bidi="hi_IN"/>
         </w:rPr>
         <w:t>यहोवा पलिश्तियों को कहाँ से लाए?</w:t>
       </w:r>
     </w:p>
     <w:p>
-      <w:r/>
-      <w:r>
+      <w:pPr/>
+      <w:r>
+        <w:rPr>
+          <w:lang w:val="hi_IN" w:bidi="hi_IN"/>
+        </w:rPr>
+      </w:r>
+      <w:r>
+        <w:rPr>
+          <w:lang w:val="hi_IN" w:bidi="hi_IN"/>
+        </w:rPr>
         <w:t xml:space="preserve">यहोवा </w:t>
       </w:r>
       <w:r>
+        <w:rPr>
+          <w:lang w:val="hi_IN" w:bidi="hi_IN"/>
+        </w:rPr>
         <w:t xml:space="preserve">पलिश्तियों </w:t>
       </w:r>
       <w:r>
+        <w:rPr>
+          <w:lang w:val="hi_IN" w:bidi="hi_IN"/>
+        </w:rPr>
         <w:t xml:space="preserve">को </w:t>
       </w:r>
       <w:r>
+        <w:rPr>
+          <w:lang w:val="hi_IN" w:bidi="hi_IN"/>
+        </w:rPr>
         <w:t xml:space="preserve">कप्तोर </w:t>
       </w:r>
       <w:r>
+        <w:rPr>
+          <w:lang w:val="hi_IN" w:bidi="hi_IN"/>
+        </w:rPr>
         <w:t>से लाए।</w:t>
       </w:r>
-      <w:r/>
-      <w:r/>
-    </w:p>
-    <w:p>
-      <w:r/>
+      <w:r>
+        <w:rPr>
+          <w:lang w:val="hi_IN" w:bidi="hi_IN"/>
+        </w:rPr>
+      </w:r>
+      <w:r>
+        <w:rPr>
+          <w:lang w:val="hi_IN" w:bidi="hi_IN"/>
+        </w:rPr>
+      </w:r>
+    </w:p>
+    <w:p>
+      <w:pPr/>
+      <w:r>
+        <w:rPr>
+          <w:lang w:val="hi_IN" w:bidi="hi_IN"/>
+        </w:rPr>
+      </w:r>
     </w:p>
     <w:p>
       <w:pPr>
         <w:pStyle w:val="Heading2"/>
       </w:pPr>
       <w:r>
+        <w:rPr>
+          <w:lang w:val="hi_IN" w:bidi="hi_IN"/>
+        </w:rPr>
         <w:t>आमोस 9:8</w:t>
       </w:r>
-      <w:r/>
-    </w:p>
-    <w:p>
-      <w:r/>
-      <w:r>
-        <w:rPr>
-          <w:b/>
+      <w:r>
+        <w:rPr>
+          <w:lang w:val="hi_IN" w:bidi="hi_IN"/>
+        </w:rPr>
+      </w:r>
+    </w:p>
+    <w:p>
+      <w:pPr/>
+      <w:r>
+        <w:rPr>
+          <w:lang w:val="hi_IN" w:bidi="hi_IN"/>
+        </w:rPr>
+      </w:r>
+      <w:r>
+        <w:rPr>
+          <w:b/>
+          <w:lang w:val="hi_IN" w:bidi="hi_IN"/>
         </w:rPr>
         <w:t>क्या यहोवा कहते हैं कि वे इस्राएल के लोगों को पूरी तरह से नष्ट कर देंगे?</w:t>
       </w:r>
     </w:p>
     <w:p>
-      <w:r/>
-      <w:r>
+      <w:pPr/>
+      <w:r>
+        <w:rPr>
+          <w:lang w:val="hi_IN" w:bidi="hi_IN"/>
+        </w:rPr>
+      </w:r>
+      <w:r>
+        <w:rPr>
+          <w:lang w:val="hi_IN" w:bidi="hi_IN"/>
+        </w:rPr>
         <w:t xml:space="preserve">नहीं, यहोवा कहते हैं कि वे इस्राएल के लोगों को </w:t>
       </w:r>
       <w:r>
+        <w:rPr>
+          <w:lang w:val="hi_IN" w:bidi="hi_IN"/>
+        </w:rPr>
         <w:t>पूरी रीति से</w:t>
       </w:r>
       <w:r>
+        <w:rPr>
+          <w:lang w:val="hi_IN" w:bidi="hi_IN"/>
+        </w:rPr>
         <w:t xml:space="preserve"> नष्ट नहीं करेंगे।</w:t>
       </w:r>
-      <w:r/>
-      <w:r/>
-    </w:p>
-    <w:p>
-      <w:r/>
+      <w:r>
+        <w:rPr>
+          <w:lang w:val="hi_IN" w:bidi="hi_IN"/>
+        </w:rPr>
+      </w:r>
+      <w:r>
+        <w:rPr>
+          <w:lang w:val="hi_IN" w:bidi="hi_IN"/>
+        </w:rPr>
+      </w:r>
+    </w:p>
+    <w:p>
+      <w:pPr/>
+      <w:r>
+        <w:rPr>
+          <w:lang w:val="hi_IN" w:bidi="hi_IN"/>
+        </w:rPr>
+      </w:r>
     </w:p>
     <w:p>
       <w:pPr>
         <w:pStyle w:val="Heading2"/>
       </w:pPr>
       <w:r>
+        <w:rPr>
+          <w:lang w:val="hi_IN" w:bidi="hi_IN"/>
+        </w:rPr>
         <w:t>आमोस 9:10</w:t>
       </w:r>
-      <w:r/>
-    </w:p>
-    <w:p>
-      <w:r/>
-      <w:r>
-        <w:rPr>
-          <w:b/>
+      <w:r>
+        <w:rPr>
+          <w:lang w:val="hi_IN" w:bidi="hi_IN"/>
+        </w:rPr>
+      </w:r>
+    </w:p>
+    <w:p>
+      <w:pPr/>
+      <w:r>
+        <w:rPr>
+          <w:lang w:val="hi_IN" w:bidi="hi_IN"/>
+        </w:rPr>
+      </w:r>
+      <w:r>
+        <w:rPr>
+          <w:b/>
+          <w:lang w:val="hi_IN" w:bidi="hi_IN"/>
         </w:rPr>
         <w:t>इस्राएल में पापी क्या कह रहे थे, जिन्हें यहोवा नष्ट करेंगे?</w:t>
       </w:r>
     </w:p>
     <w:p>
-      <w:r/>
-      <w:r>
+      <w:pPr/>
+      <w:r>
+        <w:rPr>
+          <w:lang w:val="hi_IN" w:bidi="hi_IN"/>
+        </w:rPr>
+      </w:r>
+      <w:r>
+        <w:rPr>
+          <w:lang w:val="hi_IN" w:bidi="hi_IN"/>
+        </w:rPr>
         <w:t>पापी कह रहे थे कि विपत्ति उन पर न पड़ेगी।</w:t>
       </w:r>
-      <w:r/>
-      <w:r/>
-    </w:p>
-    <w:p>
-      <w:r/>
+      <w:r>
+        <w:rPr>
+          <w:lang w:val="hi_IN" w:bidi="hi_IN"/>
+        </w:rPr>
+      </w:r>
+      <w:r>
+        <w:rPr>
+          <w:lang w:val="hi_IN" w:bidi="hi_IN"/>
+        </w:rPr>
+      </w:r>
+    </w:p>
+    <w:p>
+      <w:pPr/>
+      <w:r>
+        <w:rPr>
+          <w:lang w:val="hi_IN" w:bidi="hi_IN"/>
+        </w:rPr>
+      </w:r>
     </w:p>
     <w:p>
       <w:pPr>
         <w:pStyle w:val="Heading2"/>
       </w:pPr>
       <w:r>
+        <w:rPr>
+          <w:lang w:val="hi_IN" w:bidi="hi_IN"/>
+        </w:rPr>
         <w:t>आमोस 9:11</w:t>
       </w:r>
-      <w:r/>
-    </w:p>
-    <w:p>
-      <w:r/>
-      <w:r>
-        <w:rPr>
-          <w:b/>
+      <w:r>
+        <w:rPr>
+          <w:lang w:val="hi_IN" w:bidi="hi_IN"/>
+        </w:rPr>
+      </w:r>
+    </w:p>
+    <w:p>
+      <w:pPr/>
+      <w:r>
+        <w:rPr>
+          <w:lang w:val="hi_IN" w:bidi="hi_IN"/>
+        </w:rPr>
+      </w:r>
+      <w:r>
+        <w:rPr>
+          <w:b/>
+          <w:lang w:val="hi_IN" w:bidi="hi_IN"/>
         </w:rPr>
         <w:t xml:space="preserve">उस </w:t>
       </w:r>
       <w:r>
         <w:rPr>
           <w:b/>
+          <w:lang w:val="hi_IN" w:bidi="hi_IN"/>
         </w:rPr>
         <w:t>समय</w:t>
       </w:r>
       <w:r>
         <w:rPr>
           <w:b/>
+          <w:lang w:val="hi_IN" w:bidi="hi_IN"/>
         </w:rPr>
         <w:t>, यहोवा क्या कह रहे हैं कि वे खड़ा करेंगे?</w:t>
       </w:r>
     </w:p>
     <w:p>
-      <w:r/>
-      <w:r>
+      <w:pPr/>
+      <w:r>
+        <w:rPr>
+          <w:lang w:val="hi_IN" w:bidi="hi_IN"/>
+        </w:rPr>
+      </w:r>
+      <w:r>
+        <w:rPr>
+          <w:lang w:val="hi_IN" w:bidi="hi_IN"/>
+        </w:rPr>
         <w:t xml:space="preserve">उस </w:t>
       </w:r>
       <w:r>
+        <w:rPr>
+          <w:lang w:val="hi_IN" w:bidi="hi_IN"/>
+        </w:rPr>
         <w:t>समय</w:t>
       </w:r>
       <w:r>
+        <w:rPr>
+          <w:lang w:val="hi_IN" w:bidi="hi_IN"/>
+        </w:rPr>
         <w:t>, यहोवा कहते हैं कि वे दाऊद की गिरी हुई झोपड़ी को खड़ा करेंगे।</w:t>
       </w:r>
-      <w:r/>
-      <w:r/>
-    </w:p>
-    <w:p>
-      <w:r/>
+      <w:r>
+        <w:rPr>
+          <w:lang w:val="hi_IN" w:bidi="hi_IN"/>
+        </w:rPr>
+      </w:r>
+      <w:r>
+        <w:rPr>
+          <w:lang w:val="hi_IN" w:bidi="hi_IN"/>
+        </w:rPr>
+      </w:r>
+    </w:p>
+    <w:p>
+      <w:pPr/>
+      <w:r>
+        <w:rPr>
+          <w:lang w:val="hi_IN" w:bidi="hi_IN"/>
+        </w:rPr>
+      </w:r>
     </w:p>
     <w:p>
       <w:pPr>
         <w:pStyle w:val="Heading2"/>
       </w:pPr>
       <w:r>
+        <w:rPr>
+          <w:lang w:val="hi_IN" w:bidi="hi_IN"/>
+        </w:rPr>
         <w:t>आमोस 9:13</w:t>
       </w:r>
-      <w:r/>
-    </w:p>
-    <w:p>
-      <w:r/>
-      <w:r>
-        <w:rPr>
-          <w:b/>
+      <w:r>
+        <w:rPr>
+          <w:lang w:val="hi_IN" w:bidi="hi_IN"/>
+        </w:rPr>
+      </w:r>
+    </w:p>
+    <w:p>
+      <w:pPr/>
+      <w:r>
+        <w:rPr>
+          <w:lang w:val="hi_IN" w:bidi="hi_IN"/>
+        </w:rPr>
+      </w:r>
+      <w:r>
+        <w:rPr>
+          <w:b/>
+          <w:lang w:val="hi_IN" w:bidi="hi_IN"/>
         </w:rPr>
         <w:t>यहोवा क्या कहते हैं कि आने वाले दिनों में पहाड़ों से क्या टपकेगा और पहाड़ियों से क्या बहेगा?</w:t>
       </w:r>
     </w:p>
     <w:p>
-      <w:r/>
-      <w:r>
+      <w:pPr/>
+      <w:r>
+        <w:rPr>
+          <w:lang w:val="hi_IN" w:bidi="hi_IN"/>
+        </w:rPr>
+      </w:r>
+      <w:r>
+        <w:rPr>
+          <w:lang w:val="hi_IN" w:bidi="hi_IN"/>
+        </w:rPr>
         <w:t xml:space="preserve">आने वाले दिनों में </w:t>
       </w:r>
       <w:r>
+        <w:rPr>
+          <w:lang w:val="hi_IN" w:bidi="hi_IN"/>
+        </w:rPr>
         <w:t>पहाड़ों से नया दाखमधु टपकने लगेगा</w:t>
       </w:r>
       <w:r>
+        <w:rPr>
+          <w:lang w:val="hi_IN" w:bidi="hi_IN"/>
+        </w:rPr>
         <w:t xml:space="preserve"> और </w:t>
       </w:r>
       <w:r>
+        <w:rPr>
+          <w:lang w:val="hi_IN" w:bidi="hi_IN"/>
+        </w:rPr>
         <w:t>सब पहाड़ियों से बह निकलेगा</w:t>
       </w:r>
       <w:r>
+        <w:rPr>
+          <w:lang w:val="hi_IN" w:bidi="hi_IN"/>
+        </w:rPr>
         <w:t>।</w:t>
       </w:r>
-      <w:r/>
-      <w:r/>
-    </w:p>
-    <w:p>
-      <w:r/>
+      <w:r>
+        <w:rPr>
+          <w:lang w:val="hi_IN" w:bidi="hi_IN"/>
+        </w:rPr>
+      </w:r>
+      <w:r>
+        <w:rPr>
+          <w:lang w:val="hi_IN" w:bidi="hi_IN"/>
+        </w:rPr>
+      </w:r>
+    </w:p>
+    <w:p>
+      <w:pPr/>
+      <w:r>
+        <w:rPr>
+          <w:lang w:val="hi_IN" w:bidi="hi_IN"/>
+        </w:rPr>
+      </w:r>
     </w:p>
     <w:p>
       <w:pPr>
         <w:pStyle w:val="Heading2"/>
       </w:pPr>
       <w:r>
+        <w:rPr>
+          <w:lang w:val="hi_IN" w:bidi="hi_IN"/>
+        </w:rPr>
         <w:t>आमोस 9:14</w:t>
       </w:r>
-      <w:r/>
-    </w:p>
-    <w:p>
-      <w:r/>
-      <w:r>
-        <w:rPr>
-          <w:b/>
+      <w:r>
+        <w:rPr>
+          <w:lang w:val="hi_IN" w:bidi="hi_IN"/>
+        </w:rPr>
+      </w:r>
+    </w:p>
+    <w:p>
+      <w:pPr/>
+      <w:r>
+        <w:rPr>
+          <w:lang w:val="hi_IN" w:bidi="hi_IN"/>
+        </w:rPr>
+      </w:r>
+      <w:r>
+        <w:rPr>
+          <w:b/>
+          <w:lang w:val="hi_IN" w:bidi="hi_IN"/>
         </w:rPr>
         <w:t>यहोवा इस्राएल को किससे वापस लाने का वादा करता है?</w:t>
       </w:r>
     </w:p>
     <w:p>
-      <w:r/>
-      <w:r>
+      <w:pPr/>
+      <w:r>
+        <w:rPr>
+          <w:lang w:val="hi_IN" w:bidi="hi_IN"/>
+        </w:rPr>
+      </w:r>
+      <w:r>
+        <w:rPr>
+          <w:lang w:val="hi_IN" w:bidi="hi_IN"/>
+        </w:rPr>
         <w:t>यहोवा इस्राएल को बँधुआई से वापस लाने की प्रतिज्ञा देते हैं।</w:t>
       </w:r>
-      <w:r/>
-      <w:r/>
-    </w:p>
-    <w:p>
-      <w:r/>
+      <w:r>
+        <w:rPr>
+          <w:lang w:val="hi_IN" w:bidi="hi_IN"/>
+        </w:rPr>
+      </w:r>
+      <w:r>
+        <w:rPr>
+          <w:lang w:val="hi_IN" w:bidi="hi_IN"/>
+        </w:rPr>
+      </w:r>
+    </w:p>
+    <w:p>
+      <w:pPr/>
+      <w:r>
+        <w:rPr>
+          <w:lang w:val="hi_IN" w:bidi="hi_IN"/>
+        </w:rPr>
+      </w:r>
     </w:p>
     <w:p>
       <w:pPr>
         <w:pStyle w:val="Heading2"/>
       </w:pPr>
       <w:r>
+        <w:rPr>
+          <w:lang w:val="hi_IN" w:bidi="hi_IN"/>
+        </w:rPr>
         <w:t>आमोस 9:15</w:t>
       </w:r>
-      <w:r/>
-    </w:p>
-    <w:p>
-      <w:r/>
-      <w:r>
-        <w:rPr>
-          <w:b/>
+      <w:r>
+        <w:rPr>
+          <w:lang w:val="hi_IN" w:bidi="hi_IN"/>
+        </w:rPr>
+      </w:r>
+    </w:p>
+    <w:p>
+      <w:pPr/>
+      <w:r>
+        <w:rPr>
+          <w:lang w:val="hi_IN" w:bidi="hi_IN"/>
+        </w:rPr>
+      </w:r>
+      <w:r>
+        <w:rPr>
+          <w:b/>
+          <w:lang w:val="hi_IN" w:bidi="hi_IN"/>
         </w:rPr>
         <w:t>जब यहोवा इस्राएल को वापस लाएँगे, तो इस्राएल कितने समय तक उस भूमि में रहेगा?</w:t>
       </w:r>
     </w:p>
     <w:p>
-      <w:r/>
-      <w:r>
+      <w:pPr/>
+      <w:r>
+        <w:rPr>
+          <w:lang w:val="hi_IN" w:bidi="hi_IN"/>
+        </w:rPr>
+      </w:r>
+      <w:r>
+        <w:rPr>
+          <w:lang w:val="hi_IN" w:bidi="hi_IN"/>
+        </w:rPr>
         <w:t>जब यहोवा इस्राएल को वापस लाएँगे, तब इस्राएल हमेशा के लिए उस भूमि में निवास करेगा।</w:t>
       </w:r>
-      <w:r/>
-      <w:r/>
+      <w:r>
+        <w:rPr>
+          <w:lang w:val="hi_IN" w:bidi="hi_IN"/>
+        </w:rPr>
+      </w:r>
+      <w:r>
+        <w:rPr>
+          <w:lang w:val="hi_IN" w:bidi="hi_IN"/>
+        </w:rPr>
+      </w:r>
     </w:p>
     <w:sectPr>
       <w:footnotePr>
@@ -5870,7 +9989,7 @@
     <w:rPrDefault>
       <w:rPr>
         <w:rFonts w:ascii="Times New Roman" w:eastAsia="Times New Roman" w:hAnsi="Times New Roman" w:cs="Times New Roman"/>
-        <w:lang w:val="en-US" w:eastAsia="en-US" w:bidi="ar-SA"/>
+        <w:lang w:val="hi_IN" w:eastAsia="en-US" w:bidi="ar-SA"/>
       </w:rPr>
     </w:rPrDefault>
     <w:pPrDefault/>

--- a/hin/docx/30.content.docx
+++ b/hin/docx/30.content.docx
@@ -28,49 +28,15 @@
       </w:r>
     </w:p>
     <w:p>
-      <w:pPr>
-        <w:pStyle w:val="Heading2"/>
-      </w:pPr>
-      <w:r>
-        <w:rPr>
-          <w:lang w:val="hi_IN" w:bidi="hi_IN"/>
-        </w:rPr>
-        <w:t>License Information</w:t>
-      </w:r>
-      <w:r>
-        <w:rPr>
-          <w:lang w:val="hi_IN" w:bidi="hi_IN"/>
-        </w:rPr>
-      </w:r>
-    </w:p>
-    <w:p>
-      <w:pPr/>
-      <w:r>
-        <w:rPr>
-          <w:lang w:val="hi_IN" w:bidi="hi_IN"/>
-        </w:rPr>
-      </w:r>
-      <w:r>
-        <w:rPr>
-          <w:b/>
-          <w:lang w:val="hi_IN" w:bidi="hi_IN"/>
-        </w:rPr>
-        <w:t>अनुवाद प्रश्न (unfoldingWord)</w:t>
-      </w:r>
-      <w:r>
-        <w:rPr>
-          <w:lang w:val="hi_IN" w:bidi="hi_IN"/>
-        </w:rPr>
-        <w:t xml:space="preserve"> (Hindi) is based on</w:t>
-      </w:r>
-      <w:r>
-        <w:rPr>
-          <w:lang w:val="hi_IN" w:bidi="hi_IN"/>
-        </w:rPr>
-        <w:t xml:space="preserve">: </w:t>
-      </w:r>
-      <w:r>
-        <w:rPr>
+      <w:pPr/>
+      <w:r>
+        <w:rPr>
+          <w:lang w:val="hi_IN" w:bidi="hi_IN"/>
+        </w:rPr>
+      </w:r>
+      <w:r>
+        <w:rPr>
+          <w:b/>
           <w:lang w:val="hi_IN" w:bidi="hi_IN"/>
         </w:rPr>
         <w:t>unfoldingWord® Translation Questions</w:t>
@@ -79,67 +45,31 @@
         <w:rPr>
           <w:lang w:val="hi_IN" w:bidi="hi_IN"/>
         </w:rPr>
-        <w:t xml:space="preserve">, </w:t>
-      </w:r>
-      <w:hyperlink r:id="rId13">
-        <w:r>
-          <w:rPr>
-            <w:lang w:val="hi_IN" w:bidi="hi_IN"/>
-          </w:rPr>
-          <w:rPr>
-            <w:color w:val="0000EE"/>
-            <w:u w:val="single"/>
-          </w:rPr>
-          <w:t>unfoldingWord</w:t>
-        </w:r>
-      </w:hyperlink>
-      <w:r>
-        <w:rPr>
-          <w:lang w:val="hi_IN" w:bidi="hi_IN"/>
-        </w:rPr>
-        <w:t xml:space="preserve">, 2022, which is licensed under a </w:t>
-      </w:r>
-      <w:hyperlink r:id="rId14">
-        <w:r>
-          <w:rPr>
-            <w:lang w:val="hi_IN" w:bidi="hi_IN"/>
-          </w:rPr>
-          <w:rPr>
-            <w:color w:val="0000EE"/>
-            <w:u w:val="single"/>
-          </w:rPr>
-          <w:t>CC BY-SA 4.0 license</w:t>
-        </w:r>
-      </w:hyperlink>
-      <w:r>
-        <w:rPr>
-          <w:lang w:val="hi_IN" w:bidi="hi_IN"/>
-        </w:rPr>
-        <w:t>.</w:t>
-      </w:r>
-      <w:r>
-        <w:rPr>
-          <w:lang w:val="hi_IN" w:bidi="hi_IN"/>
-        </w:rPr>
-      </w:r>
-    </w:p>
-    <w:p>
-      <w:pPr/>
-      <w:r>
-        <w:rPr>
-          <w:lang w:val="hi_IN" w:bidi="hi_IN"/>
-        </w:rPr>
-      </w:r>
-      <w:r>
-        <w:rPr>
-          <w:lang w:val="hi_IN" w:bidi="hi_IN"/>
-        </w:rPr>
-        <w:t>This PDF version is provided under the same license.</w:t>
-      </w:r>
-      <w:r>
-        <w:rPr>
-          <w:lang w:val="hi_IN" w:bidi="hi_IN"/>
-        </w:rPr>
+        <w:t xml:space="preserve"> © 2022 unfoldingWord. Released under CC BY-SA 4.0 license. </w:t>
+      </w:r>
+      <w:r>
+        <w:rPr>
+          <w:lang w:val="hi_IN" w:bidi="hi_IN"/>
+        </w:rPr>
+        <w:t>unfoldingWord® Translation Questions</w:t>
+      </w:r>
+      <w:r>
+        <w:rPr>
+          <w:lang w:val="hi_IN" w:bidi="hi_IN"/>
+        </w:rPr>
+        <w:t xml:space="preserve"> has been adapted in the following languages: Tok Pisin, Arabic (عربي), French (Français), Hindi (हिंदी), Indonesian (Bahasa Indonesia), Portuguese (Português), Russian (Русский), Spanish (Español), Swahili (Kiswahili), and Simplified Chinese (简体中文) from </w:t>
+      </w:r>
+      <w:r>
+        <w:rPr>
+          <w:lang w:val="hi_IN" w:bidi="hi_IN"/>
+        </w:rPr>
+        <w:t>unfoldingWord® Translation Questions</w:t>
+      </w:r>
+      <w:r>
+        <w:rPr>
+          <w:lang w:val="hi_IN" w:bidi="hi_IN"/>
+        </w:rPr>
+        <w:t xml:space="preserve"> © 2022 unfoldingWord. Released under CC BY-SA 4.0 license by Mission Mutual</w:t>
       </w:r>
       <w:r>
         <w:rPr>
